--- a/FIxed/Skenario final.docx
+++ b/FIxed/Skenario final.docx
@@ -40,6 +40,7 @@
                 <w:bCs/>
               </w:rPr>
             </w:pPr>
+            <w:proofErr w:type="spellStart"/>
             <w:r>
               <w:rPr>
                 <w:rFonts w:ascii="Times New Roman" w:hAnsi="Times New Roman" w:cs="Times New Roman"/>
@@ -48,6 +49,7 @@
               </w:rPr>
               <w:t>Identifikasi</w:t>
             </w:r>
+            <w:proofErr w:type="spellEnd"/>
           </w:p>
         </w:tc>
       </w:tr>
@@ -74,6 +76,7 @@
                 <w:bCs/>
               </w:rPr>
             </w:pPr>
+            <w:proofErr w:type="spellStart"/>
             <w:r>
               <w:rPr>
                 <w:rFonts w:ascii="Times New Roman" w:hAnsi="Times New Roman" w:cs="Times New Roman"/>
@@ -82,6 +85,7 @@
               </w:rPr>
               <w:t>Nomor</w:t>
             </w:r>
+            <w:proofErr w:type="spellEnd"/>
           </w:p>
         </w:tc>
         <w:tc>
@@ -163,6 +167,7 @@
                 <w:lang w:val="id-ID"/>
               </w:rPr>
             </w:pPr>
+            <w:proofErr w:type="spellStart"/>
             <w:r>
               <w:rPr>
                 <w:rFonts w:ascii="Times New Roman" w:hAnsi="Times New Roman" w:cs="Times New Roman"/>
@@ -170,6 +175,7 @@
               </w:rPr>
               <w:t>Login</w:t>
             </w:r>
+            <w:proofErr w:type="spellEnd"/>
           </w:p>
         </w:tc>
       </w:tr>
@@ -197,6 +203,7 @@
                 <w:lang w:val="id-ID"/>
               </w:rPr>
             </w:pPr>
+            <w:proofErr w:type="spellStart"/>
             <w:r>
               <w:rPr>
                 <w:rFonts w:ascii="Times New Roman" w:hAnsi="Times New Roman" w:cs="Times New Roman"/>
@@ -205,6 +212,7 @@
               </w:rPr>
               <w:t>Tujuan</w:t>
             </w:r>
+            <w:proofErr w:type="spellEnd"/>
           </w:p>
         </w:tc>
         <w:tc>
@@ -259,6 +267,7 @@
                 <w:bCs/>
               </w:rPr>
             </w:pPr>
+            <w:proofErr w:type="spellStart"/>
             <w:r>
               <w:rPr>
                 <w:rFonts w:ascii="Times New Roman" w:hAnsi="Times New Roman" w:cs="Times New Roman"/>
@@ -267,6 +276,7 @@
               </w:rPr>
               <w:t>Deskripsi</w:t>
             </w:r>
+            <w:proofErr w:type="spellEnd"/>
           </w:p>
         </w:tc>
         <w:tc>
@@ -300,7 +310,55 @@
                 <w:rFonts w:ascii="Times New Roman" w:hAnsi="Times New Roman" w:cs="Times New Roman"/>
                 <w:lang w:val="id-ID"/>
               </w:rPr>
-              <w:t>dapat menginputkan username dan password untuk bisa menggunakan aplikasi</w:t>
+              <w:t xml:space="preserve">dapat </w:t>
+            </w:r>
+            <w:proofErr w:type="spellStart"/>
+            <w:r>
+              <w:rPr>
+                <w:rFonts w:ascii="Times New Roman" w:hAnsi="Times New Roman" w:cs="Times New Roman"/>
+                <w:lang w:val="id-ID"/>
+              </w:rPr>
+              <w:t>menginputkan</w:t>
+            </w:r>
+            <w:proofErr w:type="spellEnd"/>
+            <w:r>
+              <w:rPr>
+                <w:rFonts w:ascii="Times New Roman" w:hAnsi="Times New Roman" w:cs="Times New Roman"/>
+                <w:lang w:val="id-ID"/>
+              </w:rPr>
+              <w:t xml:space="preserve"> </w:t>
+            </w:r>
+            <w:proofErr w:type="spellStart"/>
+            <w:r>
+              <w:rPr>
+                <w:rFonts w:ascii="Times New Roman" w:hAnsi="Times New Roman" w:cs="Times New Roman"/>
+                <w:lang w:val="id-ID"/>
+              </w:rPr>
+              <w:t>username</w:t>
+            </w:r>
+            <w:proofErr w:type="spellEnd"/>
+            <w:r>
+              <w:rPr>
+                <w:rFonts w:ascii="Times New Roman" w:hAnsi="Times New Roman" w:cs="Times New Roman"/>
+                <w:lang w:val="id-ID"/>
+              </w:rPr>
+              <w:t xml:space="preserve"> dan </w:t>
+            </w:r>
+            <w:proofErr w:type="spellStart"/>
+            <w:r>
+              <w:rPr>
+                <w:rFonts w:ascii="Times New Roman" w:hAnsi="Times New Roman" w:cs="Times New Roman"/>
+                <w:lang w:val="id-ID"/>
+              </w:rPr>
+              <w:t>password</w:t>
+            </w:r>
+            <w:proofErr w:type="spellEnd"/>
+            <w:r>
+              <w:rPr>
+                <w:rFonts w:ascii="Times New Roman" w:hAnsi="Times New Roman" w:cs="Times New Roman"/>
+                <w:lang w:val="id-ID"/>
+              </w:rPr>
+              <w:t xml:space="preserve"> untuk bisa menggunakan aplikasi</w:t>
             </w:r>
           </w:p>
         </w:tc>
@@ -328,6 +386,7 @@
                 <w:bCs/>
               </w:rPr>
             </w:pPr>
+            <w:proofErr w:type="spellStart"/>
             <w:r>
               <w:rPr>
                 <w:rFonts w:ascii="Times New Roman" w:hAnsi="Times New Roman" w:cs="Times New Roman"/>
@@ -336,6 +395,7 @@
               </w:rPr>
               <w:t>Aktor</w:t>
             </w:r>
+            <w:proofErr w:type="spellEnd"/>
           </w:p>
         </w:tc>
         <w:tc>
@@ -357,12 +417,53 @@
                 <w:lang w:val="id-ID"/>
               </w:rPr>
             </w:pPr>
-            <w:r>
-              <w:rPr>
-                <w:rFonts w:ascii="Times New Roman" w:hAnsi="Times New Roman" w:cs="Times New Roman"/>
-                <w:lang w:val="id-ID"/>
-              </w:rPr>
-              <w:t>Staff Penjualan, Staff gudang, dan Staff produksi</w:t>
+            <w:proofErr w:type="spellStart"/>
+            <w:r>
+              <w:rPr>
+                <w:rFonts w:ascii="Times New Roman" w:hAnsi="Times New Roman" w:cs="Times New Roman"/>
+                <w:lang w:val="id-ID"/>
+              </w:rPr>
+              <w:t>Staff</w:t>
+            </w:r>
+            <w:proofErr w:type="spellEnd"/>
+            <w:r>
+              <w:rPr>
+                <w:rFonts w:ascii="Times New Roman" w:hAnsi="Times New Roman" w:cs="Times New Roman"/>
+                <w:lang w:val="id-ID"/>
+              </w:rPr>
+              <w:t xml:space="preserve"> Penjualan, </w:t>
+            </w:r>
+            <w:proofErr w:type="spellStart"/>
+            <w:r>
+              <w:rPr>
+                <w:rFonts w:ascii="Times New Roman" w:hAnsi="Times New Roman" w:cs="Times New Roman"/>
+                <w:lang w:val="id-ID"/>
+              </w:rPr>
+              <w:t>Staff</w:t>
+            </w:r>
+            <w:proofErr w:type="spellEnd"/>
+            <w:r>
+              <w:rPr>
+                <w:rFonts w:ascii="Times New Roman" w:hAnsi="Times New Roman" w:cs="Times New Roman"/>
+                <w:lang w:val="id-ID"/>
+              </w:rPr>
+              <w:t xml:space="preserve"> gudang, dan </w:t>
+            </w:r>
+            <w:proofErr w:type="spellStart"/>
+            <w:r>
+              <w:rPr>
+                <w:rFonts w:ascii="Times New Roman" w:hAnsi="Times New Roman" w:cs="Times New Roman"/>
+                <w:lang w:val="id-ID"/>
+              </w:rPr>
+              <w:t>Staff</w:t>
+            </w:r>
+            <w:proofErr w:type="spellEnd"/>
+            <w:r>
+              <w:rPr>
+                <w:rFonts w:ascii="Times New Roman" w:hAnsi="Times New Roman" w:cs="Times New Roman"/>
+                <w:lang w:val="id-ID"/>
+              </w:rPr>
+              <w:t xml:space="preserve"> produksi</w:t>
             </w:r>
           </w:p>
         </w:tc>
@@ -391,11 +492,19 @@
                 <w:rFonts w:ascii="Times New Roman" w:hAnsi="Times New Roman" w:cs="Times New Roman"/>
               </w:rPr>
             </w:pPr>
-            <w:r>
-              <w:rPr>
-                <w:rFonts w:ascii="Times New Roman" w:hAnsi="Times New Roman" w:cs="Times New Roman"/>
-              </w:rPr>
-              <w:t>Skenario Utama</w:t>
+            <w:proofErr w:type="spellStart"/>
+            <w:r>
+              <w:rPr>
+                <w:rFonts w:ascii="Times New Roman" w:hAnsi="Times New Roman" w:cs="Times New Roman"/>
+              </w:rPr>
+              <w:t>Skenario</w:t>
+            </w:r>
+            <w:proofErr w:type="spellEnd"/>
+            <w:r>
+              <w:rPr>
+                <w:rFonts w:ascii="Times New Roman" w:hAnsi="Times New Roman" w:cs="Times New Roman"/>
+              </w:rPr>
+              <w:t xml:space="preserve"> Utama</w:t>
             </w:r>
           </w:p>
         </w:tc>
@@ -449,6 +558,7 @@
                 <w:lang w:val="id-ID"/>
               </w:rPr>
             </w:pPr>
+            <w:proofErr w:type="spellStart"/>
             <w:r>
               <w:rPr>
                 <w:rFonts w:ascii="Times New Roman" w:hAnsi="Times New Roman" w:cs="Times New Roman"/>
@@ -456,7 +566,17 @@
                 <w:bCs/>
                 <w:lang w:val="en-ID"/>
               </w:rPr>
-              <w:t xml:space="preserve">Kondisi Awal </w:t>
+              <w:t>Kondisi</w:t>
+            </w:r>
+            <w:proofErr w:type="spellEnd"/>
+            <w:r>
+              <w:rPr>
+                <w:rFonts w:ascii="Times New Roman" w:hAnsi="Times New Roman" w:cs="Times New Roman"/>
+                <w:b/>
+                <w:bCs/>
+                <w:lang w:val="en-ID"/>
+              </w:rPr>
+              <w:t xml:space="preserve"> Awal </w:t>
             </w:r>
             <w:r>
               <w:rPr>
@@ -493,27 +613,52 @@
               </w:rPr>
               <w:t xml:space="preserve">1. </w:t>
             </w:r>
-            <w:r>
-              <w:rPr>
-                <w:rFonts w:ascii="Times New Roman" w:hAnsi="Times New Roman" w:cs="Times New Roman"/>
-                <w:lang w:val="id-ID"/>
-              </w:rPr>
-              <w:t>User membuka aplikasi</w:t>
-            </w:r>
-          </w:p>
-          <w:p>
-            <w:pPr>
-              <w:rPr>
-                <w:rFonts w:ascii="Times New Roman" w:hAnsi="Times New Roman" w:cs="Times New Roman"/>
-                <w:lang w:val="id-ID"/>
-              </w:rPr>
-            </w:pPr>
-            <w:r>
-              <w:rPr>
-                <w:rFonts w:ascii="Times New Roman" w:hAnsi="Times New Roman" w:cs="Times New Roman"/>
-                <w:lang w:val="id-ID"/>
-              </w:rPr>
-              <w:t>2. User sudah memiliki akun</w:t>
+            <w:proofErr w:type="spellStart"/>
+            <w:r>
+              <w:rPr>
+                <w:rFonts w:ascii="Times New Roman" w:hAnsi="Times New Roman" w:cs="Times New Roman"/>
+                <w:lang w:val="id-ID"/>
+              </w:rPr>
+              <w:t>User</w:t>
+            </w:r>
+            <w:proofErr w:type="spellEnd"/>
+            <w:r>
+              <w:rPr>
+                <w:rFonts w:ascii="Times New Roman" w:hAnsi="Times New Roman" w:cs="Times New Roman"/>
+                <w:lang w:val="id-ID"/>
+              </w:rPr>
+              <w:t xml:space="preserve"> membuka aplikasi</w:t>
+            </w:r>
+          </w:p>
+          <w:p>
+            <w:pPr>
+              <w:rPr>
+                <w:rFonts w:ascii="Times New Roman" w:hAnsi="Times New Roman" w:cs="Times New Roman"/>
+                <w:lang w:val="id-ID"/>
+              </w:rPr>
+            </w:pPr>
+            <w:r>
+              <w:rPr>
+                <w:rFonts w:ascii="Times New Roman" w:hAnsi="Times New Roman" w:cs="Times New Roman"/>
+                <w:lang w:val="id-ID"/>
+              </w:rPr>
+              <w:t xml:space="preserve">2. </w:t>
+            </w:r>
+            <w:proofErr w:type="spellStart"/>
+            <w:r>
+              <w:rPr>
+                <w:rFonts w:ascii="Times New Roman" w:hAnsi="Times New Roman" w:cs="Times New Roman"/>
+                <w:lang w:val="id-ID"/>
+              </w:rPr>
+              <w:t>User</w:t>
+            </w:r>
+            <w:proofErr w:type="spellEnd"/>
+            <w:r>
+              <w:rPr>
+                <w:rFonts w:ascii="Times New Roman" w:hAnsi="Times New Roman" w:cs="Times New Roman"/>
+                <w:lang w:val="id-ID"/>
+              </w:rPr>
+              <w:t xml:space="preserve"> sudah memiliki akun</w:t>
             </w:r>
           </w:p>
         </w:tc>
@@ -543,14 +688,34 @@
                 <w:bCs/>
               </w:rPr>
             </w:pPr>
-            <w:r>
-              <w:rPr>
-                <w:rFonts w:ascii="Times New Roman" w:hAnsi="Times New Roman" w:cs="Times New Roman"/>
-                <w:b/>
-                <w:bCs/>
-              </w:rPr>
-              <w:t>Aksi Aktor</w:t>
-            </w:r>
+            <w:proofErr w:type="spellStart"/>
+            <w:r>
+              <w:rPr>
+                <w:rFonts w:ascii="Times New Roman" w:hAnsi="Times New Roman" w:cs="Times New Roman"/>
+                <w:b/>
+                <w:bCs/>
+              </w:rPr>
+              <w:t>Aksi</w:t>
+            </w:r>
+            <w:proofErr w:type="spellEnd"/>
+            <w:r>
+              <w:rPr>
+                <w:rFonts w:ascii="Times New Roman" w:hAnsi="Times New Roman" w:cs="Times New Roman"/>
+                <w:b/>
+                <w:bCs/>
+              </w:rPr>
+              <w:t xml:space="preserve"> </w:t>
+            </w:r>
+            <w:proofErr w:type="spellStart"/>
+            <w:r>
+              <w:rPr>
+                <w:rFonts w:ascii="Times New Roman" w:hAnsi="Times New Roman" w:cs="Times New Roman"/>
+                <w:b/>
+                <w:bCs/>
+              </w:rPr>
+              <w:t>Aktor</w:t>
+            </w:r>
+            <w:proofErr w:type="spellEnd"/>
           </w:p>
         </w:tc>
         <w:tc>
@@ -573,14 +738,34 @@
                 <w:bCs/>
               </w:rPr>
             </w:pPr>
-            <w:r>
-              <w:rPr>
-                <w:rFonts w:ascii="Times New Roman" w:hAnsi="Times New Roman" w:cs="Times New Roman"/>
-                <w:b/>
-                <w:bCs/>
-              </w:rPr>
-              <w:t>Reaksi Sistem</w:t>
-            </w:r>
+            <w:proofErr w:type="spellStart"/>
+            <w:r>
+              <w:rPr>
+                <w:rFonts w:ascii="Times New Roman" w:hAnsi="Times New Roman" w:cs="Times New Roman"/>
+                <w:b/>
+                <w:bCs/>
+              </w:rPr>
+              <w:t>Reaksi</w:t>
+            </w:r>
+            <w:proofErr w:type="spellEnd"/>
+            <w:r>
+              <w:rPr>
+                <w:rFonts w:ascii="Times New Roman" w:hAnsi="Times New Roman" w:cs="Times New Roman"/>
+                <w:b/>
+                <w:bCs/>
+              </w:rPr>
+              <w:t xml:space="preserve"> </w:t>
+            </w:r>
+            <w:proofErr w:type="spellStart"/>
+            <w:r>
+              <w:rPr>
+                <w:rFonts w:ascii="Times New Roman" w:hAnsi="Times New Roman" w:cs="Times New Roman"/>
+                <w:b/>
+                <w:bCs/>
+              </w:rPr>
+              <w:t>Sistem</w:t>
+            </w:r>
+            <w:proofErr w:type="spellEnd"/>
           </w:p>
         </w:tc>
       </w:tr>
@@ -616,13 +801,47 @@
               </w:rPr>
               <w:t xml:space="preserve">1. </w:t>
             </w:r>
-            <w:r>
-              <w:rPr>
-                <w:rFonts w:ascii="Times New Roman" w:hAnsi="Times New Roman" w:cs="Times New Roman"/>
-                <w:lang w:val="id-ID"/>
-              </w:rPr>
-              <w:t>Menginputkan username dan password</w:t>
-            </w:r>
+            <w:proofErr w:type="spellStart"/>
+            <w:r>
+              <w:rPr>
+                <w:rFonts w:ascii="Times New Roman" w:hAnsi="Times New Roman" w:cs="Times New Roman"/>
+                <w:lang w:val="id-ID"/>
+              </w:rPr>
+              <w:t>Menginputkan</w:t>
+            </w:r>
+            <w:proofErr w:type="spellEnd"/>
+            <w:r>
+              <w:rPr>
+                <w:rFonts w:ascii="Times New Roman" w:hAnsi="Times New Roman" w:cs="Times New Roman"/>
+                <w:lang w:val="id-ID"/>
+              </w:rPr>
+              <w:t xml:space="preserve"> </w:t>
+            </w:r>
+            <w:proofErr w:type="spellStart"/>
+            <w:r>
+              <w:rPr>
+                <w:rFonts w:ascii="Times New Roman" w:hAnsi="Times New Roman" w:cs="Times New Roman"/>
+                <w:lang w:val="id-ID"/>
+              </w:rPr>
+              <w:t>username</w:t>
+            </w:r>
+            <w:proofErr w:type="spellEnd"/>
+            <w:r>
+              <w:rPr>
+                <w:rFonts w:ascii="Times New Roman" w:hAnsi="Times New Roman" w:cs="Times New Roman"/>
+                <w:lang w:val="id-ID"/>
+              </w:rPr>
+              <w:t xml:space="preserve"> dan </w:t>
+            </w:r>
+            <w:proofErr w:type="spellStart"/>
+            <w:r>
+              <w:rPr>
+                <w:rFonts w:ascii="Times New Roman" w:hAnsi="Times New Roman" w:cs="Times New Roman"/>
+                <w:lang w:val="id-ID"/>
+              </w:rPr>
+              <w:t>password</w:t>
+            </w:r>
+            <w:proofErr w:type="spellEnd"/>
           </w:p>
         </w:tc>
         <w:tc>
@@ -703,8 +922,33 @@
                 <w:rFonts w:ascii="Times New Roman" w:hAnsi="Times New Roman" w:cs="Times New Roman"/>
                 <w:lang w:val="id-ID"/>
               </w:rPr>
-              <w:t>. Memvalidasi username dan password</w:t>
-            </w:r>
+              <w:t xml:space="preserve">. Memvalidasi </w:t>
+            </w:r>
+            <w:proofErr w:type="spellStart"/>
+            <w:r>
+              <w:rPr>
+                <w:rFonts w:ascii="Times New Roman" w:hAnsi="Times New Roman" w:cs="Times New Roman"/>
+                <w:lang w:val="id-ID"/>
+              </w:rPr>
+              <w:t>username</w:t>
+            </w:r>
+            <w:proofErr w:type="spellEnd"/>
+            <w:r>
+              <w:rPr>
+                <w:rFonts w:ascii="Times New Roman" w:hAnsi="Times New Roman" w:cs="Times New Roman"/>
+                <w:lang w:val="id-ID"/>
+              </w:rPr>
+              <w:t xml:space="preserve"> dan </w:t>
+            </w:r>
+            <w:proofErr w:type="spellStart"/>
+            <w:r>
+              <w:rPr>
+                <w:rFonts w:ascii="Times New Roman" w:hAnsi="Times New Roman" w:cs="Times New Roman"/>
+                <w:lang w:val="id-ID"/>
+              </w:rPr>
+              <w:t>password</w:t>
+            </w:r>
+            <w:proofErr w:type="spellEnd"/>
           </w:p>
         </w:tc>
       </w:tr>
@@ -758,8 +1002,33 @@
                 <w:rFonts w:ascii="Times New Roman" w:hAnsi="Times New Roman" w:cs="Times New Roman"/>
                 <w:lang w:val="id-ID"/>
               </w:rPr>
-              <w:t>engirim data username dan password</w:t>
-            </w:r>
+              <w:t xml:space="preserve">engirim data </w:t>
+            </w:r>
+            <w:proofErr w:type="spellStart"/>
+            <w:r>
+              <w:rPr>
+                <w:rFonts w:ascii="Times New Roman" w:hAnsi="Times New Roman" w:cs="Times New Roman"/>
+                <w:lang w:val="id-ID"/>
+              </w:rPr>
+              <w:t>username</w:t>
+            </w:r>
+            <w:proofErr w:type="spellEnd"/>
+            <w:r>
+              <w:rPr>
+                <w:rFonts w:ascii="Times New Roman" w:hAnsi="Times New Roman" w:cs="Times New Roman"/>
+                <w:lang w:val="id-ID"/>
+              </w:rPr>
+              <w:t xml:space="preserve"> dan </w:t>
+            </w:r>
+            <w:proofErr w:type="spellStart"/>
+            <w:r>
+              <w:rPr>
+                <w:rFonts w:ascii="Times New Roman" w:hAnsi="Times New Roman" w:cs="Times New Roman"/>
+                <w:lang w:val="id-ID"/>
+              </w:rPr>
+              <w:t>password</w:t>
+            </w:r>
+            <w:proofErr w:type="spellEnd"/>
           </w:p>
         </w:tc>
         <w:tc>
@@ -831,8 +1100,49 @@
                 <w:rFonts w:ascii="Times New Roman" w:hAnsi="Times New Roman" w:cs="Times New Roman"/>
                 <w:lang w:val="id-ID"/>
               </w:rPr>
-              <w:t xml:space="preserve"> 4. Menverifikasi username dan password</w:t>
-            </w:r>
+              <w:t xml:space="preserve"> 4. </w:t>
+            </w:r>
+            <w:proofErr w:type="spellStart"/>
+            <w:r>
+              <w:rPr>
+                <w:rFonts w:ascii="Times New Roman" w:hAnsi="Times New Roman" w:cs="Times New Roman"/>
+                <w:lang w:val="id-ID"/>
+              </w:rPr>
+              <w:t>Menverifikasi</w:t>
+            </w:r>
+            <w:proofErr w:type="spellEnd"/>
+            <w:r>
+              <w:rPr>
+                <w:rFonts w:ascii="Times New Roman" w:hAnsi="Times New Roman" w:cs="Times New Roman"/>
+                <w:lang w:val="id-ID"/>
+              </w:rPr>
+              <w:t xml:space="preserve"> </w:t>
+            </w:r>
+            <w:proofErr w:type="spellStart"/>
+            <w:r>
+              <w:rPr>
+                <w:rFonts w:ascii="Times New Roman" w:hAnsi="Times New Roman" w:cs="Times New Roman"/>
+                <w:lang w:val="id-ID"/>
+              </w:rPr>
+              <w:t>username</w:t>
+            </w:r>
+            <w:proofErr w:type="spellEnd"/>
+            <w:r>
+              <w:rPr>
+                <w:rFonts w:ascii="Times New Roman" w:hAnsi="Times New Roman" w:cs="Times New Roman"/>
+                <w:lang w:val="id-ID"/>
+              </w:rPr>
+              <w:t xml:space="preserve"> dan </w:t>
+            </w:r>
+            <w:proofErr w:type="spellStart"/>
+            <w:r>
+              <w:rPr>
+                <w:rFonts w:ascii="Times New Roman" w:hAnsi="Times New Roman" w:cs="Times New Roman"/>
+                <w:lang w:val="id-ID"/>
+              </w:rPr>
+              <w:t>password</w:t>
+            </w:r>
+            <w:proofErr w:type="spellEnd"/>
           </w:p>
         </w:tc>
       </w:tr>
@@ -881,8 +1191,17 @@
                 <w:rFonts w:ascii="Times New Roman" w:hAnsi="Times New Roman" w:cs="Times New Roman"/>
                 <w:lang w:val="id-ID"/>
               </w:rPr>
-              <w:t>Sistem menampilkan halaman dashboard</w:t>
-            </w:r>
+              <w:t xml:space="preserve">Sistem menampilkan halaman </w:t>
+            </w:r>
+            <w:proofErr w:type="spellStart"/>
+            <w:r>
+              <w:rPr>
+                <w:rFonts w:ascii="Times New Roman" w:hAnsi="Times New Roman" w:cs="Times New Roman"/>
+                <w:lang w:val="id-ID"/>
+              </w:rPr>
+              <w:t>dashboard</w:t>
+            </w:r>
+            <w:proofErr w:type="spellEnd"/>
           </w:p>
         </w:tc>
       </w:tr>
@@ -975,8 +1294,17 @@
                 <w:rFonts w:ascii="Times New Roman" w:hAnsi="Times New Roman" w:cs="Times New Roman"/>
                 <w:lang w:val="id-ID"/>
               </w:rPr>
-              <w:t>ata yang diinputkan</w:t>
-            </w:r>
+              <w:t xml:space="preserve">ata yang </w:t>
+            </w:r>
+            <w:proofErr w:type="spellStart"/>
+            <w:r>
+              <w:rPr>
+                <w:rFonts w:ascii="Times New Roman" w:hAnsi="Times New Roman" w:cs="Times New Roman"/>
+                <w:lang w:val="id-ID"/>
+              </w:rPr>
+              <w:t>diinputkan</w:t>
+            </w:r>
+            <w:proofErr w:type="spellEnd"/>
             <w:r>
               <w:rPr>
                 <w:rFonts w:ascii="Times New Roman" w:hAnsi="Times New Roman" w:cs="Times New Roman"/>
@@ -1038,7 +1366,39 @@
                 <w:rFonts w:ascii="Times New Roman" w:hAnsi="Times New Roman" w:cs="Times New Roman"/>
                 <w:lang w:val="id-ID"/>
               </w:rPr>
-              <w:t>2. mengulang usecase flow dari langkah 1</w:t>
+              <w:t xml:space="preserve">2. mengulang </w:t>
+            </w:r>
+            <w:proofErr w:type="spellStart"/>
+            <w:r>
+              <w:rPr>
+                <w:rFonts w:ascii="Times New Roman" w:hAnsi="Times New Roman" w:cs="Times New Roman"/>
+                <w:lang w:val="id-ID"/>
+              </w:rPr>
+              <w:t>usecase</w:t>
+            </w:r>
+            <w:proofErr w:type="spellEnd"/>
+            <w:r>
+              <w:rPr>
+                <w:rFonts w:ascii="Times New Roman" w:hAnsi="Times New Roman" w:cs="Times New Roman"/>
+                <w:lang w:val="id-ID"/>
+              </w:rPr>
+              <w:t xml:space="preserve"> </w:t>
+            </w:r>
+            <w:proofErr w:type="spellStart"/>
+            <w:r>
+              <w:rPr>
+                <w:rFonts w:ascii="Times New Roman" w:hAnsi="Times New Roman" w:cs="Times New Roman"/>
+                <w:lang w:val="id-ID"/>
+              </w:rPr>
+              <w:t>flow</w:t>
+            </w:r>
+            <w:proofErr w:type="spellEnd"/>
+            <w:r>
+              <w:rPr>
+                <w:rFonts w:ascii="Times New Roman" w:hAnsi="Times New Roman" w:cs="Times New Roman"/>
+                <w:lang w:val="id-ID"/>
+              </w:rPr>
+              <w:t xml:space="preserve"> dari langkah 1</w:t>
             </w:r>
           </w:p>
         </w:tc>
@@ -1120,23 +1480,48 @@
                 <w:rFonts w:ascii="Times New Roman" w:hAnsi="Times New Roman" w:cs="Times New Roman"/>
                 <w:lang w:val="id-ID"/>
               </w:rPr>
-              <w:t>1. Sistem menampilkan pesan “kesalahan sudah maksimum, silahkan  hubungi admin”</w:t>
-            </w:r>
-          </w:p>
-          <w:p>
-            <w:pPr>
-              <w:rPr>
-                <w:rFonts w:ascii="Times New Roman" w:hAnsi="Times New Roman" w:cs="Times New Roman"/>
-                <w:lang w:val="id-ID"/>
-              </w:rPr>
-            </w:pPr>
-            <w:r>
-              <w:rPr>
-                <w:rFonts w:ascii="Times New Roman" w:hAnsi="Times New Roman" w:cs="Times New Roman"/>
-                <w:lang w:val="id-ID"/>
-              </w:rPr>
-              <w:t>2. Sistem mengunci akun user</w:t>
-            </w:r>
+              <w:t xml:space="preserve">1. Sistem menampilkan pesan “kesalahan sudah maksimum, </w:t>
+            </w:r>
+            <w:proofErr w:type="spellStart"/>
+            <w:r>
+              <w:rPr>
+                <w:rFonts w:ascii="Times New Roman" w:hAnsi="Times New Roman" w:cs="Times New Roman"/>
+                <w:lang w:val="id-ID"/>
+              </w:rPr>
+              <w:t>silahkan</w:t>
+            </w:r>
+            <w:proofErr w:type="spellEnd"/>
+            <w:r>
+              <w:rPr>
+                <w:rFonts w:ascii="Times New Roman" w:hAnsi="Times New Roman" w:cs="Times New Roman"/>
+                <w:lang w:val="id-ID"/>
+              </w:rPr>
+              <w:t xml:space="preserve">  hubungi admin”</w:t>
+            </w:r>
+          </w:p>
+          <w:p>
+            <w:pPr>
+              <w:rPr>
+                <w:rFonts w:ascii="Times New Roman" w:hAnsi="Times New Roman" w:cs="Times New Roman"/>
+                <w:lang w:val="id-ID"/>
+              </w:rPr>
+            </w:pPr>
+            <w:r>
+              <w:rPr>
+                <w:rFonts w:ascii="Times New Roman" w:hAnsi="Times New Roman" w:cs="Times New Roman"/>
+                <w:lang w:val="id-ID"/>
+              </w:rPr>
+              <w:t xml:space="preserve">2. Sistem mengunci akun </w:t>
+            </w:r>
+            <w:proofErr w:type="spellStart"/>
+            <w:r>
+              <w:rPr>
+                <w:rFonts w:ascii="Times New Roman" w:hAnsi="Times New Roman" w:cs="Times New Roman"/>
+                <w:lang w:val="id-ID"/>
+              </w:rPr>
+              <w:t>user</w:t>
+            </w:r>
+            <w:proofErr w:type="spellEnd"/>
           </w:p>
         </w:tc>
       </w:tr>
@@ -1171,12 +1556,37 @@
               </w:rPr>
               <w:t xml:space="preserve">No. 4.a: </w:t>
             </w:r>
-            <w:r>
-              <w:rPr>
-                <w:rFonts w:ascii="Times New Roman" w:hAnsi="Times New Roman" w:cs="Times New Roman"/>
-                <w:lang w:val="id-ID"/>
-              </w:rPr>
-              <w:t>Username dan/atau password salah</w:t>
+            <w:proofErr w:type="spellStart"/>
+            <w:r>
+              <w:rPr>
+                <w:rFonts w:ascii="Times New Roman" w:hAnsi="Times New Roman" w:cs="Times New Roman"/>
+                <w:lang w:val="id-ID"/>
+              </w:rPr>
+              <w:t>Username</w:t>
+            </w:r>
+            <w:proofErr w:type="spellEnd"/>
+            <w:r>
+              <w:rPr>
+                <w:rFonts w:ascii="Times New Roman" w:hAnsi="Times New Roman" w:cs="Times New Roman"/>
+                <w:lang w:val="id-ID"/>
+              </w:rPr>
+              <w:t xml:space="preserve"> dan/atau </w:t>
+            </w:r>
+            <w:proofErr w:type="spellStart"/>
+            <w:r>
+              <w:rPr>
+                <w:rFonts w:ascii="Times New Roman" w:hAnsi="Times New Roman" w:cs="Times New Roman"/>
+                <w:lang w:val="id-ID"/>
+              </w:rPr>
+              <w:t>password</w:t>
+            </w:r>
+            <w:proofErr w:type="spellEnd"/>
+            <w:r>
+              <w:rPr>
+                <w:rFonts w:ascii="Times New Roman" w:hAnsi="Times New Roman" w:cs="Times New Roman"/>
+                <w:lang w:val="id-ID"/>
+              </w:rPr>
+              <w:t xml:space="preserve"> salah</w:t>
             </w:r>
           </w:p>
         </w:tc>
@@ -1203,23 +1613,80 @@
                 <w:rFonts w:ascii="Times New Roman" w:hAnsi="Times New Roman" w:cs="Times New Roman"/>
                 <w:lang w:val="id-ID"/>
               </w:rPr>
-              <w:t>1. Sistem menampilkan pesan “Username dan/atau password salah”</w:t>
-            </w:r>
-          </w:p>
-          <w:p>
-            <w:pPr>
-              <w:rPr>
-                <w:rFonts w:ascii="Times New Roman" w:hAnsi="Times New Roman" w:cs="Times New Roman"/>
-                <w:lang w:val="id-ID"/>
-              </w:rPr>
-            </w:pPr>
-            <w:r>
-              <w:rPr>
-                <w:rFonts w:ascii="Times New Roman" w:hAnsi="Times New Roman" w:cs="Times New Roman"/>
-                <w:lang w:val="id-ID"/>
-              </w:rPr>
-              <w:t>2. Sistem meminta username dan password</w:t>
-            </w:r>
+              <w:t>1. Sistem menampilkan pesan “</w:t>
+            </w:r>
+            <w:proofErr w:type="spellStart"/>
+            <w:r>
+              <w:rPr>
+                <w:rFonts w:ascii="Times New Roman" w:hAnsi="Times New Roman" w:cs="Times New Roman"/>
+                <w:lang w:val="id-ID"/>
+              </w:rPr>
+              <w:t>Username</w:t>
+            </w:r>
+            <w:proofErr w:type="spellEnd"/>
+            <w:r>
+              <w:rPr>
+                <w:rFonts w:ascii="Times New Roman" w:hAnsi="Times New Roman" w:cs="Times New Roman"/>
+                <w:lang w:val="id-ID"/>
+              </w:rPr>
+              <w:t xml:space="preserve"> dan/atau </w:t>
+            </w:r>
+            <w:proofErr w:type="spellStart"/>
+            <w:r>
+              <w:rPr>
+                <w:rFonts w:ascii="Times New Roman" w:hAnsi="Times New Roman" w:cs="Times New Roman"/>
+                <w:lang w:val="id-ID"/>
+              </w:rPr>
+              <w:t>password</w:t>
+            </w:r>
+            <w:proofErr w:type="spellEnd"/>
+            <w:r>
+              <w:rPr>
+                <w:rFonts w:ascii="Times New Roman" w:hAnsi="Times New Roman" w:cs="Times New Roman"/>
+                <w:lang w:val="id-ID"/>
+              </w:rPr>
+              <w:t xml:space="preserve"> salah”</w:t>
+            </w:r>
+          </w:p>
+          <w:p>
+            <w:pPr>
+              <w:rPr>
+                <w:rFonts w:ascii="Times New Roman" w:hAnsi="Times New Roman" w:cs="Times New Roman"/>
+                <w:lang w:val="id-ID"/>
+              </w:rPr>
+            </w:pPr>
+            <w:r>
+              <w:rPr>
+                <w:rFonts w:ascii="Times New Roman" w:hAnsi="Times New Roman" w:cs="Times New Roman"/>
+                <w:lang w:val="id-ID"/>
+              </w:rPr>
+              <w:t xml:space="preserve">2. Sistem meminta </w:t>
+            </w:r>
+            <w:proofErr w:type="spellStart"/>
+            <w:r>
+              <w:rPr>
+                <w:rFonts w:ascii="Times New Roman" w:hAnsi="Times New Roman" w:cs="Times New Roman"/>
+                <w:lang w:val="id-ID"/>
+              </w:rPr>
+              <w:t>username</w:t>
+            </w:r>
+            <w:proofErr w:type="spellEnd"/>
+            <w:r>
+              <w:rPr>
+                <w:rFonts w:ascii="Times New Roman" w:hAnsi="Times New Roman" w:cs="Times New Roman"/>
+                <w:lang w:val="id-ID"/>
+              </w:rPr>
+              <w:t xml:space="preserve"> dan </w:t>
+            </w:r>
+            <w:proofErr w:type="spellStart"/>
+            <w:r>
+              <w:rPr>
+                <w:rFonts w:ascii="Times New Roman" w:hAnsi="Times New Roman" w:cs="Times New Roman"/>
+                <w:lang w:val="id-ID"/>
+              </w:rPr>
+              <w:t>password</w:t>
+            </w:r>
+            <w:proofErr w:type="spellEnd"/>
           </w:p>
         </w:tc>
       </w:tr>
@@ -1280,6 +1747,7 @@
                 <w:bCs/>
               </w:rPr>
             </w:pPr>
+            <w:proofErr w:type="spellStart"/>
             <w:r>
               <w:rPr>
                 <w:rFonts w:ascii="Times New Roman" w:eastAsia="Calibri" w:hAnsi="Times New Roman" w:cs="Times New Roman"/>
@@ -1288,6 +1756,7 @@
               </w:rPr>
               <w:t>Identifikasi</w:t>
             </w:r>
+            <w:proofErr w:type="spellEnd"/>
           </w:p>
         </w:tc>
       </w:tr>
@@ -1314,6 +1783,7 @@
                 <w:bCs/>
               </w:rPr>
             </w:pPr>
+            <w:proofErr w:type="spellStart"/>
             <w:r>
               <w:rPr>
                 <w:rFonts w:ascii="Times New Roman" w:eastAsia="Calibri" w:hAnsi="Times New Roman" w:cs="Times New Roman"/>
@@ -1322,6 +1792,7 @@
               </w:rPr>
               <w:t>Nomor</w:t>
             </w:r>
+            <w:proofErr w:type="spellEnd"/>
           </w:p>
         </w:tc>
         <w:tc>
@@ -1434,6 +1905,7 @@
                 <w:bCs/>
               </w:rPr>
             </w:pPr>
+            <w:proofErr w:type="spellStart"/>
             <w:r>
               <w:rPr>
                 <w:rFonts w:ascii="Times New Roman" w:eastAsia="Calibri" w:hAnsi="Times New Roman" w:cs="Times New Roman"/>
@@ -1442,6 +1914,7 @@
               </w:rPr>
               <w:t>Tujuan</w:t>
             </w:r>
+            <w:proofErr w:type="spellEnd"/>
           </w:p>
         </w:tc>
         <w:tc>
@@ -1462,12 +1935,56 @@
                 <w:rFonts w:ascii="Times New Roman" w:eastAsia="Calibri" w:hAnsi="Times New Roman" w:cs="Times New Roman"/>
               </w:rPr>
             </w:pPr>
-            <w:r>
-              <w:rPr>
-                <w:rFonts w:ascii="Times New Roman" w:eastAsia="Calibri" w:hAnsi="Times New Roman" w:cs="Times New Roman"/>
-              </w:rPr>
-              <w:t>Untuk keluar dari aplikasi</w:t>
-            </w:r>
+            <w:proofErr w:type="spellStart"/>
+            <w:r>
+              <w:rPr>
+                <w:rFonts w:ascii="Times New Roman" w:eastAsia="Calibri" w:hAnsi="Times New Roman" w:cs="Times New Roman"/>
+              </w:rPr>
+              <w:t>Untuk</w:t>
+            </w:r>
+            <w:proofErr w:type="spellEnd"/>
+            <w:r>
+              <w:rPr>
+                <w:rFonts w:ascii="Times New Roman" w:eastAsia="Calibri" w:hAnsi="Times New Roman" w:cs="Times New Roman"/>
+              </w:rPr>
+              <w:t xml:space="preserve"> </w:t>
+            </w:r>
+            <w:proofErr w:type="spellStart"/>
+            <w:r>
+              <w:rPr>
+                <w:rFonts w:ascii="Times New Roman" w:eastAsia="Calibri" w:hAnsi="Times New Roman" w:cs="Times New Roman"/>
+              </w:rPr>
+              <w:t>keluar</w:t>
+            </w:r>
+            <w:proofErr w:type="spellEnd"/>
+            <w:r>
+              <w:rPr>
+                <w:rFonts w:ascii="Times New Roman" w:eastAsia="Calibri" w:hAnsi="Times New Roman" w:cs="Times New Roman"/>
+              </w:rPr>
+              <w:t xml:space="preserve"> </w:t>
+            </w:r>
+            <w:proofErr w:type="spellStart"/>
+            <w:r>
+              <w:rPr>
+                <w:rFonts w:ascii="Times New Roman" w:eastAsia="Calibri" w:hAnsi="Times New Roman" w:cs="Times New Roman"/>
+              </w:rPr>
+              <w:t>dari</w:t>
+            </w:r>
+            <w:proofErr w:type="spellEnd"/>
+            <w:r>
+              <w:rPr>
+                <w:rFonts w:ascii="Times New Roman" w:eastAsia="Calibri" w:hAnsi="Times New Roman" w:cs="Times New Roman"/>
+              </w:rPr>
+              <w:t xml:space="preserve"> </w:t>
+            </w:r>
+            <w:proofErr w:type="spellStart"/>
+            <w:r>
+              <w:rPr>
+                <w:rFonts w:ascii="Times New Roman" w:eastAsia="Calibri" w:hAnsi="Times New Roman" w:cs="Times New Roman"/>
+              </w:rPr>
+              <w:t>aplikasi</w:t>
+            </w:r>
+            <w:proofErr w:type="spellEnd"/>
           </w:p>
         </w:tc>
       </w:tr>
@@ -1494,6 +2011,7 @@
                 <w:bCs/>
               </w:rPr>
             </w:pPr>
+            <w:proofErr w:type="spellStart"/>
             <w:r>
               <w:rPr>
                 <w:rFonts w:ascii="Times New Roman" w:eastAsia="Calibri" w:hAnsi="Times New Roman" w:cs="Times New Roman"/>
@@ -1502,6 +2020,7 @@
               </w:rPr>
               <w:t>Deskripsi</w:t>
             </w:r>
+            <w:proofErr w:type="spellEnd"/>
           </w:p>
         </w:tc>
         <w:tc>
@@ -1556,6 +2075,7 @@
                 <w:bCs/>
               </w:rPr>
             </w:pPr>
+            <w:proofErr w:type="spellStart"/>
             <w:r>
               <w:rPr>
                 <w:rFonts w:ascii="Times New Roman" w:eastAsia="Calibri" w:hAnsi="Times New Roman" w:cs="Times New Roman"/>
@@ -1564,6 +2084,7 @@
               </w:rPr>
               <w:t>Aktor</w:t>
             </w:r>
+            <w:proofErr w:type="spellEnd"/>
           </w:p>
         </w:tc>
         <w:tc>
@@ -1585,6 +2106,7 @@
                 <w:lang w:val="id-ID"/>
               </w:rPr>
             </w:pPr>
+            <w:proofErr w:type="spellStart"/>
             <w:r>
               <w:rPr>
                 <w:rFonts w:ascii="Times New Roman" w:eastAsia="Calibri" w:hAnsi="Times New Roman" w:cs="Times New Roman"/>
@@ -1592,6 +2114,7 @@
               </w:rPr>
               <w:t>User</w:t>
             </w:r>
+            <w:proofErr w:type="spellEnd"/>
           </w:p>
         </w:tc>
       </w:tr>
@@ -1619,11 +2142,19 @@
                 <w:rFonts w:ascii="Times New Roman" w:eastAsia="Calibri" w:hAnsi="Times New Roman" w:cs="Times New Roman"/>
               </w:rPr>
             </w:pPr>
-            <w:r>
-              <w:rPr>
-                <w:rFonts w:ascii="Times New Roman" w:eastAsia="Calibri" w:hAnsi="Times New Roman" w:cs="Times New Roman"/>
-              </w:rPr>
-              <w:t>Skenario Utama</w:t>
+            <w:proofErr w:type="spellStart"/>
+            <w:r>
+              <w:rPr>
+                <w:rFonts w:ascii="Times New Roman" w:eastAsia="Calibri" w:hAnsi="Times New Roman" w:cs="Times New Roman"/>
+              </w:rPr>
+              <w:t>Skenario</w:t>
+            </w:r>
+            <w:proofErr w:type="spellEnd"/>
+            <w:r>
+              <w:rPr>
+                <w:rFonts w:ascii="Times New Roman" w:eastAsia="Calibri" w:hAnsi="Times New Roman" w:cs="Times New Roman"/>
+              </w:rPr>
+              <w:t xml:space="preserve"> Utama</w:t>
             </w:r>
           </w:p>
         </w:tc>
@@ -1677,13 +2208,23 @@
                 <w:lang w:val="id-ID"/>
               </w:rPr>
             </w:pPr>
-            <w:r>
-              <w:rPr>
-                <w:rFonts w:ascii="Times New Roman" w:eastAsia="Calibri" w:hAnsi="Times New Roman" w:cs="Times New Roman"/>
-                <w:b/>
-                <w:bCs/>
-              </w:rPr>
-              <w:t xml:space="preserve">Kondisi Awal </w:t>
+            <w:proofErr w:type="spellStart"/>
+            <w:r>
+              <w:rPr>
+                <w:rFonts w:ascii="Times New Roman" w:eastAsia="Calibri" w:hAnsi="Times New Roman" w:cs="Times New Roman"/>
+                <w:b/>
+                <w:bCs/>
+              </w:rPr>
+              <w:t>Kondisi</w:t>
+            </w:r>
+            <w:proofErr w:type="spellEnd"/>
+            <w:r>
+              <w:rPr>
+                <w:rFonts w:ascii="Times New Roman" w:eastAsia="Calibri" w:hAnsi="Times New Roman" w:cs="Times New Roman"/>
+                <w:b/>
+                <w:bCs/>
+              </w:rPr>
+              <w:t xml:space="preserve"> Awal </w:t>
             </w:r>
             <w:r>
               <w:rPr>
@@ -1723,7 +2264,21 @@
               <w:rPr>
                 <w:rFonts w:ascii="Times New Roman" w:eastAsia="Calibri" w:hAnsi="Times New Roman" w:cs="Times New Roman"/>
               </w:rPr>
-              <w:t>User sudah login</w:t>
+              <w:t xml:space="preserve">User </w:t>
+            </w:r>
+            <w:proofErr w:type="spellStart"/>
+            <w:r>
+              <w:rPr>
+                <w:rFonts w:ascii="Times New Roman" w:eastAsia="Calibri" w:hAnsi="Times New Roman" w:cs="Times New Roman"/>
+              </w:rPr>
+              <w:t>sudah</w:t>
+            </w:r>
+            <w:proofErr w:type="spellEnd"/>
+            <w:r>
+              <w:rPr>
+                <w:rFonts w:ascii="Times New Roman" w:eastAsia="Calibri" w:hAnsi="Times New Roman" w:cs="Times New Roman"/>
+              </w:rPr>
+              <w:t xml:space="preserve"> login</w:t>
             </w:r>
           </w:p>
         </w:tc>
@@ -1753,14 +2308,34 @@
                 <w:bCs/>
               </w:rPr>
             </w:pPr>
-            <w:r>
-              <w:rPr>
-                <w:rFonts w:ascii="Times New Roman" w:eastAsia="Calibri" w:hAnsi="Times New Roman" w:cs="Times New Roman"/>
-                <w:b/>
-                <w:bCs/>
-              </w:rPr>
-              <w:t>Aksi Aktor</w:t>
-            </w:r>
+            <w:proofErr w:type="spellStart"/>
+            <w:r>
+              <w:rPr>
+                <w:rFonts w:ascii="Times New Roman" w:eastAsia="Calibri" w:hAnsi="Times New Roman" w:cs="Times New Roman"/>
+                <w:b/>
+                <w:bCs/>
+              </w:rPr>
+              <w:t>Aksi</w:t>
+            </w:r>
+            <w:proofErr w:type="spellEnd"/>
+            <w:r>
+              <w:rPr>
+                <w:rFonts w:ascii="Times New Roman" w:eastAsia="Calibri" w:hAnsi="Times New Roman" w:cs="Times New Roman"/>
+                <w:b/>
+                <w:bCs/>
+              </w:rPr>
+              <w:t xml:space="preserve"> </w:t>
+            </w:r>
+            <w:proofErr w:type="spellStart"/>
+            <w:r>
+              <w:rPr>
+                <w:rFonts w:ascii="Times New Roman" w:eastAsia="Calibri" w:hAnsi="Times New Roman" w:cs="Times New Roman"/>
+                <w:b/>
+                <w:bCs/>
+              </w:rPr>
+              <w:t>Aktor</w:t>
+            </w:r>
+            <w:proofErr w:type="spellEnd"/>
           </w:p>
         </w:tc>
         <w:tc>
@@ -1783,14 +2358,34 @@
                 <w:bCs/>
               </w:rPr>
             </w:pPr>
-            <w:r>
-              <w:rPr>
-                <w:rFonts w:ascii="Times New Roman" w:eastAsia="Calibri" w:hAnsi="Times New Roman" w:cs="Times New Roman"/>
-                <w:b/>
-                <w:bCs/>
-              </w:rPr>
-              <w:t>Reaksi Sistem</w:t>
-            </w:r>
+            <w:proofErr w:type="spellStart"/>
+            <w:r>
+              <w:rPr>
+                <w:rFonts w:ascii="Times New Roman" w:eastAsia="Calibri" w:hAnsi="Times New Roman" w:cs="Times New Roman"/>
+                <w:b/>
+                <w:bCs/>
+              </w:rPr>
+              <w:t>Reaksi</w:t>
+            </w:r>
+            <w:proofErr w:type="spellEnd"/>
+            <w:r>
+              <w:rPr>
+                <w:rFonts w:ascii="Times New Roman" w:eastAsia="Calibri" w:hAnsi="Times New Roman" w:cs="Times New Roman"/>
+                <w:b/>
+                <w:bCs/>
+              </w:rPr>
+              <w:t xml:space="preserve"> </w:t>
+            </w:r>
+            <w:proofErr w:type="spellStart"/>
+            <w:r>
+              <w:rPr>
+                <w:rFonts w:ascii="Times New Roman" w:eastAsia="Calibri" w:hAnsi="Times New Roman" w:cs="Times New Roman"/>
+                <w:b/>
+                <w:bCs/>
+              </w:rPr>
+              <w:t>Sistem</w:t>
+            </w:r>
+            <w:proofErr w:type="spellEnd"/>
           </w:p>
         </w:tc>
       </w:tr>
@@ -1822,7 +2417,35 @@
               <w:rPr>
                 <w:rFonts w:ascii="Times New Roman" w:eastAsia="Calibri" w:hAnsi="Times New Roman" w:cs="Times New Roman"/>
               </w:rPr>
-              <w:t>1. Menekan tombol settings</w:t>
+              <w:t xml:space="preserve">1. </w:t>
+            </w:r>
+            <w:proofErr w:type="spellStart"/>
+            <w:r>
+              <w:rPr>
+                <w:rFonts w:ascii="Times New Roman" w:eastAsia="Calibri" w:hAnsi="Times New Roman" w:cs="Times New Roman"/>
+              </w:rPr>
+              <w:t>Menekan</w:t>
+            </w:r>
+            <w:proofErr w:type="spellEnd"/>
+            <w:r>
+              <w:rPr>
+                <w:rFonts w:ascii="Times New Roman" w:eastAsia="Calibri" w:hAnsi="Times New Roman" w:cs="Times New Roman"/>
+              </w:rPr>
+              <w:t xml:space="preserve"> </w:t>
+            </w:r>
+            <w:proofErr w:type="spellStart"/>
+            <w:r>
+              <w:rPr>
+                <w:rFonts w:ascii="Times New Roman" w:eastAsia="Calibri" w:hAnsi="Times New Roman" w:cs="Times New Roman"/>
+              </w:rPr>
+              <w:t>tombol</w:t>
+            </w:r>
+            <w:proofErr w:type="spellEnd"/>
+            <w:r>
+              <w:rPr>
+                <w:rFonts w:ascii="Times New Roman" w:eastAsia="Calibri" w:hAnsi="Times New Roman" w:cs="Times New Roman"/>
+              </w:rPr>
+              <w:t xml:space="preserve"> settings</w:t>
             </w:r>
           </w:p>
         </w:tc>
@@ -1882,7 +2505,35 @@
               <w:rPr>
                 <w:rFonts w:ascii="Times New Roman" w:eastAsia="Calibri" w:hAnsi="Times New Roman" w:cs="Times New Roman"/>
               </w:rPr>
-              <w:t>2. Menekan tombol Logout</w:t>
+              <w:t xml:space="preserve">2. </w:t>
+            </w:r>
+            <w:proofErr w:type="spellStart"/>
+            <w:r>
+              <w:rPr>
+                <w:rFonts w:ascii="Times New Roman" w:eastAsia="Calibri" w:hAnsi="Times New Roman" w:cs="Times New Roman"/>
+              </w:rPr>
+              <w:t>Menekan</w:t>
+            </w:r>
+            <w:proofErr w:type="spellEnd"/>
+            <w:r>
+              <w:rPr>
+                <w:rFonts w:ascii="Times New Roman" w:eastAsia="Calibri" w:hAnsi="Times New Roman" w:cs="Times New Roman"/>
+              </w:rPr>
+              <w:t xml:space="preserve"> </w:t>
+            </w:r>
+            <w:proofErr w:type="spellStart"/>
+            <w:r>
+              <w:rPr>
+                <w:rFonts w:ascii="Times New Roman" w:eastAsia="Calibri" w:hAnsi="Times New Roman" w:cs="Times New Roman"/>
+              </w:rPr>
+              <w:t>tombol</w:t>
+            </w:r>
+            <w:proofErr w:type="spellEnd"/>
+            <w:r>
+              <w:rPr>
+                <w:rFonts w:ascii="Times New Roman" w:eastAsia="Calibri" w:hAnsi="Times New Roman" w:cs="Times New Roman"/>
+              </w:rPr>
+              <w:t xml:space="preserve"> Logout</w:t>
             </w:r>
           </w:p>
         </w:tc>
@@ -2080,12 +2731,37 @@
               </w:rPr>
               <w:t>M</w:t>
             </w:r>
+            <w:proofErr w:type="spellStart"/>
             <w:r>
               <w:rPr>
                 <w:rFonts w:ascii="Times New Roman" w:eastAsia="Calibri" w:hAnsi="Times New Roman" w:cs="Times New Roman"/>
                 <w:lang w:val="en-ID"/>
               </w:rPr>
-              <w:t xml:space="preserve">enekan tombol back </w:t>
+              <w:t>enekan</w:t>
+            </w:r>
+            <w:proofErr w:type="spellEnd"/>
+            <w:r>
+              <w:rPr>
+                <w:rFonts w:ascii="Times New Roman" w:eastAsia="Calibri" w:hAnsi="Times New Roman" w:cs="Times New Roman"/>
+                <w:lang w:val="en-ID"/>
+              </w:rPr>
+              <w:t xml:space="preserve"> </w:t>
+            </w:r>
+            <w:proofErr w:type="spellStart"/>
+            <w:r>
+              <w:rPr>
+                <w:rFonts w:ascii="Times New Roman" w:eastAsia="Calibri" w:hAnsi="Times New Roman" w:cs="Times New Roman"/>
+                <w:lang w:val="en-ID"/>
+              </w:rPr>
+              <w:t>tombol</w:t>
+            </w:r>
+            <w:proofErr w:type="spellEnd"/>
+            <w:r>
+              <w:rPr>
+                <w:rFonts w:ascii="Times New Roman" w:eastAsia="Calibri" w:hAnsi="Times New Roman" w:cs="Times New Roman"/>
+                <w:lang w:val="en-ID"/>
+              </w:rPr>
+              <w:t xml:space="preserve"> back </w:t>
             </w:r>
           </w:p>
         </w:tc>
@@ -2163,6 +2839,7 @@
                 <w:bCs/>
               </w:rPr>
             </w:pPr>
+            <w:proofErr w:type="spellStart"/>
             <w:r>
               <w:rPr>
                 <w:rFonts w:ascii="Times New Roman" w:hAnsi="Times New Roman" w:cs="Times New Roman"/>
@@ -2172,6 +2849,7 @@
               <w:lastRenderedPageBreak/>
               <w:t>Identifikasi</w:t>
             </w:r>
+            <w:proofErr w:type="spellEnd"/>
           </w:p>
         </w:tc>
       </w:tr>
@@ -2198,6 +2876,7 @@
                 <w:bCs/>
               </w:rPr>
             </w:pPr>
+            <w:proofErr w:type="spellStart"/>
             <w:r>
               <w:rPr>
                 <w:rFonts w:ascii="Times New Roman" w:hAnsi="Times New Roman" w:cs="Times New Roman"/>
@@ -2206,6 +2885,7 @@
               </w:rPr>
               <w:t>Nomor</w:t>
             </w:r>
+            <w:proofErr w:type="spellEnd"/>
           </w:p>
         </w:tc>
         <w:tc>
@@ -2287,13 +2967,31 @@
                 <w:lang w:val="id-ID"/>
               </w:rPr>
             </w:pPr>
-            <w:r>
-              <w:rPr>
-                <w:rFonts w:ascii="Times New Roman" w:hAnsi="Times New Roman" w:cs="Times New Roman"/>
-                <w:lang w:val="id-ID"/>
-              </w:rPr>
-              <w:t>Registerasi staff</w:t>
-            </w:r>
+            <w:proofErr w:type="spellStart"/>
+            <w:r>
+              <w:rPr>
+                <w:rFonts w:ascii="Times New Roman" w:hAnsi="Times New Roman" w:cs="Times New Roman"/>
+                <w:lang w:val="id-ID"/>
+              </w:rPr>
+              <w:t>Registerasi</w:t>
+            </w:r>
+            <w:proofErr w:type="spellEnd"/>
+            <w:r>
+              <w:rPr>
+                <w:rFonts w:ascii="Times New Roman" w:hAnsi="Times New Roman" w:cs="Times New Roman"/>
+                <w:lang w:val="id-ID"/>
+              </w:rPr>
+              <w:t xml:space="preserve"> </w:t>
+            </w:r>
+            <w:proofErr w:type="spellStart"/>
+            <w:r>
+              <w:rPr>
+                <w:rFonts w:ascii="Times New Roman" w:hAnsi="Times New Roman" w:cs="Times New Roman"/>
+                <w:lang w:val="id-ID"/>
+              </w:rPr>
+              <w:t>staff</w:t>
+            </w:r>
+            <w:proofErr w:type="spellEnd"/>
           </w:p>
         </w:tc>
       </w:tr>
@@ -2321,6 +3019,7 @@
                 <w:lang w:val="id-ID"/>
               </w:rPr>
             </w:pPr>
+            <w:proofErr w:type="spellStart"/>
             <w:r>
               <w:rPr>
                 <w:rFonts w:ascii="Times New Roman" w:hAnsi="Times New Roman" w:cs="Times New Roman"/>
@@ -2329,6 +3028,7 @@
               </w:rPr>
               <w:t>Tujuan</w:t>
             </w:r>
+            <w:proofErr w:type="spellEnd"/>
           </w:p>
         </w:tc>
         <w:tc>
@@ -2390,6 +3090,7 @@
                 <w:bCs/>
               </w:rPr>
             </w:pPr>
+            <w:proofErr w:type="spellStart"/>
             <w:r>
               <w:rPr>
                 <w:rFonts w:ascii="Times New Roman" w:hAnsi="Times New Roman" w:cs="Times New Roman"/>
@@ -2398,6 +3099,7 @@
               </w:rPr>
               <w:t>Deskripsi</w:t>
             </w:r>
+            <w:proofErr w:type="spellEnd"/>
           </w:p>
         </w:tc>
         <w:tc>
@@ -2438,7 +3140,39 @@
                 <w:rFonts w:ascii="Times New Roman" w:hAnsi="Times New Roman" w:cs="Times New Roman"/>
                 <w:lang w:val="id-ID"/>
               </w:rPr>
-              <w:t xml:space="preserve"> membuat akun dangan menginputkan beberapa data</w:t>
+              <w:t xml:space="preserve"> membuat akun </w:t>
+            </w:r>
+            <w:proofErr w:type="spellStart"/>
+            <w:r>
+              <w:rPr>
+                <w:rFonts w:ascii="Times New Roman" w:hAnsi="Times New Roman" w:cs="Times New Roman"/>
+                <w:lang w:val="id-ID"/>
+              </w:rPr>
+              <w:t>dangan</w:t>
+            </w:r>
+            <w:proofErr w:type="spellEnd"/>
+            <w:r>
+              <w:rPr>
+                <w:rFonts w:ascii="Times New Roman" w:hAnsi="Times New Roman" w:cs="Times New Roman"/>
+                <w:lang w:val="id-ID"/>
+              </w:rPr>
+              <w:t xml:space="preserve"> </w:t>
+            </w:r>
+            <w:proofErr w:type="spellStart"/>
+            <w:r>
+              <w:rPr>
+                <w:rFonts w:ascii="Times New Roman" w:hAnsi="Times New Roman" w:cs="Times New Roman"/>
+                <w:lang w:val="id-ID"/>
+              </w:rPr>
+              <w:t>menginputkan</w:t>
+            </w:r>
+            <w:proofErr w:type="spellEnd"/>
+            <w:r>
+              <w:rPr>
+                <w:rFonts w:ascii="Times New Roman" w:hAnsi="Times New Roman" w:cs="Times New Roman"/>
+                <w:lang w:val="id-ID"/>
+              </w:rPr>
+              <w:t xml:space="preserve"> beberapa data</w:t>
             </w:r>
           </w:p>
         </w:tc>
@@ -2466,6 +3200,7 @@
                 <w:bCs/>
               </w:rPr>
             </w:pPr>
+            <w:proofErr w:type="spellStart"/>
             <w:r>
               <w:rPr>
                 <w:rFonts w:ascii="Times New Roman" w:hAnsi="Times New Roman" w:cs="Times New Roman"/>
@@ -2474,6 +3209,7 @@
               </w:rPr>
               <w:t>Aktor</w:t>
             </w:r>
+            <w:proofErr w:type="spellEnd"/>
           </w:p>
         </w:tc>
         <w:tc>
@@ -2529,11 +3265,19 @@
                 <w:rFonts w:ascii="Times New Roman" w:hAnsi="Times New Roman" w:cs="Times New Roman"/>
               </w:rPr>
             </w:pPr>
-            <w:r>
-              <w:rPr>
-                <w:rFonts w:ascii="Times New Roman" w:hAnsi="Times New Roman" w:cs="Times New Roman"/>
-              </w:rPr>
-              <w:t>Skenario Utama</w:t>
+            <w:proofErr w:type="spellStart"/>
+            <w:r>
+              <w:rPr>
+                <w:rFonts w:ascii="Times New Roman" w:hAnsi="Times New Roman" w:cs="Times New Roman"/>
+              </w:rPr>
+              <w:t>Skenario</w:t>
+            </w:r>
+            <w:proofErr w:type="spellEnd"/>
+            <w:r>
+              <w:rPr>
+                <w:rFonts w:ascii="Times New Roman" w:hAnsi="Times New Roman" w:cs="Times New Roman"/>
+              </w:rPr>
+              <w:t xml:space="preserve"> Utama</w:t>
             </w:r>
           </w:p>
         </w:tc>
@@ -2587,6 +3331,7 @@
                 <w:lang w:val="id-ID"/>
               </w:rPr>
             </w:pPr>
+            <w:proofErr w:type="spellStart"/>
             <w:r>
               <w:rPr>
                 <w:rFonts w:ascii="Times New Roman" w:hAnsi="Times New Roman" w:cs="Times New Roman"/>
@@ -2594,7 +3339,17 @@
                 <w:bCs/>
                 <w:lang w:val="en-ID"/>
               </w:rPr>
-              <w:t xml:space="preserve">Kondisi Awal </w:t>
+              <w:t>Kondisi</w:t>
+            </w:r>
+            <w:proofErr w:type="spellEnd"/>
+            <w:r>
+              <w:rPr>
+                <w:rFonts w:ascii="Times New Roman" w:hAnsi="Times New Roman" w:cs="Times New Roman"/>
+                <w:b/>
+                <w:bCs/>
+                <w:lang w:val="en-ID"/>
+              </w:rPr>
+              <w:t xml:space="preserve"> Awal </w:t>
             </w:r>
             <w:r>
               <w:rPr>
@@ -2631,34 +3386,52 @@
               </w:rPr>
               <w:t xml:space="preserve">1. </w:t>
             </w:r>
-            <w:r>
-              <w:rPr>
-                <w:rFonts w:ascii="Times New Roman" w:hAnsi="Times New Roman" w:cs="Times New Roman"/>
-                <w:lang w:val="id-ID"/>
-              </w:rPr>
-              <w:t>User membuka aplikasi</w:t>
-            </w:r>
-          </w:p>
-          <w:p>
-            <w:pPr>
-              <w:rPr>
-                <w:rFonts w:ascii="Times New Roman" w:hAnsi="Times New Roman" w:cs="Times New Roman"/>
-                <w:lang w:val="id-ID"/>
-              </w:rPr>
-            </w:pPr>
-            <w:r>
-              <w:rPr>
-                <w:rFonts w:ascii="Times New Roman" w:hAnsi="Times New Roman" w:cs="Times New Roman"/>
-                <w:lang w:val="id-ID"/>
-              </w:rPr>
-              <w:t xml:space="preserve">2. User </w:t>
-            </w:r>
-            <w:r>
-              <w:rPr>
-                <w:rFonts w:ascii="Times New Roman" w:hAnsi="Times New Roman" w:cs="Times New Roman"/>
-                <w:lang w:val="id-ID"/>
-              </w:rPr>
-              <w:t>belum memiliki akun</w:t>
+            <w:proofErr w:type="spellStart"/>
+            <w:r>
+              <w:rPr>
+                <w:rFonts w:ascii="Times New Roman" w:hAnsi="Times New Roman" w:cs="Times New Roman"/>
+                <w:lang w:val="id-ID"/>
+              </w:rPr>
+              <w:t>User</w:t>
+            </w:r>
+            <w:proofErr w:type="spellEnd"/>
+            <w:r>
+              <w:rPr>
+                <w:rFonts w:ascii="Times New Roman" w:hAnsi="Times New Roman" w:cs="Times New Roman"/>
+                <w:lang w:val="id-ID"/>
+              </w:rPr>
+              <w:t xml:space="preserve"> membuka aplikasi</w:t>
+            </w:r>
+          </w:p>
+          <w:p>
+            <w:pPr>
+              <w:rPr>
+                <w:rFonts w:ascii="Times New Roman" w:hAnsi="Times New Roman" w:cs="Times New Roman"/>
+                <w:lang w:val="id-ID"/>
+              </w:rPr>
+            </w:pPr>
+            <w:r>
+              <w:rPr>
+                <w:rFonts w:ascii="Times New Roman" w:hAnsi="Times New Roman" w:cs="Times New Roman"/>
+                <w:lang w:val="id-ID"/>
+              </w:rPr>
+              <w:t xml:space="preserve">2. </w:t>
+            </w:r>
+            <w:proofErr w:type="spellStart"/>
+            <w:r>
+              <w:rPr>
+                <w:rFonts w:ascii="Times New Roman" w:hAnsi="Times New Roman" w:cs="Times New Roman"/>
+                <w:lang w:val="id-ID"/>
+              </w:rPr>
+              <w:t>User</w:t>
+            </w:r>
+            <w:proofErr w:type="spellEnd"/>
+            <w:r>
+              <w:rPr>
+                <w:rFonts w:ascii="Times New Roman" w:hAnsi="Times New Roman" w:cs="Times New Roman"/>
+                <w:lang w:val="id-ID"/>
+              </w:rPr>
+              <w:t xml:space="preserve"> belum memiliki akun</w:t>
             </w:r>
           </w:p>
         </w:tc>
@@ -2688,14 +3461,34 @@
                 <w:bCs/>
               </w:rPr>
             </w:pPr>
-            <w:r>
-              <w:rPr>
-                <w:rFonts w:ascii="Times New Roman" w:hAnsi="Times New Roman" w:cs="Times New Roman"/>
-                <w:b/>
-                <w:bCs/>
-              </w:rPr>
-              <w:t>Aksi Aktor</w:t>
-            </w:r>
+            <w:proofErr w:type="spellStart"/>
+            <w:r>
+              <w:rPr>
+                <w:rFonts w:ascii="Times New Roman" w:hAnsi="Times New Roman" w:cs="Times New Roman"/>
+                <w:b/>
+                <w:bCs/>
+              </w:rPr>
+              <w:t>Aksi</w:t>
+            </w:r>
+            <w:proofErr w:type="spellEnd"/>
+            <w:r>
+              <w:rPr>
+                <w:rFonts w:ascii="Times New Roman" w:hAnsi="Times New Roman" w:cs="Times New Roman"/>
+                <w:b/>
+                <w:bCs/>
+              </w:rPr>
+              <w:t xml:space="preserve"> </w:t>
+            </w:r>
+            <w:proofErr w:type="spellStart"/>
+            <w:r>
+              <w:rPr>
+                <w:rFonts w:ascii="Times New Roman" w:hAnsi="Times New Roman" w:cs="Times New Roman"/>
+                <w:b/>
+                <w:bCs/>
+              </w:rPr>
+              <w:t>Aktor</w:t>
+            </w:r>
+            <w:proofErr w:type="spellEnd"/>
           </w:p>
         </w:tc>
         <w:tc>
@@ -2718,14 +3511,34 @@
                 <w:bCs/>
               </w:rPr>
             </w:pPr>
-            <w:r>
-              <w:rPr>
-                <w:rFonts w:ascii="Times New Roman" w:hAnsi="Times New Roman" w:cs="Times New Roman"/>
-                <w:b/>
-                <w:bCs/>
-              </w:rPr>
-              <w:t>Reaksi Sistem</w:t>
-            </w:r>
+            <w:proofErr w:type="spellStart"/>
+            <w:r>
+              <w:rPr>
+                <w:rFonts w:ascii="Times New Roman" w:hAnsi="Times New Roman" w:cs="Times New Roman"/>
+                <w:b/>
+                <w:bCs/>
+              </w:rPr>
+              <w:t>Reaksi</w:t>
+            </w:r>
+            <w:proofErr w:type="spellEnd"/>
+            <w:r>
+              <w:rPr>
+                <w:rFonts w:ascii="Times New Roman" w:hAnsi="Times New Roman" w:cs="Times New Roman"/>
+                <w:b/>
+                <w:bCs/>
+              </w:rPr>
+              <w:t xml:space="preserve"> </w:t>
+            </w:r>
+            <w:proofErr w:type="spellStart"/>
+            <w:r>
+              <w:rPr>
+                <w:rFonts w:ascii="Times New Roman" w:hAnsi="Times New Roman" w:cs="Times New Roman"/>
+                <w:b/>
+                <w:bCs/>
+              </w:rPr>
+              <w:t>Sistem</w:t>
+            </w:r>
+            <w:proofErr w:type="spellEnd"/>
           </w:p>
         </w:tc>
       </w:tr>
@@ -2773,7 +3586,15 @@
                 <w:rFonts w:ascii="Times New Roman" w:hAnsi="Times New Roman" w:cs="Times New Roman"/>
                 <w:lang w:val="id-ID"/>
               </w:rPr>
-              <w:t>emasuki menu register</w:t>
+              <w:t xml:space="preserve">emasuki menu </w:t>
+            </w:r>
+            <w:proofErr w:type="spellStart"/>
+            <w:r>
+              <w:rPr>
+                <w:rFonts w:ascii="Times New Roman" w:hAnsi="Times New Roman" w:cs="Times New Roman"/>
+                <w:lang w:val="id-ID"/>
+              </w:rPr>
+              <w:t>register</w:t>
             </w:r>
             <w:r>
               <w:rPr>
@@ -2782,6 +3603,7 @@
               </w:rPr>
               <w:t>asi</w:t>
             </w:r>
+            <w:proofErr w:type="spellEnd"/>
           </w:p>
         </w:tc>
         <w:tc>
@@ -2869,7 +3691,38 @@
                 <w:rFonts w:ascii="Times New Roman" w:hAnsi="Times New Roman" w:cs="Times New Roman"/>
                 <w:lang w:val="id-ID"/>
               </w:rPr>
-              <w:t>enampilkan form register</w:t>
+              <w:t xml:space="preserve">enampilkan </w:t>
+            </w:r>
+            <w:r>
+              <w:rPr>
+                <w:rFonts w:ascii="Times New Roman" w:hAnsi="Times New Roman" w:cs="Times New Roman"/>
+                <w:lang w:val="id-ID"/>
+              </w:rPr>
+              <w:t xml:space="preserve">halaman </w:t>
+            </w:r>
+            <w:proofErr w:type="spellStart"/>
+            <w:r>
+              <w:rPr>
+                <w:rFonts w:ascii="Times New Roman" w:hAnsi="Times New Roman" w:cs="Times New Roman"/>
+                <w:lang w:val="id-ID"/>
+              </w:rPr>
+              <w:t>form</w:t>
+            </w:r>
+            <w:proofErr w:type="spellEnd"/>
+            <w:r>
+              <w:rPr>
+                <w:rFonts w:ascii="Times New Roman" w:hAnsi="Times New Roman" w:cs="Times New Roman"/>
+                <w:lang w:val="id-ID"/>
+              </w:rPr>
+              <w:t xml:space="preserve"> </w:t>
+            </w:r>
+            <w:proofErr w:type="spellStart"/>
+            <w:r>
+              <w:rPr>
+                <w:rFonts w:ascii="Times New Roman" w:hAnsi="Times New Roman" w:cs="Times New Roman"/>
+                <w:lang w:val="id-ID"/>
+              </w:rPr>
+              <w:t>register</w:t>
             </w:r>
             <w:r>
               <w:rPr>
@@ -2878,6 +3731,7 @@
               </w:rPr>
               <w:t>asi</w:t>
             </w:r>
+            <w:proofErr w:type="spellEnd"/>
           </w:p>
         </w:tc>
       </w:tr>
@@ -2924,7 +3778,31 @@
                 <w:rFonts w:ascii="Times New Roman" w:hAnsi="Times New Roman" w:cs="Times New Roman"/>
                 <w:lang w:val="id-ID"/>
               </w:rPr>
-              <w:t>isi form register</w:t>
+              <w:t xml:space="preserve">isi </w:t>
+            </w:r>
+            <w:proofErr w:type="spellStart"/>
+            <w:r>
+              <w:rPr>
+                <w:rFonts w:ascii="Times New Roman" w:hAnsi="Times New Roman" w:cs="Times New Roman"/>
+                <w:lang w:val="id-ID"/>
+              </w:rPr>
+              <w:t>form</w:t>
+            </w:r>
+            <w:proofErr w:type="spellEnd"/>
+            <w:r>
+              <w:rPr>
+                <w:rFonts w:ascii="Times New Roman" w:hAnsi="Times New Roman" w:cs="Times New Roman"/>
+                <w:lang w:val="id-ID"/>
+              </w:rPr>
+              <w:t xml:space="preserve"> </w:t>
+            </w:r>
+            <w:proofErr w:type="spellStart"/>
+            <w:r>
+              <w:rPr>
+                <w:rFonts w:ascii="Times New Roman" w:hAnsi="Times New Roman" w:cs="Times New Roman"/>
+                <w:lang w:val="id-ID"/>
+              </w:rPr>
+              <w:t>register</w:t>
             </w:r>
             <w:r>
               <w:rPr>
@@ -2933,6 +3811,7 @@
               </w:rPr>
               <w:t>asi</w:t>
             </w:r>
+            <w:proofErr w:type="spellEnd"/>
           </w:p>
         </w:tc>
         <w:tc>
@@ -3012,7 +3891,15 @@
                 <w:rFonts w:ascii="Times New Roman" w:hAnsi="Times New Roman" w:cs="Times New Roman"/>
                 <w:lang w:val="id-ID"/>
               </w:rPr>
-              <w:t>Memvalidasi data register</w:t>
+              <w:t xml:space="preserve">Memvalidasi data </w:t>
+            </w:r>
+            <w:proofErr w:type="spellStart"/>
+            <w:r>
+              <w:rPr>
+                <w:rFonts w:ascii="Times New Roman" w:hAnsi="Times New Roman" w:cs="Times New Roman"/>
+                <w:lang w:val="id-ID"/>
+              </w:rPr>
+              <w:t>register</w:t>
             </w:r>
             <w:r>
               <w:rPr>
@@ -3021,6 +3908,7 @@
               </w:rPr>
               <w:t>asi</w:t>
             </w:r>
+            <w:proofErr w:type="spellEnd"/>
           </w:p>
         </w:tc>
       </w:tr>
@@ -3052,7 +3940,15 @@
                 <w:rFonts w:ascii="Times New Roman" w:hAnsi="Times New Roman" w:cs="Times New Roman"/>
                 <w:lang w:val="id-ID"/>
               </w:rPr>
-              <w:t>5. Mengirim data register</w:t>
+              <w:t xml:space="preserve">5. Mengirim data </w:t>
+            </w:r>
+            <w:proofErr w:type="spellStart"/>
+            <w:r>
+              <w:rPr>
+                <w:rFonts w:ascii="Times New Roman" w:hAnsi="Times New Roman" w:cs="Times New Roman"/>
+                <w:lang w:val="id-ID"/>
+              </w:rPr>
+              <w:t>register</w:t>
             </w:r>
             <w:r>
               <w:rPr>
@@ -3061,6 +3957,7 @@
               </w:rPr>
               <w:t>asi</w:t>
             </w:r>
+            <w:proofErr w:type="spellEnd"/>
           </w:p>
         </w:tc>
         <w:tc>
@@ -3139,8 +4036,17 @@
                 <w:rFonts w:ascii="Times New Roman" w:hAnsi="Times New Roman" w:cs="Times New Roman"/>
                 <w:lang w:val="id-ID"/>
               </w:rPr>
-              <w:t>. Menyimpan data user</w:t>
-            </w:r>
+              <w:t xml:space="preserve">. Menyimpan data </w:t>
+            </w:r>
+            <w:proofErr w:type="spellStart"/>
+            <w:r>
+              <w:rPr>
+                <w:rFonts w:ascii="Times New Roman" w:hAnsi="Times New Roman" w:cs="Times New Roman"/>
+                <w:lang w:val="id-ID"/>
+              </w:rPr>
+              <w:t>user</w:t>
+            </w:r>
+            <w:proofErr w:type="spellEnd"/>
           </w:p>
         </w:tc>
       </w:tr>
@@ -3168,6 +4074,7 @@
                 <w:lang w:val="id-ID"/>
               </w:rPr>
             </w:pPr>
+            <w:proofErr w:type="spellStart"/>
             <w:r>
               <w:rPr>
                 <w:rFonts w:ascii="Times New Roman" w:hAnsi="Times New Roman" w:cs="Times New Roman"/>
@@ -3175,21 +4082,40 @@
                 <w:bCs/>
                 <w:lang w:val="en-ID"/>
               </w:rPr>
-              <w:t>Kondisi Akhir :</w:t>
-            </w:r>
-            <w:r>
-              <w:rPr>
-                <w:rFonts w:ascii="Times New Roman" w:hAnsi="Times New Roman" w:cs="Times New Roman"/>
+              <w:t>Kondisi</w:t>
+            </w:r>
+            <w:proofErr w:type="spellEnd"/>
+            <w:r>
+              <w:rPr>
+                <w:rFonts w:ascii="Times New Roman" w:hAnsi="Times New Roman" w:cs="Times New Roman"/>
+                <w:b/>
+                <w:bCs/>
                 <w:lang w:val="en-ID"/>
               </w:rPr>
+              <w:t xml:space="preserve"> Akhir :</w:t>
+            </w:r>
+            <w:r>
+              <w:rPr>
+                <w:rFonts w:ascii="Times New Roman" w:hAnsi="Times New Roman" w:cs="Times New Roman"/>
+                <w:lang w:val="en-ID"/>
+              </w:rPr>
               <w:t xml:space="preserve"> </w:t>
             </w:r>
-            <w:r>
-              <w:rPr>
-                <w:rFonts w:ascii="Times New Roman" w:hAnsi="Times New Roman" w:cs="Times New Roman"/>
-                <w:lang w:val="id-ID"/>
-              </w:rPr>
-              <w:t>User mempunyai sebuah akun</w:t>
+            <w:proofErr w:type="spellStart"/>
+            <w:r>
+              <w:rPr>
+                <w:rFonts w:ascii="Times New Roman" w:hAnsi="Times New Roman" w:cs="Times New Roman"/>
+                <w:lang w:val="id-ID"/>
+              </w:rPr>
+              <w:t>User</w:t>
+            </w:r>
+            <w:proofErr w:type="spellEnd"/>
+            <w:r>
+              <w:rPr>
+                <w:rFonts w:ascii="Times New Roman" w:hAnsi="Times New Roman" w:cs="Times New Roman"/>
+                <w:lang w:val="id-ID"/>
+              </w:rPr>
+              <w:t xml:space="preserve"> mempunyai sebuah akun</w:t>
             </w:r>
           </w:p>
         </w:tc>
@@ -3262,36 +4188,24 @@
                 <w:rFonts w:ascii="Times New Roman" w:hAnsi="Times New Roman" w:cs="Times New Roman"/>
                 <w:lang w:val="id-ID"/>
               </w:rPr>
-              <w:t xml:space="preserve">No. </w:t>
-            </w:r>
-            <w:r>
-              <w:rPr>
-                <w:rFonts w:ascii="Times New Roman" w:hAnsi="Times New Roman" w:cs="Times New Roman"/>
-                <w:lang w:val="id-ID"/>
-              </w:rPr>
-              <w:t>4</w:t>
-            </w:r>
-            <w:r>
-              <w:rPr>
-                <w:rFonts w:ascii="Times New Roman" w:hAnsi="Times New Roman" w:cs="Times New Roman"/>
-                <w:lang w:val="id-ID"/>
-              </w:rPr>
-              <w:t>.a:</w:t>
-            </w:r>
-            <w:r>
-              <w:rPr>
-                <w:rFonts w:ascii="Times New Roman" w:hAnsi="Times New Roman" w:cs="Times New Roman"/>
-                <w:lang w:val="id-ID"/>
-              </w:rPr>
-              <w:t>D</w:t>
-            </w:r>
-            <w:r>
-              <w:rPr>
-                <w:rFonts w:ascii="Times New Roman" w:hAnsi="Times New Roman" w:cs="Times New Roman"/>
-                <w:lang w:val="id-ID"/>
-              </w:rPr>
-              <w:t>ata yang diinputkan</w:t>
-            </w:r>
+              <w:t>No. 4.a:D</w:t>
+            </w:r>
+            <w:r>
+              <w:rPr>
+                <w:rFonts w:ascii="Times New Roman" w:hAnsi="Times New Roman" w:cs="Times New Roman"/>
+                <w:lang w:val="id-ID"/>
+              </w:rPr>
+              <w:t xml:space="preserve">ata yang </w:t>
+            </w:r>
+            <w:proofErr w:type="spellStart"/>
+            <w:r>
+              <w:rPr>
+                <w:rFonts w:ascii="Times New Roman" w:hAnsi="Times New Roman" w:cs="Times New Roman"/>
+                <w:lang w:val="id-ID"/>
+              </w:rPr>
+              <w:t>diinputkan</w:t>
+            </w:r>
+            <w:proofErr w:type="spellEnd"/>
             <w:r>
               <w:rPr>
                 <w:rFonts w:ascii="Times New Roman" w:hAnsi="Times New Roman" w:cs="Times New Roman"/>
@@ -3353,7 +4267,39 @@
                 <w:rFonts w:ascii="Times New Roman" w:hAnsi="Times New Roman" w:cs="Times New Roman"/>
                 <w:lang w:val="id-ID"/>
               </w:rPr>
-              <w:t>2. mengulang usecase flow dari langkah 1</w:t>
+              <w:t xml:space="preserve">2. mengulang </w:t>
+            </w:r>
+            <w:proofErr w:type="spellStart"/>
+            <w:r>
+              <w:rPr>
+                <w:rFonts w:ascii="Times New Roman" w:hAnsi="Times New Roman" w:cs="Times New Roman"/>
+                <w:lang w:val="id-ID"/>
+              </w:rPr>
+              <w:t>usecase</w:t>
+            </w:r>
+            <w:proofErr w:type="spellEnd"/>
+            <w:r>
+              <w:rPr>
+                <w:rFonts w:ascii="Times New Roman" w:hAnsi="Times New Roman" w:cs="Times New Roman"/>
+                <w:lang w:val="id-ID"/>
+              </w:rPr>
+              <w:t xml:space="preserve"> </w:t>
+            </w:r>
+            <w:proofErr w:type="spellStart"/>
+            <w:r>
+              <w:rPr>
+                <w:rFonts w:ascii="Times New Roman" w:hAnsi="Times New Roman" w:cs="Times New Roman"/>
+                <w:lang w:val="id-ID"/>
+              </w:rPr>
+              <w:t>flow</w:t>
+            </w:r>
+            <w:proofErr w:type="spellEnd"/>
+            <w:r>
+              <w:rPr>
+                <w:rFonts w:ascii="Times New Roman" w:hAnsi="Times New Roman" w:cs="Times New Roman"/>
+                <w:lang w:val="id-ID"/>
+              </w:rPr>
+              <w:t xml:space="preserve"> dari langkah 1</w:t>
             </w:r>
           </w:p>
         </w:tc>
@@ -3364,70 +4310,70 @@
         <w:shd w:val="clear" w:color="auto" w:fill="FFFFFF" w:themeFill="background1"/>
         <w:rPr>
           <w:rFonts w:ascii="Times New Roman" w:hAnsi="Times New Roman" w:cs="Times New Roman"/>
-          <w:lang w:val="sv-SE"/>
+          <w:lang w:val="en-ID"/>
         </w:rPr>
       </w:pPr>
     </w:p>
     <w:p>
       <w:pPr>
         <w:rPr>
-          <w:lang w:val="sv-SE"/>
+          <w:lang w:val="en-ID"/>
         </w:rPr>
       </w:pPr>
     </w:p>
     <w:p>
       <w:pPr>
         <w:rPr>
-          <w:lang w:val="sv-SE"/>
+          <w:lang w:val="en-ID"/>
         </w:rPr>
       </w:pPr>
     </w:p>
     <w:p>
       <w:pPr>
         <w:rPr>
-          <w:lang w:val="sv-SE"/>
+          <w:lang w:val="en-ID"/>
         </w:rPr>
       </w:pPr>
     </w:p>
     <w:p>
       <w:pPr>
         <w:rPr>
-          <w:lang w:val="sv-SE"/>
+          <w:lang w:val="en-ID"/>
         </w:rPr>
       </w:pPr>
     </w:p>
     <w:p>
       <w:pPr>
         <w:rPr>
-          <w:lang w:val="sv-SE"/>
+          <w:lang w:val="en-ID"/>
         </w:rPr>
       </w:pPr>
     </w:p>
     <w:p>
       <w:pPr>
         <w:rPr>
-          <w:lang w:val="sv-SE"/>
+          <w:lang w:val="en-ID"/>
         </w:rPr>
       </w:pPr>
     </w:p>
     <w:p>
       <w:pPr>
         <w:rPr>
-          <w:lang w:val="sv-SE"/>
+          <w:lang w:val="en-ID"/>
         </w:rPr>
       </w:pPr>
     </w:p>
     <w:p>
       <w:pPr>
         <w:rPr>
-          <w:lang w:val="sv-SE"/>
+          <w:lang w:val="en-ID"/>
         </w:rPr>
       </w:pPr>
     </w:p>
     <w:p>
       <w:pPr>
         <w:rPr>
-          <w:lang w:val="sv-SE"/>
+          <w:lang w:val="en-ID"/>
         </w:rPr>
       </w:pPr>
     </w:p>
@@ -3466,6 +4412,7 @@
                 <w:bCs/>
               </w:rPr>
             </w:pPr>
+            <w:proofErr w:type="spellStart"/>
             <w:r>
               <w:rPr>
                 <w:rFonts w:ascii="Times New Roman" w:hAnsi="Times New Roman" w:cs="Times New Roman"/>
@@ -3475,6 +4422,7 @@
               <w:lastRenderedPageBreak/>
               <w:t>Identifikasi</w:t>
             </w:r>
+            <w:proofErr w:type="spellEnd"/>
           </w:p>
         </w:tc>
       </w:tr>
@@ -3498,6 +4446,7 @@
                 <w:bCs/>
               </w:rPr>
             </w:pPr>
+            <w:proofErr w:type="spellStart"/>
             <w:r>
               <w:rPr>
                 <w:rFonts w:ascii="Times New Roman" w:hAnsi="Times New Roman" w:cs="Times New Roman"/>
@@ -3506,6 +4455,7 @@
               </w:rPr>
               <w:t>Nomor</w:t>
             </w:r>
+            <w:proofErr w:type="spellEnd"/>
           </w:p>
         </w:tc>
         <w:tc>
@@ -3615,6 +4565,7 @@
                 <w:lang w:val="id-ID"/>
               </w:rPr>
             </w:pPr>
+            <w:proofErr w:type="spellStart"/>
             <w:r>
               <w:rPr>
                 <w:rFonts w:ascii="Times New Roman" w:hAnsi="Times New Roman" w:cs="Times New Roman"/>
@@ -3623,6 +4574,7 @@
               </w:rPr>
               <w:t>Tujuan</w:t>
             </w:r>
+            <w:proofErr w:type="spellEnd"/>
           </w:p>
         </w:tc>
         <w:tc>
@@ -3681,6 +4633,7 @@
                 <w:bCs/>
               </w:rPr>
             </w:pPr>
+            <w:proofErr w:type="spellStart"/>
             <w:r>
               <w:rPr>
                 <w:rFonts w:ascii="Times New Roman" w:hAnsi="Times New Roman" w:cs="Times New Roman"/>
@@ -3689,6 +4642,7 @@
               </w:rPr>
               <w:t>Deskripsi</w:t>
             </w:r>
+            <w:proofErr w:type="spellEnd"/>
           </w:p>
         </w:tc>
         <w:tc>
@@ -3747,6 +4701,7 @@
                 <w:bCs/>
               </w:rPr>
             </w:pPr>
+            <w:proofErr w:type="spellStart"/>
             <w:r>
               <w:rPr>
                 <w:rFonts w:ascii="Times New Roman" w:hAnsi="Times New Roman" w:cs="Times New Roman"/>
@@ -3755,6 +4710,7 @@
               </w:rPr>
               <w:t>Aktor</w:t>
             </w:r>
+            <w:proofErr w:type="spellEnd"/>
           </w:p>
         </w:tc>
         <w:tc>
@@ -3776,12 +4732,21 @@
                 <w:lang w:val="id-ID"/>
               </w:rPr>
             </w:pPr>
-            <w:r>
-              <w:rPr>
-                <w:rFonts w:ascii="Times New Roman" w:hAnsi="Times New Roman" w:cs="Times New Roman"/>
-                <w:lang w:val="id-ID"/>
-              </w:rPr>
-              <w:t>Staff Penjualan</w:t>
+            <w:proofErr w:type="spellStart"/>
+            <w:r>
+              <w:rPr>
+                <w:rFonts w:ascii="Times New Roman" w:hAnsi="Times New Roman" w:cs="Times New Roman"/>
+                <w:lang w:val="id-ID"/>
+              </w:rPr>
+              <w:t>Staff</w:t>
+            </w:r>
+            <w:proofErr w:type="spellEnd"/>
+            <w:r>
+              <w:rPr>
+                <w:rFonts w:ascii="Times New Roman" w:hAnsi="Times New Roman" w:cs="Times New Roman"/>
+                <w:lang w:val="id-ID"/>
+              </w:rPr>
+              <w:t xml:space="preserve"> Penjualan</w:t>
             </w:r>
           </w:p>
         </w:tc>
@@ -3809,13 +4774,23 @@
                 <w:bCs/>
               </w:rPr>
             </w:pPr>
-            <w:r>
-              <w:rPr>
-                <w:rFonts w:ascii="Times New Roman" w:hAnsi="Times New Roman" w:cs="Times New Roman"/>
-                <w:b/>
-                <w:bCs/>
-              </w:rPr>
-              <w:t>Skenario Utama</w:t>
+            <w:proofErr w:type="spellStart"/>
+            <w:r>
+              <w:rPr>
+                <w:rFonts w:ascii="Times New Roman" w:hAnsi="Times New Roman" w:cs="Times New Roman"/>
+                <w:b/>
+                <w:bCs/>
+              </w:rPr>
+              <w:t>Skenario</w:t>
+            </w:r>
+            <w:proofErr w:type="spellEnd"/>
+            <w:r>
+              <w:rPr>
+                <w:rFonts w:ascii="Times New Roman" w:hAnsi="Times New Roman" w:cs="Times New Roman"/>
+                <w:b/>
+                <w:bCs/>
+              </w:rPr>
+              <w:t xml:space="preserve"> Utama</w:t>
             </w:r>
           </w:p>
         </w:tc>
@@ -3922,8 +4897,17 @@
                 <w:rFonts w:ascii="Times New Roman" w:hAnsi="Times New Roman" w:cs="Times New Roman"/>
                 <w:lang w:val="id-ID"/>
               </w:rPr>
-              <w:t>2. Aktor sudah login</w:t>
-            </w:r>
+              <w:t xml:space="preserve">2. Aktor sudah </w:t>
+            </w:r>
+            <w:proofErr w:type="spellStart"/>
+            <w:r>
+              <w:rPr>
+                <w:rFonts w:ascii="Times New Roman" w:hAnsi="Times New Roman" w:cs="Times New Roman"/>
+                <w:lang w:val="id-ID"/>
+              </w:rPr>
+              <w:t>login</w:t>
+            </w:r>
+            <w:proofErr w:type="spellEnd"/>
           </w:p>
         </w:tc>
       </w:tr>
@@ -3949,14 +4933,34 @@
                 <w:bCs/>
               </w:rPr>
             </w:pPr>
-            <w:r>
-              <w:rPr>
-                <w:rFonts w:ascii="Times New Roman" w:hAnsi="Times New Roman" w:cs="Times New Roman"/>
-                <w:b/>
-                <w:bCs/>
-              </w:rPr>
-              <w:t>Aksi Aktor</w:t>
-            </w:r>
+            <w:proofErr w:type="spellStart"/>
+            <w:r>
+              <w:rPr>
+                <w:rFonts w:ascii="Times New Roman" w:hAnsi="Times New Roman" w:cs="Times New Roman"/>
+                <w:b/>
+                <w:bCs/>
+              </w:rPr>
+              <w:t>Aksi</w:t>
+            </w:r>
+            <w:proofErr w:type="spellEnd"/>
+            <w:r>
+              <w:rPr>
+                <w:rFonts w:ascii="Times New Roman" w:hAnsi="Times New Roman" w:cs="Times New Roman"/>
+                <w:b/>
+                <w:bCs/>
+              </w:rPr>
+              <w:t xml:space="preserve"> </w:t>
+            </w:r>
+            <w:proofErr w:type="spellStart"/>
+            <w:r>
+              <w:rPr>
+                <w:rFonts w:ascii="Times New Roman" w:hAnsi="Times New Roman" w:cs="Times New Roman"/>
+                <w:b/>
+                <w:bCs/>
+              </w:rPr>
+              <w:t>Aktor</w:t>
+            </w:r>
+            <w:proofErr w:type="spellEnd"/>
           </w:p>
         </w:tc>
         <w:tc>
@@ -3979,14 +4983,34 @@
                 <w:bCs/>
               </w:rPr>
             </w:pPr>
-            <w:r>
-              <w:rPr>
-                <w:rFonts w:ascii="Times New Roman" w:hAnsi="Times New Roman" w:cs="Times New Roman"/>
-                <w:b/>
-                <w:bCs/>
-              </w:rPr>
-              <w:t>Reaksi Sistem</w:t>
-            </w:r>
+            <w:proofErr w:type="spellStart"/>
+            <w:r>
+              <w:rPr>
+                <w:rFonts w:ascii="Times New Roman" w:hAnsi="Times New Roman" w:cs="Times New Roman"/>
+                <w:b/>
+                <w:bCs/>
+              </w:rPr>
+              <w:t>Reaksi</w:t>
+            </w:r>
+            <w:proofErr w:type="spellEnd"/>
+            <w:r>
+              <w:rPr>
+                <w:rFonts w:ascii="Times New Roman" w:hAnsi="Times New Roman" w:cs="Times New Roman"/>
+                <w:b/>
+                <w:bCs/>
+              </w:rPr>
+              <w:t xml:space="preserve"> </w:t>
+            </w:r>
+            <w:proofErr w:type="spellStart"/>
+            <w:r>
+              <w:rPr>
+                <w:rFonts w:ascii="Times New Roman" w:hAnsi="Times New Roman" w:cs="Times New Roman"/>
+                <w:b/>
+                <w:bCs/>
+              </w:rPr>
+              <w:t>Sistem</w:t>
+            </w:r>
+            <w:proofErr w:type="spellEnd"/>
           </w:p>
         </w:tc>
       </w:tr>
@@ -4021,12 +5045,21 @@
               </w:rPr>
               <w:t>1. M</w:t>
             </w:r>
-            <w:r>
-              <w:rPr>
-                <w:rFonts w:ascii="Times New Roman" w:hAnsi="Times New Roman" w:cs="Times New Roman"/>
-                <w:lang w:val="id-ID"/>
-              </w:rPr>
-              <w:t>elihat pesanan yang masuk</w:t>
+            <w:proofErr w:type="spellStart"/>
+            <w:r>
+              <w:rPr>
+                <w:rFonts w:ascii="Times New Roman" w:hAnsi="Times New Roman" w:cs="Times New Roman"/>
+                <w:lang w:val="id-ID"/>
+              </w:rPr>
+              <w:t>elihat</w:t>
+            </w:r>
+            <w:proofErr w:type="spellEnd"/>
+            <w:r>
+              <w:rPr>
+                <w:rFonts w:ascii="Times New Roman" w:hAnsi="Times New Roman" w:cs="Times New Roman"/>
+                <w:lang w:val="id-ID"/>
+              </w:rPr>
+              <w:t xml:space="preserve"> pesanan yang masuk</w:t>
             </w:r>
           </w:p>
         </w:tc>
@@ -4924,6 +5957,7 @@
                 <w:bCs/>
               </w:rPr>
             </w:pPr>
+            <w:proofErr w:type="spellStart"/>
             <w:r>
               <w:rPr>
                 <w:rFonts w:ascii="Times New Roman" w:hAnsi="Times New Roman" w:cs="Times New Roman"/>
@@ -4932,6 +5966,7 @@
               </w:rPr>
               <w:t>Identifikasi</w:t>
             </w:r>
+            <w:proofErr w:type="spellEnd"/>
           </w:p>
         </w:tc>
       </w:tr>
@@ -4958,6 +5993,7 @@
                 <w:bCs/>
               </w:rPr>
             </w:pPr>
+            <w:proofErr w:type="spellStart"/>
             <w:r>
               <w:rPr>
                 <w:rFonts w:ascii="Times New Roman" w:hAnsi="Times New Roman" w:cs="Times New Roman"/>
@@ -4966,6 +6002,7 @@
               </w:rPr>
               <w:t>Nomor</w:t>
             </w:r>
+            <w:proofErr w:type="spellEnd"/>
           </w:p>
         </w:tc>
         <w:tc>
@@ -5044,6 +6081,7 @@
                 <w:rFonts w:ascii="Times New Roman" w:hAnsi="Times New Roman" w:cs="Times New Roman"/>
               </w:rPr>
             </w:pPr>
+            <w:proofErr w:type="spellStart"/>
             <w:r>
               <w:rPr>
                 <w:rFonts w:ascii="Times New Roman" w:hAnsi="Times New Roman" w:cs="Times New Roman"/>
@@ -5057,6 +6095,7 @@
               </w:rPr>
               <w:t>mbuat</w:t>
             </w:r>
+            <w:proofErr w:type="spellEnd"/>
             <w:r>
               <w:rPr>
                 <w:rFonts w:ascii="Times New Roman" w:hAnsi="Times New Roman" w:cs="Times New Roman"/>
@@ -5068,8 +6107,16 @@
               <w:rPr>
                 <w:rFonts w:ascii="Times New Roman" w:hAnsi="Times New Roman" w:cs="Times New Roman"/>
               </w:rPr>
-              <w:t>Nota Pembelian</w:t>
-            </w:r>
+              <w:t xml:space="preserve">Nota </w:t>
+            </w:r>
+            <w:proofErr w:type="spellStart"/>
+            <w:r>
+              <w:rPr>
+                <w:rFonts w:ascii="Times New Roman" w:hAnsi="Times New Roman" w:cs="Times New Roman"/>
+              </w:rPr>
+              <w:t>Pembelian</w:t>
+            </w:r>
+            <w:proofErr w:type="spellEnd"/>
           </w:p>
         </w:tc>
       </w:tr>
@@ -5096,6 +6143,7 @@
                 <w:lang w:val="id-ID"/>
               </w:rPr>
             </w:pPr>
+            <w:proofErr w:type="spellStart"/>
             <w:r>
               <w:rPr>
                 <w:rFonts w:ascii="Times New Roman" w:hAnsi="Times New Roman" w:cs="Times New Roman"/>
@@ -5104,6 +6152,7 @@
               </w:rPr>
               <w:t>Tujuan</w:t>
             </w:r>
+            <w:proofErr w:type="spellEnd"/>
           </w:p>
         </w:tc>
         <w:tc>
@@ -5131,12 +6180,37 @@
               </w:rPr>
               <w:t>Aplikasi dap</w:t>
             </w:r>
-            <w:r>
-              <w:rPr>
-                <w:rFonts w:ascii="Times New Roman" w:hAnsi="Times New Roman" w:cs="Times New Roman"/>
-                <w:lang w:val="id-ID"/>
-              </w:rPr>
-              <w:t xml:space="preserve">at menerima inputan dan </w:t>
+            <w:proofErr w:type="spellStart"/>
+            <w:r>
+              <w:rPr>
+                <w:rFonts w:ascii="Times New Roman" w:hAnsi="Times New Roman" w:cs="Times New Roman"/>
+                <w:lang w:val="id-ID"/>
+              </w:rPr>
+              <w:t>at</w:t>
+            </w:r>
+            <w:proofErr w:type="spellEnd"/>
+            <w:r>
+              <w:rPr>
+                <w:rFonts w:ascii="Times New Roman" w:hAnsi="Times New Roman" w:cs="Times New Roman"/>
+                <w:lang w:val="id-ID"/>
+              </w:rPr>
+              <w:t xml:space="preserve"> menerima </w:t>
+            </w:r>
+            <w:proofErr w:type="spellStart"/>
+            <w:r>
+              <w:rPr>
+                <w:rFonts w:ascii="Times New Roman" w:hAnsi="Times New Roman" w:cs="Times New Roman"/>
+                <w:lang w:val="id-ID"/>
+              </w:rPr>
+              <w:t>inputan</w:t>
+            </w:r>
+            <w:proofErr w:type="spellEnd"/>
+            <w:r>
+              <w:rPr>
+                <w:rFonts w:ascii="Times New Roman" w:hAnsi="Times New Roman" w:cs="Times New Roman"/>
+                <w:lang w:val="id-ID"/>
+              </w:rPr>
+              <w:t xml:space="preserve"> dan </w:t>
             </w:r>
             <w:r>
               <w:rPr>
@@ -5170,6 +6244,7 @@
                 <w:bCs/>
               </w:rPr>
             </w:pPr>
+            <w:proofErr w:type="spellStart"/>
             <w:r>
               <w:rPr>
                 <w:rFonts w:ascii="Times New Roman" w:hAnsi="Times New Roman" w:cs="Times New Roman"/>
@@ -5178,6 +6253,7 @@
               </w:rPr>
               <w:t>Deskripsi</w:t>
             </w:r>
+            <w:proofErr w:type="spellEnd"/>
           </w:p>
         </w:tc>
         <w:tc>
@@ -5230,6 +6306,7 @@
                 <w:bCs/>
               </w:rPr>
             </w:pPr>
+            <w:proofErr w:type="spellStart"/>
             <w:r>
               <w:rPr>
                 <w:rFonts w:ascii="Times New Roman" w:hAnsi="Times New Roman" w:cs="Times New Roman"/>
@@ -5238,6 +6315,7 @@
               </w:rPr>
               <w:t>Aktor</w:t>
             </w:r>
+            <w:proofErr w:type="spellEnd"/>
           </w:p>
         </w:tc>
         <w:tc>
@@ -5257,19 +6335,30 @@
                 <w:rFonts w:ascii="Times New Roman" w:hAnsi="Times New Roman" w:cs="Times New Roman"/>
               </w:rPr>
             </w:pPr>
-            <w:r>
-              <w:rPr>
-                <w:rFonts w:ascii="Times New Roman" w:hAnsi="Times New Roman" w:cs="Times New Roman"/>
-                <w:lang w:val="id-ID"/>
-              </w:rPr>
-              <w:t xml:space="preserve">Staff </w:t>
-            </w:r>
+            <w:proofErr w:type="spellStart"/>
+            <w:r>
+              <w:rPr>
+                <w:rFonts w:ascii="Times New Roman" w:hAnsi="Times New Roman" w:cs="Times New Roman"/>
+                <w:lang w:val="id-ID"/>
+              </w:rPr>
+              <w:t>Staff</w:t>
+            </w:r>
+            <w:proofErr w:type="spellEnd"/>
+            <w:r>
+              <w:rPr>
+                <w:rFonts w:ascii="Times New Roman" w:hAnsi="Times New Roman" w:cs="Times New Roman"/>
+                <w:lang w:val="id-ID"/>
+              </w:rPr>
+              <w:t xml:space="preserve"> </w:t>
+            </w:r>
+            <w:proofErr w:type="spellStart"/>
             <w:r>
               <w:rPr>
                 <w:rFonts w:ascii="Times New Roman" w:hAnsi="Times New Roman" w:cs="Times New Roman"/>
               </w:rPr>
               <w:t>Penjualan</w:t>
             </w:r>
+            <w:proofErr w:type="spellEnd"/>
           </w:p>
         </w:tc>
       </w:tr>
@@ -5298,13 +6387,23 @@
                 <w:bCs/>
               </w:rPr>
             </w:pPr>
-            <w:r>
-              <w:rPr>
-                <w:rFonts w:ascii="Times New Roman" w:hAnsi="Times New Roman" w:cs="Times New Roman"/>
-                <w:b/>
-                <w:bCs/>
-              </w:rPr>
-              <w:t>Skenario Utama</w:t>
+            <w:proofErr w:type="spellStart"/>
+            <w:r>
+              <w:rPr>
+                <w:rFonts w:ascii="Times New Roman" w:hAnsi="Times New Roman" w:cs="Times New Roman"/>
+                <w:b/>
+                <w:bCs/>
+              </w:rPr>
+              <w:t>Skenario</w:t>
+            </w:r>
+            <w:proofErr w:type="spellEnd"/>
+            <w:r>
+              <w:rPr>
+                <w:rFonts w:ascii="Times New Roman" w:hAnsi="Times New Roman" w:cs="Times New Roman"/>
+                <w:b/>
+                <w:bCs/>
+              </w:rPr>
+              <w:t xml:space="preserve"> Utama</w:t>
             </w:r>
           </w:p>
         </w:tc>
@@ -5407,11 +6506,33 @@
               </w:rPr>
               <w:t xml:space="preserve">Dashboard </w:t>
             </w:r>
-            <w:r>
-              <w:rPr>
-                <w:rFonts w:ascii="Times New Roman" w:hAnsi="Times New Roman" w:cs="Times New Roman"/>
-              </w:rPr>
-              <w:t xml:space="preserve">sudah tampil </w:t>
+            <w:proofErr w:type="spellStart"/>
+            <w:r>
+              <w:rPr>
+                <w:rFonts w:ascii="Times New Roman" w:hAnsi="Times New Roman" w:cs="Times New Roman"/>
+              </w:rPr>
+              <w:t>sudah</w:t>
+            </w:r>
+            <w:proofErr w:type="spellEnd"/>
+            <w:r>
+              <w:rPr>
+                <w:rFonts w:ascii="Times New Roman" w:hAnsi="Times New Roman" w:cs="Times New Roman"/>
+              </w:rPr>
+              <w:t xml:space="preserve"> </w:t>
+            </w:r>
+            <w:proofErr w:type="spellStart"/>
+            <w:r>
+              <w:rPr>
+                <w:rFonts w:ascii="Times New Roman" w:hAnsi="Times New Roman" w:cs="Times New Roman"/>
+              </w:rPr>
+              <w:t>tampil</w:t>
+            </w:r>
+            <w:proofErr w:type="spellEnd"/>
+            <w:r>
+              <w:rPr>
+                <w:rFonts w:ascii="Times New Roman" w:hAnsi="Times New Roman" w:cs="Times New Roman"/>
+              </w:rPr>
+              <w:t xml:space="preserve"> </w:t>
             </w:r>
           </w:p>
           <w:p>
@@ -5425,11 +6546,33 @@
                 <w:lang w:val="sv-SE"/>
               </w:rPr>
             </w:pPr>
-            <w:r>
-              <w:rPr>
-                <w:rFonts w:ascii="Times New Roman" w:hAnsi="Times New Roman" w:cs="Times New Roman"/>
-              </w:rPr>
-              <w:t>Aktor sudah login</w:t>
+            <w:proofErr w:type="spellStart"/>
+            <w:r>
+              <w:rPr>
+                <w:rFonts w:ascii="Times New Roman" w:hAnsi="Times New Roman" w:cs="Times New Roman"/>
+              </w:rPr>
+              <w:t>Aktor</w:t>
+            </w:r>
+            <w:proofErr w:type="spellEnd"/>
+            <w:r>
+              <w:rPr>
+                <w:rFonts w:ascii="Times New Roman" w:hAnsi="Times New Roman" w:cs="Times New Roman"/>
+              </w:rPr>
+              <w:t xml:space="preserve"> </w:t>
+            </w:r>
+            <w:proofErr w:type="spellStart"/>
+            <w:r>
+              <w:rPr>
+                <w:rFonts w:ascii="Times New Roman" w:hAnsi="Times New Roman" w:cs="Times New Roman"/>
+              </w:rPr>
+              <w:t>sudah</w:t>
+            </w:r>
+            <w:proofErr w:type="spellEnd"/>
+            <w:r>
+              <w:rPr>
+                <w:rFonts w:ascii="Times New Roman" w:hAnsi="Times New Roman" w:cs="Times New Roman"/>
+              </w:rPr>
+              <w:t xml:space="preserve"> login</w:t>
             </w:r>
           </w:p>
         </w:tc>
@@ -5458,14 +6601,34 @@
                 <w:bCs/>
               </w:rPr>
             </w:pPr>
-            <w:r>
-              <w:rPr>
-                <w:rFonts w:ascii="Times New Roman" w:hAnsi="Times New Roman" w:cs="Times New Roman"/>
-                <w:b/>
-                <w:bCs/>
-              </w:rPr>
-              <w:t>Aksi Aktor</w:t>
-            </w:r>
+            <w:proofErr w:type="spellStart"/>
+            <w:r>
+              <w:rPr>
+                <w:rFonts w:ascii="Times New Roman" w:hAnsi="Times New Roman" w:cs="Times New Roman"/>
+                <w:b/>
+                <w:bCs/>
+              </w:rPr>
+              <w:t>Aksi</w:t>
+            </w:r>
+            <w:proofErr w:type="spellEnd"/>
+            <w:r>
+              <w:rPr>
+                <w:rFonts w:ascii="Times New Roman" w:hAnsi="Times New Roman" w:cs="Times New Roman"/>
+                <w:b/>
+                <w:bCs/>
+              </w:rPr>
+              <w:t xml:space="preserve"> </w:t>
+            </w:r>
+            <w:proofErr w:type="spellStart"/>
+            <w:r>
+              <w:rPr>
+                <w:rFonts w:ascii="Times New Roman" w:hAnsi="Times New Roman" w:cs="Times New Roman"/>
+                <w:b/>
+                <w:bCs/>
+              </w:rPr>
+              <w:t>Aktor</w:t>
+            </w:r>
+            <w:proofErr w:type="spellEnd"/>
           </w:p>
         </w:tc>
         <w:tc>
@@ -5488,14 +6651,34 @@
                 <w:bCs/>
               </w:rPr>
             </w:pPr>
-            <w:r>
-              <w:rPr>
-                <w:rFonts w:ascii="Times New Roman" w:hAnsi="Times New Roman" w:cs="Times New Roman"/>
-                <w:b/>
-                <w:bCs/>
-              </w:rPr>
-              <w:t>Reaksi Sistem</w:t>
-            </w:r>
+            <w:proofErr w:type="spellStart"/>
+            <w:r>
+              <w:rPr>
+                <w:rFonts w:ascii="Times New Roman" w:hAnsi="Times New Roman" w:cs="Times New Roman"/>
+                <w:b/>
+                <w:bCs/>
+              </w:rPr>
+              <w:t>Reaksi</w:t>
+            </w:r>
+            <w:proofErr w:type="spellEnd"/>
+            <w:r>
+              <w:rPr>
+                <w:rFonts w:ascii="Times New Roman" w:hAnsi="Times New Roman" w:cs="Times New Roman"/>
+                <w:b/>
+                <w:bCs/>
+              </w:rPr>
+              <w:t xml:space="preserve"> </w:t>
+            </w:r>
+            <w:proofErr w:type="spellStart"/>
+            <w:r>
+              <w:rPr>
+                <w:rFonts w:ascii="Times New Roman" w:hAnsi="Times New Roman" w:cs="Times New Roman"/>
+                <w:b/>
+                <w:bCs/>
+              </w:rPr>
+              <w:t>Sistem</w:t>
+            </w:r>
+            <w:proofErr w:type="spellEnd"/>
           </w:p>
         </w:tc>
       </w:tr>
@@ -5526,11 +6709,61 @@
                 <w:rFonts w:ascii="Times New Roman" w:hAnsi="Times New Roman" w:cs="Times New Roman"/>
               </w:rPr>
             </w:pPr>
-            <w:r>
-              <w:rPr>
-                <w:rFonts w:ascii="Times New Roman" w:hAnsi="Times New Roman" w:cs="Times New Roman"/>
-              </w:rPr>
-              <w:t>klik tombol “Lihat Nota Pembelian”</w:t>
+            <w:proofErr w:type="spellStart"/>
+            <w:r>
+              <w:rPr>
+                <w:rFonts w:ascii="Times New Roman" w:hAnsi="Times New Roman" w:cs="Times New Roman"/>
+              </w:rPr>
+              <w:t>klik</w:t>
+            </w:r>
+            <w:proofErr w:type="spellEnd"/>
+            <w:r>
+              <w:rPr>
+                <w:rFonts w:ascii="Times New Roman" w:hAnsi="Times New Roman" w:cs="Times New Roman"/>
+              </w:rPr>
+              <w:t xml:space="preserve"> </w:t>
+            </w:r>
+            <w:proofErr w:type="spellStart"/>
+            <w:r>
+              <w:rPr>
+                <w:rFonts w:ascii="Times New Roman" w:hAnsi="Times New Roman" w:cs="Times New Roman"/>
+              </w:rPr>
+              <w:t>tombol</w:t>
+            </w:r>
+            <w:proofErr w:type="spellEnd"/>
+            <w:r>
+              <w:rPr>
+                <w:rFonts w:ascii="Times New Roman" w:hAnsi="Times New Roman" w:cs="Times New Roman"/>
+              </w:rPr>
+              <w:t xml:space="preserve"> “</w:t>
+            </w:r>
+            <w:proofErr w:type="spellStart"/>
+            <w:r>
+              <w:rPr>
+                <w:rFonts w:ascii="Times New Roman" w:hAnsi="Times New Roman" w:cs="Times New Roman"/>
+              </w:rPr>
+              <w:t>Lihat</w:t>
+            </w:r>
+            <w:proofErr w:type="spellEnd"/>
+            <w:r>
+              <w:rPr>
+                <w:rFonts w:ascii="Times New Roman" w:hAnsi="Times New Roman" w:cs="Times New Roman"/>
+              </w:rPr>
+              <w:t xml:space="preserve"> Nota </w:t>
+            </w:r>
+            <w:proofErr w:type="spellStart"/>
+            <w:r>
+              <w:rPr>
+                <w:rFonts w:ascii="Times New Roman" w:hAnsi="Times New Roman" w:cs="Times New Roman"/>
+              </w:rPr>
+              <w:t>Pembelian</w:t>
+            </w:r>
+            <w:proofErr w:type="spellEnd"/>
+            <w:r>
+              <w:rPr>
+                <w:rFonts w:ascii="Times New Roman" w:hAnsi="Times New Roman" w:cs="Times New Roman"/>
+              </w:rPr>
+              <w:t>”</w:t>
             </w:r>
           </w:p>
         </w:tc>
@@ -5595,11 +6828,61 @@
                 <w:lang w:val="id-ID"/>
               </w:rPr>
             </w:pPr>
-            <w:r>
-              <w:rPr>
-                <w:rFonts w:ascii="Times New Roman" w:hAnsi="Times New Roman" w:cs="Times New Roman"/>
-              </w:rPr>
-              <w:t>klik tombol “Buat Nota Pembelian”</w:t>
+            <w:proofErr w:type="spellStart"/>
+            <w:r>
+              <w:rPr>
+                <w:rFonts w:ascii="Times New Roman" w:hAnsi="Times New Roman" w:cs="Times New Roman"/>
+              </w:rPr>
+              <w:t>klik</w:t>
+            </w:r>
+            <w:proofErr w:type="spellEnd"/>
+            <w:r>
+              <w:rPr>
+                <w:rFonts w:ascii="Times New Roman" w:hAnsi="Times New Roman" w:cs="Times New Roman"/>
+              </w:rPr>
+              <w:t xml:space="preserve"> </w:t>
+            </w:r>
+            <w:proofErr w:type="spellStart"/>
+            <w:r>
+              <w:rPr>
+                <w:rFonts w:ascii="Times New Roman" w:hAnsi="Times New Roman" w:cs="Times New Roman"/>
+              </w:rPr>
+              <w:t>tombol</w:t>
+            </w:r>
+            <w:proofErr w:type="spellEnd"/>
+            <w:r>
+              <w:rPr>
+                <w:rFonts w:ascii="Times New Roman" w:hAnsi="Times New Roman" w:cs="Times New Roman"/>
+              </w:rPr>
+              <w:t xml:space="preserve"> “</w:t>
+            </w:r>
+            <w:proofErr w:type="spellStart"/>
+            <w:r>
+              <w:rPr>
+                <w:rFonts w:ascii="Times New Roman" w:hAnsi="Times New Roman" w:cs="Times New Roman"/>
+              </w:rPr>
+              <w:t>Buat</w:t>
+            </w:r>
+            <w:proofErr w:type="spellEnd"/>
+            <w:r>
+              <w:rPr>
+                <w:rFonts w:ascii="Times New Roman" w:hAnsi="Times New Roman" w:cs="Times New Roman"/>
+              </w:rPr>
+              <w:t xml:space="preserve"> Nota </w:t>
+            </w:r>
+            <w:proofErr w:type="spellStart"/>
+            <w:r>
+              <w:rPr>
+                <w:rFonts w:ascii="Times New Roman" w:hAnsi="Times New Roman" w:cs="Times New Roman"/>
+              </w:rPr>
+              <w:t>Pembelian</w:t>
+            </w:r>
+            <w:proofErr w:type="spellEnd"/>
+            <w:r>
+              <w:rPr>
+                <w:rFonts w:ascii="Times New Roman" w:hAnsi="Times New Roman" w:cs="Times New Roman"/>
+              </w:rPr>
+              <w:t>”</w:t>
             </w:r>
           </w:p>
         </w:tc>
@@ -5708,7 +6991,35 @@
               <w:rPr>
                 <w:rFonts w:ascii="Times New Roman" w:hAnsi="Times New Roman" w:cs="Times New Roman"/>
               </w:rPr>
-              <w:t>. Menangkap data informasi nota</w:t>
+              <w:t xml:space="preserve">. </w:t>
+            </w:r>
+            <w:proofErr w:type="spellStart"/>
+            <w:r>
+              <w:rPr>
+                <w:rFonts w:ascii="Times New Roman" w:hAnsi="Times New Roman" w:cs="Times New Roman"/>
+              </w:rPr>
+              <w:t>Menangkap</w:t>
+            </w:r>
+            <w:proofErr w:type="spellEnd"/>
+            <w:r>
+              <w:rPr>
+                <w:rFonts w:ascii="Times New Roman" w:hAnsi="Times New Roman" w:cs="Times New Roman"/>
+              </w:rPr>
+              <w:t xml:space="preserve"> data </w:t>
+            </w:r>
+            <w:proofErr w:type="spellStart"/>
+            <w:r>
+              <w:rPr>
+                <w:rFonts w:ascii="Times New Roman" w:hAnsi="Times New Roman" w:cs="Times New Roman"/>
+              </w:rPr>
+              <w:t>informasi</w:t>
+            </w:r>
+            <w:proofErr w:type="spellEnd"/>
+            <w:r>
+              <w:rPr>
+                <w:rFonts w:ascii="Times New Roman" w:hAnsi="Times New Roman" w:cs="Times New Roman"/>
+              </w:rPr>
+              <w:t xml:space="preserve"> nota</w:t>
             </w:r>
           </w:p>
         </w:tc>
@@ -5767,7 +7078,35 @@
               <w:rPr>
                 <w:rFonts w:ascii="Times New Roman" w:hAnsi="Times New Roman" w:cs="Times New Roman"/>
               </w:rPr>
-              <w:t>.Menyimpan data informasi nota</w:t>
+              <w:t>.</w:t>
+            </w:r>
+            <w:proofErr w:type="spellStart"/>
+            <w:r>
+              <w:rPr>
+                <w:rFonts w:ascii="Times New Roman" w:hAnsi="Times New Roman" w:cs="Times New Roman"/>
+              </w:rPr>
+              <w:t>Menyimpan</w:t>
+            </w:r>
+            <w:proofErr w:type="spellEnd"/>
+            <w:r>
+              <w:rPr>
+                <w:rFonts w:ascii="Times New Roman" w:hAnsi="Times New Roman" w:cs="Times New Roman"/>
+              </w:rPr>
+              <w:t xml:space="preserve"> data </w:t>
+            </w:r>
+            <w:proofErr w:type="spellStart"/>
+            <w:r>
+              <w:rPr>
+                <w:rFonts w:ascii="Times New Roman" w:hAnsi="Times New Roman" w:cs="Times New Roman"/>
+              </w:rPr>
+              <w:t>informasi</w:t>
+            </w:r>
+            <w:proofErr w:type="spellEnd"/>
+            <w:r>
+              <w:rPr>
+                <w:rFonts w:ascii="Times New Roman" w:hAnsi="Times New Roman" w:cs="Times New Roman"/>
+              </w:rPr>
+              <w:t xml:space="preserve"> nota</w:t>
             </w:r>
           </w:p>
         </w:tc>
@@ -5882,11 +7221,19 @@
               </w:rPr>
               <w:t xml:space="preserve">9. </w:t>
             </w:r>
-            <w:r>
-              <w:rPr>
-                <w:rFonts w:ascii="Times New Roman" w:hAnsi="Times New Roman" w:cs="Times New Roman"/>
-              </w:rPr>
-              <w:t>Menampikan list data nota</w:t>
+            <w:proofErr w:type="spellStart"/>
+            <w:r>
+              <w:rPr>
+                <w:rFonts w:ascii="Times New Roman" w:hAnsi="Times New Roman" w:cs="Times New Roman"/>
+              </w:rPr>
+              <w:t>Menampikan</w:t>
+            </w:r>
+            <w:proofErr w:type="spellEnd"/>
+            <w:r>
+              <w:rPr>
+                <w:rFonts w:ascii="Times New Roman" w:hAnsi="Times New Roman" w:cs="Times New Roman"/>
+              </w:rPr>
+              <w:t xml:space="preserve"> list data nota</w:t>
             </w:r>
           </w:p>
         </w:tc>
@@ -6023,7 +7370,35 @@
               <w:rPr>
                 <w:rFonts w:ascii="Times New Roman" w:hAnsi="Times New Roman" w:cs="Times New Roman"/>
               </w:rPr>
-              <w:t>6a : gagal membuat nota</w:t>
+              <w:t xml:space="preserve">6a : </w:t>
+            </w:r>
+            <w:proofErr w:type="spellStart"/>
+            <w:r>
+              <w:rPr>
+                <w:rFonts w:ascii="Times New Roman" w:hAnsi="Times New Roman" w:cs="Times New Roman"/>
+              </w:rPr>
+              <w:t>gagal</w:t>
+            </w:r>
+            <w:proofErr w:type="spellEnd"/>
+            <w:r>
+              <w:rPr>
+                <w:rFonts w:ascii="Times New Roman" w:hAnsi="Times New Roman" w:cs="Times New Roman"/>
+              </w:rPr>
+              <w:t xml:space="preserve"> </w:t>
+            </w:r>
+            <w:proofErr w:type="spellStart"/>
+            <w:r>
+              <w:rPr>
+                <w:rFonts w:ascii="Times New Roman" w:hAnsi="Times New Roman" w:cs="Times New Roman"/>
+              </w:rPr>
+              <w:t>membuat</w:t>
+            </w:r>
+            <w:proofErr w:type="spellEnd"/>
+            <w:r>
+              <w:rPr>
+                <w:rFonts w:ascii="Times New Roman" w:hAnsi="Times New Roman" w:cs="Times New Roman"/>
+              </w:rPr>
+              <w:t xml:space="preserve"> nota</w:t>
             </w:r>
           </w:p>
         </w:tc>
@@ -6067,11 +7442,33 @@
                 <w:lang w:val="zh-CN"/>
               </w:rPr>
             </w:pPr>
-            <w:r>
-              <w:rPr>
-                <w:rFonts w:ascii="Times New Roman" w:hAnsi="Times New Roman" w:cs="Times New Roman"/>
-              </w:rPr>
-              <w:t>Melanjutkan use case dari flow step 8</w:t>
+            <w:proofErr w:type="spellStart"/>
+            <w:r>
+              <w:rPr>
+                <w:rFonts w:ascii="Times New Roman" w:hAnsi="Times New Roman" w:cs="Times New Roman"/>
+              </w:rPr>
+              <w:t>Melanjutkan</w:t>
+            </w:r>
+            <w:proofErr w:type="spellEnd"/>
+            <w:r>
+              <w:rPr>
+                <w:rFonts w:ascii="Times New Roman" w:hAnsi="Times New Roman" w:cs="Times New Roman"/>
+              </w:rPr>
+              <w:t xml:space="preserve"> use case </w:t>
+            </w:r>
+            <w:proofErr w:type="spellStart"/>
+            <w:r>
+              <w:rPr>
+                <w:rFonts w:ascii="Times New Roman" w:hAnsi="Times New Roman" w:cs="Times New Roman"/>
+              </w:rPr>
+              <w:t>dari</w:t>
+            </w:r>
+            <w:proofErr w:type="spellEnd"/>
+            <w:r>
+              <w:rPr>
+                <w:rFonts w:ascii="Times New Roman" w:hAnsi="Times New Roman" w:cs="Times New Roman"/>
+              </w:rPr>
+              <w:t xml:space="preserve"> flow step 8</w:t>
             </w:r>
           </w:p>
         </w:tc>
@@ -6096,7 +7493,7 @@
     <w:p>
       <w:pPr>
         <w:rPr>
-          <w:rFonts w:ascii="Times New Roman" w:hAnsi="Times New Roman" w:cs="Times New Roman" w:hint="eastAsia"/>
+          <w:rFonts w:ascii="Times New Roman" w:hAnsi="Times New Roman" w:cs="Times New Roman"/>
           <w:lang w:val="zh-CN" w:eastAsia="zh-CN"/>
         </w:rPr>
       </w:pPr>
@@ -6139,6 +7536,7 @@
                 <w:bCs/>
               </w:rPr>
             </w:pPr>
+            <w:proofErr w:type="spellStart"/>
             <w:r>
               <w:rPr>
                 <w:rFonts w:ascii="Times New Roman" w:hAnsi="Times New Roman" w:cs="Times New Roman"/>
@@ -6148,6 +7546,7 @@
               <w:lastRenderedPageBreak/>
               <w:t>Identifikasi</w:t>
             </w:r>
+            <w:proofErr w:type="spellEnd"/>
           </w:p>
         </w:tc>
       </w:tr>
@@ -6174,6 +7573,7 @@
                 <w:bCs/>
               </w:rPr>
             </w:pPr>
+            <w:proofErr w:type="spellStart"/>
             <w:r>
               <w:rPr>
                 <w:rFonts w:ascii="Times New Roman" w:hAnsi="Times New Roman" w:cs="Times New Roman"/>
@@ -6182,6 +7582,7 @@
               </w:rPr>
               <w:t>Nomor</w:t>
             </w:r>
+            <w:proofErr w:type="spellEnd"/>
           </w:p>
         </w:tc>
         <w:tc>
@@ -6260,12 +7661,28 @@
                 <w:rFonts w:ascii="Times New Roman" w:hAnsi="Times New Roman" w:cs="Times New Roman"/>
               </w:rPr>
             </w:pPr>
-            <w:r>
-              <w:rPr>
-                <w:rFonts w:ascii="Times New Roman" w:hAnsi="Times New Roman" w:cs="Times New Roman"/>
-              </w:rPr>
-              <w:t>Mencetak Nota Pembelian</w:t>
-            </w:r>
+            <w:proofErr w:type="spellStart"/>
+            <w:r>
+              <w:rPr>
+                <w:rFonts w:ascii="Times New Roman" w:hAnsi="Times New Roman" w:cs="Times New Roman"/>
+              </w:rPr>
+              <w:t>Mencetak</w:t>
+            </w:r>
+            <w:proofErr w:type="spellEnd"/>
+            <w:r>
+              <w:rPr>
+                <w:rFonts w:ascii="Times New Roman" w:hAnsi="Times New Roman" w:cs="Times New Roman"/>
+              </w:rPr>
+              <w:t xml:space="preserve"> Nota </w:t>
+            </w:r>
+            <w:proofErr w:type="spellStart"/>
+            <w:r>
+              <w:rPr>
+                <w:rFonts w:ascii="Times New Roman" w:hAnsi="Times New Roman" w:cs="Times New Roman"/>
+              </w:rPr>
+              <w:t>Pembelian</w:t>
+            </w:r>
+            <w:proofErr w:type="spellEnd"/>
           </w:p>
         </w:tc>
       </w:tr>
@@ -6292,6 +7709,7 @@
                 <w:lang w:val="id-ID"/>
               </w:rPr>
             </w:pPr>
+            <w:proofErr w:type="spellStart"/>
             <w:r>
               <w:rPr>
                 <w:rFonts w:ascii="Times New Roman" w:hAnsi="Times New Roman" w:cs="Times New Roman"/>
@@ -6300,6 +7718,7 @@
               </w:rPr>
               <w:t>Tujuan</w:t>
             </w:r>
+            <w:proofErr w:type="spellEnd"/>
           </w:p>
         </w:tc>
         <w:tc>
@@ -6327,6 +7746,7 @@
               </w:rPr>
               <w:t>Aplikasi dap</w:t>
             </w:r>
+            <w:proofErr w:type="spellStart"/>
             <w:r>
               <w:rPr>
                 <w:rFonts w:ascii="Times New Roman" w:hAnsi="Times New Roman" w:cs="Times New Roman"/>
@@ -6334,6 +7754,7 @@
               </w:rPr>
               <w:t>at</w:t>
             </w:r>
+            <w:proofErr w:type="spellEnd"/>
             <w:r>
               <w:rPr>
                 <w:rFonts w:ascii="Times New Roman" w:hAnsi="Times New Roman" w:cs="Times New Roman"/>
@@ -6366,6 +7787,7 @@
                 <w:bCs/>
               </w:rPr>
             </w:pPr>
+            <w:proofErr w:type="spellStart"/>
             <w:r>
               <w:rPr>
                 <w:rFonts w:ascii="Times New Roman" w:hAnsi="Times New Roman" w:cs="Times New Roman"/>
@@ -6374,6 +7796,7 @@
               </w:rPr>
               <w:t>Deskripsi</w:t>
             </w:r>
+            <w:proofErr w:type="spellEnd"/>
           </w:p>
         </w:tc>
         <w:tc>
@@ -6426,6 +7849,7 @@
                 <w:bCs/>
               </w:rPr>
             </w:pPr>
+            <w:proofErr w:type="spellStart"/>
             <w:r>
               <w:rPr>
                 <w:rFonts w:ascii="Times New Roman" w:hAnsi="Times New Roman" w:cs="Times New Roman"/>
@@ -6434,6 +7858,7 @@
               </w:rPr>
               <w:t>Aktor</w:t>
             </w:r>
+            <w:proofErr w:type="spellEnd"/>
           </w:p>
         </w:tc>
         <w:tc>
@@ -6453,19 +7878,30 @@
                 <w:rFonts w:ascii="Times New Roman" w:hAnsi="Times New Roman" w:cs="Times New Roman"/>
               </w:rPr>
             </w:pPr>
-            <w:r>
-              <w:rPr>
-                <w:rFonts w:ascii="Times New Roman" w:hAnsi="Times New Roman" w:cs="Times New Roman"/>
-                <w:lang w:val="id-ID"/>
-              </w:rPr>
-              <w:t xml:space="preserve">Staff </w:t>
-            </w:r>
+            <w:proofErr w:type="spellStart"/>
+            <w:r>
+              <w:rPr>
+                <w:rFonts w:ascii="Times New Roman" w:hAnsi="Times New Roman" w:cs="Times New Roman"/>
+                <w:lang w:val="id-ID"/>
+              </w:rPr>
+              <w:t>Staff</w:t>
+            </w:r>
+            <w:proofErr w:type="spellEnd"/>
+            <w:r>
+              <w:rPr>
+                <w:rFonts w:ascii="Times New Roman" w:hAnsi="Times New Roman" w:cs="Times New Roman"/>
+                <w:lang w:val="id-ID"/>
+              </w:rPr>
+              <w:t xml:space="preserve"> </w:t>
+            </w:r>
+            <w:proofErr w:type="spellStart"/>
             <w:r>
               <w:rPr>
                 <w:rFonts w:ascii="Times New Roman" w:hAnsi="Times New Roman" w:cs="Times New Roman"/>
               </w:rPr>
               <w:t>Penjualan</w:t>
             </w:r>
+            <w:proofErr w:type="spellEnd"/>
           </w:p>
         </w:tc>
       </w:tr>
@@ -6494,13 +7930,23 @@
                 <w:bCs/>
               </w:rPr>
             </w:pPr>
-            <w:r>
-              <w:rPr>
-                <w:rFonts w:ascii="Times New Roman" w:hAnsi="Times New Roman" w:cs="Times New Roman"/>
-                <w:b/>
-                <w:bCs/>
-              </w:rPr>
-              <w:t>Skenario Utama</w:t>
+            <w:proofErr w:type="spellStart"/>
+            <w:r>
+              <w:rPr>
+                <w:rFonts w:ascii="Times New Roman" w:hAnsi="Times New Roman" w:cs="Times New Roman"/>
+                <w:b/>
+                <w:bCs/>
+              </w:rPr>
+              <w:t>Skenario</w:t>
+            </w:r>
+            <w:proofErr w:type="spellEnd"/>
+            <w:r>
+              <w:rPr>
+                <w:rFonts w:ascii="Times New Roman" w:hAnsi="Times New Roman" w:cs="Times New Roman"/>
+                <w:b/>
+                <w:bCs/>
+              </w:rPr>
+              <w:t xml:space="preserve"> Utama</w:t>
             </w:r>
           </w:p>
         </w:tc>
@@ -6591,8 +8037,58 @@
               <w:rPr>
                 <w:rFonts w:ascii="Times New Roman" w:hAnsi="Times New Roman" w:cs="Times New Roman"/>
               </w:rPr>
-              <w:t>Halaman “Lihat Nota Pembelian” sudah tampil</w:t>
-            </w:r>
+              <w:t>Halaman “</w:t>
+            </w:r>
+            <w:proofErr w:type="spellStart"/>
+            <w:r>
+              <w:rPr>
+                <w:rFonts w:ascii="Times New Roman" w:hAnsi="Times New Roman" w:cs="Times New Roman"/>
+              </w:rPr>
+              <w:t>Lihat</w:t>
+            </w:r>
+            <w:proofErr w:type="spellEnd"/>
+            <w:r>
+              <w:rPr>
+                <w:rFonts w:ascii="Times New Roman" w:hAnsi="Times New Roman" w:cs="Times New Roman"/>
+              </w:rPr>
+              <w:t xml:space="preserve"> Nota </w:t>
+            </w:r>
+            <w:proofErr w:type="spellStart"/>
+            <w:r>
+              <w:rPr>
+                <w:rFonts w:ascii="Times New Roman" w:hAnsi="Times New Roman" w:cs="Times New Roman"/>
+              </w:rPr>
+              <w:t>Pembelian</w:t>
+            </w:r>
+            <w:proofErr w:type="spellEnd"/>
+            <w:r>
+              <w:rPr>
+                <w:rFonts w:ascii="Times New Roman" w:hAnsi="Times New Roman" w:cs="Times New Roman"/>
+              </w:rPr>
+              <w:t xml:space="preserve">” </w:t>
+            </w:r>
+            <w:proofErr w:type="spellStart"/>
+            <w:r>
+              <w:rPr>
+                <w:rFonts w:ascii="Times New Roman" w:hAnsi="Times New Roman" w:cs="Times New Roman"/>
+              </w:rPr>
+              <w:t>sudah</w:t>
+            </w:r>
+            <w:proofErr w:type="spellEnd"/>
+            <w:r>
+              <w:rPr>
+                <w:rFonts w:ascii="Times New Roman" w:hAnsi="Times New Roman" w:cs="Times New Roman"/>
+              </w:rPr>
+              <w:t xml:space="preserve"> </w:t>
+            </w:r>
+            <w:proofErr w:type="spellStart"/>
+            <w:r>
+              <w:rPr>
+                <w:rFonts w:ascii="Times New Roman" w:hAnsi="Times New Roman" w:cs="Times New Roman"/>
+              </w:rPr>
+              <w:t>tampil</w:t>
+            </w:r>
+            <w:proofErr w:type="spellEnd"/>
           </w:p>
           <w:p>
             <w:pPr>
@@ -6605,11 +8101,33 @@
                 <w:lang w:val="sv-SE"/>
               </w:rPr>
             </w:pPr>
-            <w:r>
-              <w:rPr>
-                <w:rFonts w:ascii="Times New Roman" w:hAnsi="Times New Roman" w:cs="Times New Roman"/>
-              </w:rPr>
-              <w:t>Aktor sudah login</w:t>
+            <w:proofErr w:type="spellStart"/>
+            <w:r>
+              <w:rPr>
+                <w:rFonts w:ascii="Times New Roman" w:hAnsi="Times New Roman" w:cs="Times New Roman"/>
+              </w:rPr>
+              <w:t>Aktor</w:t>
+            </w:r>
+            <w:proofErr w:type="spellEnd"/>
+            <w:r>
+              <w:rPr>
+                <w:rFonts w:ascii="Times New Roman" w:hAnsi="Times New Roman" w:cs="Times New Roman"/>
+              </w:rPr>
+              <w:t xml:space="preserve"> </w:t>
+            </w:r>
+            <w:proofErr w:type="spellStart"/>
+            <w:r>
+              <w:rPr>
+                <w:rFonts w:ascii="Times New Roman" w:hAnsi="Times New Roman" w:cs="Times New Roman"/>
+              </w:rPr>
+              <w:t>sudah</w:t>
+            </w:r>
+            <w:proofErr w:type="spellEnd"/>
+            <w:r>
+              <w:rPr>
+                <w:rFonts w:ascii="Times New Roman" w:hAnsi="Times New Roman" w:cs="Times New Roman"/>
+              </w:rPr>
+              <w:t xml:space="preserve"> login</w:t>
             </w:r>
           </w:p>
         </w:tc>
@@ -6638,14 +8156,34 @@
                 <w:bCs/>
               </w:rPr>
             </w:pPr>
-            <w:r>
-              <w:rPr>
-                <w:rFonts w:ascii="Times New Roman" w:hAnsi="Times New Roman" w:cs="Times New Roman"/>
-                <w:b/>
-                <w:bCs/>
-              </w:rPr>
-              <w:t>Aksi Aktor</w:t>
-            </w:r>
+            <w:proofErr w:type="spellStart"/>
+            <w:r>
+              <w:rPr>
+                <w:rFonts w:ascii="Times New Roman" w:hAnsi="Times New Roman" w:cs="Times New Roman"/>
+                <w:b/>
+                <w:bCs/>
+              </w:rPr>
+              <w:t>Aksi</w:t>
+            </w:r>
+            <w:proofErr w:type="spellEnd"/>
+            <w:r>
+              <w:rPr>
+                <w:rFonts w:ascii="Times New Roman" w:hAnsi="Times New Roman" w:cs="Times New Roman"/>
+                <w:b/>
+                <w:bCs/>
+              </w:rPr>
+              <w:t xml:space="preserve"> </w:t>
+            </w:r>
+            <w:proofErr w:type="spellStart"/>
+            <w:r>
+              <w:rPr>
+                <w:rFonts w:ascii="Times New Roman" w:hAnsi="Times New Roman" w:cs="Times New Roman"/>
+                <w:b/>
+                <w:bCs/>
+              </w:rPr>
+              <w:t>Aktor</w:t>
+            </w:r>
+            <w:proofErr w:type="spellEnd"/>
           </w:p>
         </w:tc>
         <w:tc>
@@ -6668,14 +8206,34 @@
                 <w:bCs/>
               </w:rPr>
             </w:pPr>
-            <w:r>
-              <w:rPr>
-                <w:rFonts w:ascii="Times New Roman" w:hAnsi="Times New Roman" w:cs="Times New Roman"/>
-                <w:b/>
-                <w:bCs/>
-              </w:rPr>
-              <w:t>Reaksi Sistem</w:t>
-            </w:r>
+            <w:proofErr w:type="spellStart"/>
+            <w:r>
+              <w:rPr>
+                <w:rFonts w:ascii="Times New Roman" w:hAnsi="Times New Roman" w:cs="Times New Roman"/>
+                <w:b/>
+                <w:bCs/>
+              </w:rPr>
+              <w:t>Reaksi</w:t>
+            </w:r>
+            <w:proofErr w:type="spellEnd"/>
+            <w:r>
+              <w:rPr>
+                <w:rFonts w:ascii="Times New Roman" w:hAnsi="Times New Roman" w:cs="Times New Roman"/>
+                <w:b/>
+                <w:bCs/>
+              </w:rPr>
+              <w:t xml:space="preserve"> </w:t>
+            </w:r>
+            <w:proofErr w:type="spellStart"/>
+            <w:r>
+              <w:rPr>
+                <w:rFonts w:ascii="Times New Roman" w:hAnsi="Times New Roman" w:cs="Times New Roman"/>
+                <w:b/>
+                <w:bCs/>
+              </w:rPr>
+              <w:t>Sistem</w:t>
+            </w:r>
+            <w:proofErr w:type="spellEnd"/>
           </w:p>
         </w:tc>
       </w:tr>
@@ -6705,12 +8263,42 @@
                 <w:rFonts w:ascii="Times New Roman" w:hAnsi="Times New Roman" w:cs="Times New Roman"/>
               </w:rPr>
             </w:pPr>
-            <w:r>
-              <w:rPr>
-                <w:rFonts w:ascii="Times New Roman" w:hAnsi="Times New Roman" w:cs="Times New Roman"/>
-              </w:rPr>
-              <w:t>Memilih Nota yang ingin di cetak</w:t>
-            </w:r>
+            <w:proofErr w:type="spellStart"/>
+            <w:r>
+              <w:rPr>
+                <w:rFonts w:ascii="Times New Roman" w:hAnsi="Times New Roman" w:cs="Times New Roman"/>
+              </w:rPr>
+              <w:t>Memilih</w:t>
+            </w:r>
+            <w:proofErr w:type="spellEnd"/>
+            <w:r>
+              <w:rPr>
+                <w:rFonts w:ascii="Times New Roman" w:hAnsi="Times New Roman" w:cs="Times New Roman"/>
+              </w:rPr>
+              <w:t xml:space="preserve"> Nota yang </w:t>
+            </w:r>
+            <w:proofErr w:type="spellStart"/>
+            <w:r>
+              <w:rPr>
+                <w:rFonts w:ascii="Times New Roman" w:hAnsi="Times New Roman" w:cs="Times New Roman"/>
+              </w:rPr>
+              <w:t>ingin</w:t>
+            </w:r>
+            <w:proofErr w:type="spellEnd"/>
+            <w:r>
+              <w:rPr>
+                <w:rFonts w:ascii="Times New Roman" w:hAnsi="Times New Roman" w:cs="Times New Roman"/>
+              </w:rPr>
+              <w:t xml:space="preserve"> di </w:t>
+            </w:r>
+            <w:proofErr w:type="spellStart"/>
+            <w:r>
+              <w:rPr>
+                <w:rFonts w:ascii="Times New Roman" w:hAnsi="Times New Roman" w:cs="Times New Roman"/>
+              </w:rPr>
+              <w:t>cetak</w:t>
+            </w:r>
+            <w:proofErr w:type="spellEnd"/>
           </w:p>
         </w:tc>
         <w:tc>
@@ -6759,11 +8347,47 @@
                 <w:rFonts w:ascii="Times New Roman" w:hAnsi="Times New Roman" w:cs="Times New Roman"/>
               </w:rPr>
             </w:pPr>
-            <w:r>
-              <w:rPr>
-                <w:rFonts w:ascii="Times New Roman" w:hAnsi="Times New Roman" w:cs="Times New Roman"/>
-              </w:rPr>
-              <w:t>klik tombol “Cetak”</w:t>
+            <w:proofErr w:type="spellStart"/>
+            <w:r>
+              <w:rPr>
+                <w:rFonts w:ascii="Times New Roman" w:hAnsi="Times New Roman" w:cs="Times New Roman"/>
+              </w:rPr>
+              <w:t>klik</w:t>
+            </w:r>
+            <w:proofErr w:type="spellEnd"/>
+            <w:r>
+              <w:rPr>
+                <w:rFonts w:ascii="Times New Roman" w:hAnsi="Times New Roman" w:cs="Times New Roman"/>
+              </w:rPr>
+              <w:t xml:space="preserve"> </w:t>
+            </w:r>
+            <w:proofErr w:type="spellStart"/>
+            <w:r>
+              <w:rPr>
+                <w:rFonts w:ascii="Times New Roman" w:hAnsi="Times New Roman" w:cs="Times New Roman"/>
+              </w:rPr>
+              <w:t>tombol</w:t>
+            </w:r>
+            <w:proofErr w:type="spellEnd"/>
+            <w:r>
+              <w:rPr>
+                <w:rFonts w:ascii="Times New Roman" w:hAnsi="Times New Roman" w:cs="Times New Roman"/>
+              </w:rPr>
+              <w:t xml:space="preserve"> “</w:t>
+            </w:r>
+            <w:proofErr w:type="spellStart"/>
+            <w:r>
+              <w:rPr>
+                <w:rFonts w:ascii="Times New Roman" w:hAnsi="Times New Roman" w:cs="Times New Roman"/>
+              </w:rPr>
+              <w:t>Cetak</w:t>
+            </w:r>
+            <w:proofErr w:type="spellEnd"/>
+            <w:r>
+              <w:rPr>
+                <w:rFonts w:ascii="Times New Roman" w:hAnsi="Times New Roman" w:cs="Times New Roman"/>
+              </w:rPr>
+              <w:t>”</w:t>
             </w:r>
           </w:p>
         </w:tc>
@@ -6823,11 +8447,61 @@
                 <w:lang w:val="id-ID"/>
               </w:rPr>
             </w:pPr>
-            <w:r>
-              <w:rPr>
-                <w:rFonts w:ascii="Times New Roman" w:hAnsi="Times New Roman" w:cs="Times New Roman"/>
-              </w:rPr>
-              <w:t>klik tombol “Cetak Nota Pembelian”</w:t>
+            <w:proofErr w:type="spellStart"/>
+            <w:r>
+              <w:rPr>
+                <w:rFonts w:ascii="Times New Roman" w:hAnsi="Times New Roman" w:cs="Times New Roman"/>
+              </w:rPr>
+              <w:t>klik</w:t>
+            </w:r>
+            <w:proofErr w:type="spellEnd"/>
+            <w:r>
+              <w:rPr>
+                <w:rFonts w:ascii="Times New Roman" w:hAnsi="Times New Roman" w:cs="Times New Roman"/>
+              </w:rPr>
+              <w:t xml:space="preserve"> </w:t>
+            </w:r>
+            <w:proofErr w:type="spellStart"/>
+            <w:r>
+              <w:rPr>
+                <w:rFonts w:ascii="Times New Roman" w:hAnsi="Times New Roman" w:cs="Times New Roman"/>
+              </w:rPr>
+              <w:t>tombol</w:t>
+            </w:r>
+            <w:proofErr w:type="spellEnd"/>
+            <w:r>
+              <w:rPr>
+                <w:rFonts w:ascii="Times New Roman" w:hAnsi="Times New Roman" w:cs="Times New Roman"/>
+              </w:rPr>
+              <w:t xml:space="preserve"> “</w:t>
+            </w:r>
+            <w:proofErr w:type="spellStart"/>
+            <w:r>
+              <w:rPr>
+                <w:rFonts w:ascii="Times New Roman" w:hAnsi="Times New Roman" w:cs="Times New Roman"/>
+              </w:rPr>
+              <w:t>Cetak</w:t>
+            </w:r>
+            <w:proofErr w:type="spellEnd"/>
+            <w:r>
+              <w:rPr>
+                <w:rFonts w:ascii="Times New Roman" w:hAnsi="Times New Roman" w:cs="Times New Roman"/>
+              </w:rPr>
+              <w:t xml:space="preserve"> Nota </w:t>
+            </w:r>
+            <w:proofErr w:type="spellStart"/>
+            <w:r>
+              <w:rPr>
+                <w:rFonts w:ascii="Times New Roman" w:hAnsi="Times New Roman" w:cs="Times New Roman"/>
+              </w:rPr>
+              <w:t>Pembelian</w:t>
+            </w:r>
+            <w:proofErr w:type="spellEnd"/>
+            <w:r>
+              <w:rPr>
+                <w:rFonts w:ascii="Times New Roman" w:hAnsi="Times New Roman" w:cs="Times New Roman"/>
+              </w:rPr>
+              <w:t>”</w:t>
             </w:r>
           </w:p>
         </w:tc>
@@ -6911,11 +8585,19 @@
                 <w:rFonts w:ascii="Times New Roman" w:hAnsi="Times New Roman" w:cs="Times New Roman"/>
               </w:rPr>
             </w:pPr>
-            <w:r>
-              <w:rPr>
-                <w:rFonts w:ascii="Times New Roman" w:hAnsi="Times New Roman" w:cs="Times New Roman"/>
-              </w:rPr>
-              <w:t>Mencetak nota</w:t>
+            <w:proofErr w:type="spellStart"/>
+            <w:r>
+              <w:rPr>
+                <w:rFonts w:ascii="Times New Roman" w:hAnsi="Times New Roman" w:cs="Times New Roman"/>
+              </w:rPr>
+              <w:t>Mencetak</w:t>
+            </w:r>
+            <w:proofErr w:type="spellEnd"/>
+            <w:r>
+              <w:rPr>
+                <w:rFonts w:ascii="Times New Roman" w:hAnsi="Times New Roman" w:cs="Times New Roman"/>
+              </w:rPr>
+              <w:t xml:space="preserve"> nota</w:t>
             </w:r>
           </w:p>
         </w:tc>
@@ -7114,7 +8796,35 @@
               <w:rPr>
                 <w:rFonts w:ascii="Times New Roman" w:hAnsi="Times New Roman" w:cs="Times New Roman"/>
               </w:rPr>
-              <w:t>6a : gagal mencetak nota</w:t>
+              <w:t xml:space="preserve">6a : </w:t>
+            </w:r>
+            <w:proofErr w:type="spellStart"/>
+            <w:r>
+              <w:rPr>
+                <w:rFonts w:ascii="Times New Roman" w:hAnsi="Times New Roman" w:cs="Times New Roman"/>
+              </w:rPr>
+              <w:t>gagal</w:t>
+            </w:r>
+            <w:proofErr w:type="spellEnd"/>
+            <w:r>
+              <w:rPr>
+                <w:rFonts w:ascii="Times New Roman" w:hAnsi="Times New Roman" w:cs="Times New Roman"/>
+              </w:rPr>
+              <w:t xml:space="preserve"> </w:t>
+            </w:r>
+            <w:proofErr w:type="spellStart"/>
+            <w:r>
+              <w:rPr>
+                <w:rFonts w:ascii="Times New Roman" w:hAnsi="Times New Roman" w:cs="Times New Roman"/>
+              </w:rPr>
+              <w:t>mencetak</w:t>
+            </w:r>
+            <w:proofErr w:type="spellEnd"/>
+            <w:r>
+              <w:rPr>
+                <w:rFonts w:ascii="Times New Roman" w:hAnsi="Times New Roman" w:cs="Times New Roman"/>
+              </w:rPr>
+              <w:t xml:space="preserve"> nota</w:t>
             </w:r>
           </w:p>
         </w:tc>
@@ -7158,11 +8868,33 @@
                 <w:lang w:val="zh-CN"/>
               </w:rPr>
             </w:pPr>
-            <w:r>
-              <w:rPr>
-                <w:rFonts w:ascii="Times New Roman" w:hAnsi="Times New Roman" w:cs="Times New Roman"/>
-              </w:rPr>
-              <w:t>Melanjutkan use case dari flow step 7</w:t>
+            <w:proofErr w:type="spellStart"/>
+            <w:r>
+              <w:rPr>
+                <w:rFonts w:ascii="Times New Roman" w:hAnsi="Times New Roman" w:cs="Times New Roman"/>
+              </w:rPr>
+              <w:t>Melanjutkan</w:t>
+            </w:r>
+            <w:proofErr w:type="spellEnd"/>
+            <w:r>
+              <w:rPr>
+                <w:rFonts w:ascii="Times New Roman" w:hAnsi="Times New Roman" w:cs="Times New Roman"/>
+              </w:rPr>
+              <w:t xml:space="preserve"> use case </w:t>
+            </w:r>
+            <w:proofErr w:type="spellStart"/>
+            <w:r>
+              <w:rPr>
+                <w:rFonts w:ascii="Times New Roman" w:hAnsi="Times New Roman" w:cs="Times New Roman"/>
+              </w:rPr>
+              <w:t>dari</w:t>
+            </w:r>
+            <w:proofErr w:type="spellEnd"/>
+            <w:r>
+              <w:rPr>
+                <w:rFonts w:ascii="Times New Roman" w:hAnsi="Times New Roman" w:cs="Times New Roman"/>
+              </w:rPr>
+              <w:t xml:space="preserve"> flow step 7</w:t>
             </w:r>
           </w:p>
         </w:tc>
@@ -7414,6 +9146,7 @@
                 <w:bCs/>
               </w:rPr>
             </w:pPr>
+            <w:proofErr w:type="spellStart"/>
             <w:r>
               <w:rPr>
                 <w:rFonts w:ascii="Times New Roman" w:hAnsi="Times New Roman" w:cs="Times New Roman"/>
@@ -7422,6 +9155,7 @@
               </w:rPr>
               <w:t>Identifikasi</w:t>
             </w:r>
+            <w:proofErr w:type="spellEnd"/>
           </w:p>
         </w:tc>
       </w:tr>
@@ -7448,6 +9182,7 @@
                 <w:bCs/>
               </w:rPr>
             </w:pPr>
+            <w:proofErr w:type="spellStart"/>
             <w:r>
               <w:rPr>
                 <w:rFonts w:ascii="Times New Roman" w:hAnsi="Times New Roman" w:cs="Times New Roman"/>
@@ -7456,6 +9191,7 @@
               </w:rPr>
               <w:t>Nomor</w:t>
             </w:r>
+            <w:proofErr w:type="spellEnd"/>
           </w:p>
         </w:tc>
         <w:tc>
@@ -7536,6 +9272,7 @@
                 <w:rFonts w:ascii="Times New Roman" w:hAnsi="Times New Roman" w:cs="Times New Roman"/>
               </w:rPr>
             </w:pPr>
+            <w:proofErr w:type="spellStart"/>
             <w:r>
               <w:rPr>
                 <w:rFonts w:ascii="Times New Roman" w:hAnsi="Times New Roman" w:cs="Times New Roman"/>
@@ -7547,8 +9284,37 @@
               <w:rPr>
                 <w:rFonts w:ascii="Times New Roman" w:hAnsi="Times New Roman" w:cs="Times New Roman"/>
               </w:rPr>
-              <w:t>ngelola pengembalian barang</w:t>
-            </w:r>
+              <w:t>ngelola</w:t>
+            </w:r>
+            <w:proofErr w:type="spellEnd"/>
+            <w:r>
+              <w:rPr>
+                <w:rFonts w:ascii="Times New Roman" w:hAnsi="Times New Roman" w:cs="Times New Roman"/>
+              </w:rPr>
+              <w:t xml:space="preserve"> </w:t>
+            </w:r>
+            <w:proofErr w:type="spellStart"/>
+            <w:r>
+              <w:rPr>
+                <w:rFonts w:ascii="Times New Roman" w:hAnsi="Times New Roman" w:cs="Times New Roman"/>
+              </w:rPr>
+              <w:t>pengembalian</w:t>
+            </w:r>
+            <w:proofErr w:type="spellEnd"/>
+            <w:r>
+              <w:rPr>
+                <w:rFonts w:ascii="Times New Roman" w:hAnsi="Times New Roman" w:cs="Times New Roman"/>
+              </w:rPr>
+              <w:t xml:space="preserve"> </w:t>
+            </w:r>
+            <w:proofErr w:type="spellStart"/>
+            <w:r>
+              <w:rPr>
+                <w:rFonts w:ascii="Times New Roman" w:hAnsi="Times New Roman" w:cs="Times New Roman"/>
+              </w:rPr>
+              <w:t>barang</w:t>
+            </w:r>
+            <w:proofErr w:type="spellEnd"/>
           </w:p>
         </w:tc>
       </w:tr>
@@ -7576,6 +9342,7 @@
                 <w:lang w:val="id-ID"/>
               </w:rPr>
             </w:pPr>
+            <w:proofErr w:type="spellStart"/>
             <w:r>
               <w:rPr>
                 <w:rFonts w:ascii="Times New Roman" w:hAnsi="Times New Roman" w:cs="Times New Roman"/>
@@ -7584,6 +9351,7 @@
               </w:rPr>
               <w:t>Tujuan</w:t>
             </w:r>
+            <w:proofErr w:type="spellEnd"/>
           </w:p>
         </w:tc>
         <w:tc>
@@ -7645,6 +9413,7 @@
                 <w:bCs/>
               </w:rPr>
             </w:pPr>
+            <w:proofErr w:type="spellStart"/>
             <w:r>
               <w:rPr>
                 <w:rFonts w:ascii="Times New Roman" w:hAnsi="Times New Roman" w:cs="Times New Roman"/>
@@ -7653,6 +9422,7 @@
               </w:rPr>
               <w:t>Deskripsi</w:t>
             </w:r>
+            <w:proofErr w:type="spellEnd"/>
           </w:p>
         </w:tc>
         <w:tc>
@@ -7686,8 +9456,17 @@
                 <w:rFonts w:ascii="Times New Roman" w:hAnsi="Times New Roman" w:cs="Times New Roman"/>
                 <w:lang w:val="id-ID"/>
               </w:rPr>
-              <w:t>dapat me</w:t>
-            </w:r>
+              <w:t xml:space="preserve">dapat </w:t>
+            </w:r>
+            <w:proofErr w:type="spellStart"/>
+            <w:r>
+              <w:rPr>
+                <w:rFonts w:ascii="Times New Roman" w:hAnsi="Times New Roman" w:cs="Times New Roman"/>
+                <w:lang w:val="id-ID"/>
+              </w:rPr>
+              <w:t>me</w:t>
+            </w:r>
+            <w:proofErr w:type="spellEnd"/>
             <w:r>
               <w:rPr>
                 <w:rFonts w:ascii="Times New Roman" w:hAnsi="Times New Roman" w:cs="Times New Roman"/>
@@ -7721,6 +9500,7 @@
                 <w:bCs/>
               </w:rPr>
             </w:pPr>
+            <w:proofErr w:type="spellStart"/>
             <w:r>
               <w:rPr>
                 <w:rFonts w:ascii="Times New Roman" w:hAnsi="Times New Roman" w:cs="Times New Roman"/>
@@ -7729,6 +9509,7 @@
               </w:rPr>
               <w:t>Aktor</w:t>
             </w:r>
+            <w:proofErr w:type="spellEnd"/>
           </w:p>
         </w:tc>
         <w:tc>
@@ -7750,12 +9531,21 @@
                 <w:lang w:val="id-ID"/>
               </w:rPr>
             </w:pPr>
-            <w:r>
-              <w:rPr>
-                <w:rFonts w:ascii="Times New Roman" w:hAnsi="Times New Roman" w:cs="Times New Roman"/>
-                <w:lang w:val="id-ID"/>
-              </w:rPr>
-              <w:t>Staff Penjualan</w:t>
+            <w:proofErr w:type="spellStart"/>
+            <w:r>
+              <w:rPr>
+                <w:rFonts w:ascii="Times New Roman" w:hAnsi="Times New Roman" w:cs="Times New Roman"/>
+                <w:lang w:val="id-ID"/>
+              </w:rPr>
+              <w:t>Staff</w:t>
+            </w:r>
+            <w:proofErr w:type="spellEnd"/>
+            <w:r>
+              <w:rPr>
+                <w:rFonts w:ascii="Times New Roman" w:hAnsi="Times New Roman" w:cs="Times New Roman"/>
+                <w:lang w:val="id-ID"/>
+              </w:rPr>
+              <w:t xml:space="preserve"> Penjualan</w:t>
             </w:r>
           </w:p>
         </w:tc>
@@ -7786,13 +9576,23 @@
                 <w:bCs/>
               </w:rPr>
             </w:pPr>
-            <w:r>
-              <w:rPr>
-                <w:rFonts w:ascii="Times New Roman" w:hAnsi="Times New Roman" w:cs="Times New Roman"/>
-                <w:b/>
-                <w:bCs/>
-              </w:rPr>
-              <w:t>Skenario Utama</w:t>
+            <w:proofErr w:type="spellStart"/>
+            <w:r>
+              <w:rPr>
+                <w:rFonts w:ascii="Times New Roman" w:hAnsi="Times New Roman" w:cs="Times New Roman"/>
+                <w:b/>
+                <w:bCs/>
+              </w:rPr>
+              <w:t>Skenario</w:t>
+            </w:r>
+            <w:proofErr w:type="spellEnd"/>
+            <w:r>
+              <w:rPr>
+                <w:rFonts w:ascii="Times New Roman" w:hAnsi="Times New Roman" w:cs="Times New Roman"/>
+                <w:b/>
+                <w:bCs/>
+              </w:rPr>
+              <w:t xml:space="preserve"> Utama</w:t>
             </w:r>
           </w:p>
         </w:tc>
@@ -7912,8 +9712,17 @@
                 <w:rFonts w:ascii="Times New Roman" w:hAnsi="Times New Roman" w:cs="Times New Roman"/>
                 <w:lang w:val="id-ID"/>
               </w:rPr>
-              <w:t>2. Aktor sudah login</w:t>
-            </w:r>
+              <w:t xml:space="preserve">2. Aktor sudah </w:t>
+            </w:r>
+            <w:proofErr w:type="spellStart"/>
+            <w:r>
+              <w:rPr>
+                <w:rFonts w:ascii="Times New Roman" w:hAnsi="Times New Roman" w:cs="Times New Roman"/>
+                <w:lang w:val="id-ID"/>
+              </w:rPr>
+              <w:t>login</w:t>
+            </w:r>
+            <w:proofErr w:type="spellEnd"/>
           </w:p>
         </w:tc>
       </w:tr>
@@ -7942,14 +9751,34 @@
                 <w:bCs/>
               </w:rPr>
             </w:pPr>
-            <w:r>
-              <w:rPr>
-                <w:rFonts w:ascii="Times New Roman" w:hAnsi="Times New Roman" w:cs="Times New Roman"/>
-                <w:b/>
-                <w:bCs/>
-              </w:rPr>
-              <w:t>Aksi Aktor</w:t>
-            </w:r>
+            <w:proofErr w:type="spellStart"/>
+            <w:r>
+              <w:rPr>
+                <w:rFonts w:ascii="Times New Roman" w:hAnsi="Times New Roman" w:cs="Times New Roman"/>
+                <w:b/>
+                <w:bCs/>
+              </w:rPr>
+              <w:t>Aksi</w:t>
+            </w:r>
+            <w:proofErr w:type="spellEnd"/>
+            <w:r>
+              <w:rPr>
+                <w:rFonts w:ascii="Times New Roman" w:hAnsi="Times New Roman" w:cs="Times New Roman"/>
+                <w:b/>
+                <w:bCs/>
+              </w:rPr>
+              <w:t xml:space="preserve"> </w:t>
+            </w:r>
+            <w:proofErr w:type="spellStart"/>
+            <w:r>
+              <w:rPr>
+                <w:rFonts w:ascii="Times New Roman" w:hAnsi="Times New Roman" w:cs="Times New Roman"/>
+                <w:b/>
+                <w:bCs/>
+              </w:rPr>
+              <w:t>Aktor</w:t>
+            </w:r>
+            <w:proofErr w:type="spellEnd"/>
           </w:p>
         </w:tc>
         <w:tc>
@@ -7972,14 +9801,34 @@
                 <w:bCs/>
               </w:rPr>
             </w:pPr>
-            <w:r>
-              <w:rPr>
-                <w:rFonts w:ascii="Times New Roman" w:hAnsi="Times New Roman" w:cs="Times New Roman"/>
-                <w:b/>
-                <w:bCs/>
-              </w:rPr>
-              <w:t>Reaksi Sistem</w:t>
-            </w:r>
+            <w:proofErr w:type="spellStart"/>
+            <w:r>
+              <w:rPr>
+                <w:rFonts w:ascii="Times New Roman" w:hAnsi="Times New Roman" w:cs="Times New Roman"/>
+                <w:b/>
+                <w:bCs/>
+              </w:rPr>
+              <w:t>Reaksi</w:t>
+            </w:r>
+            <w:proofErr w:type="spellEnd"/>
+            <w:r>
+              <w:rPr>
+                <w:rFonts w:ascii="Times New Roman" w:hAnsi="Times New Roman" w:cs="Times New Roman"/>
+                <w:b/>
+                <w:bCs/>
+              </w:rPr>
+              <w:t xml:space="preserve"> </w:t>
+            </w:r>
+            <w:proofErr w:type="spellStart"/>
+            <w:r>
+              <w:rPr>
+                <w:rFonts w:ascii="Times New Roman" w:hAnsi="Times New Roman" w:cs="Times New Roman"/>
+                <w:b/>
+                <w:bCs/>
+              </w:rPr>
+              <w:t>Sistem</w:t>
+            </w:r>
+            <w:proofErr w:type="spellEnd"/>
           </w:p>
         </w:tc>
       </w:tr>
@@ -8119,19 +9968,58 @@
               </w:rPr>
               <w:t>. M</w:t>
             </w:r>
-            <w:r>
-              <w:rPr>
-                <w:rFonts w:ascii="Times New Roman" w:hAnsi="Times New Roman" w:cs="Times New Roman"/>
-                <w:lang w:val="id-ID"/>
-              </w:rPr>
-              <w:t xml:space="preserve">enampilkan </w:t>
-            </w:r>
-            <w:r>
-              <w:rPr>
-                <w:rFonts w:ascii="Times New Roman" w:hAnsi="Times New Roman" w:cs="Times New Roman"/>
-              </w:rPr>
-              <w:t>bukti berupa foto</w:t>
-            </w:r>
+            <w:proofErr w:type="spellStart"/>
+            <w:r>
+              <w:rPr>
+                <w:rFonts w:ascii="Times New Roman" w:hAnsi="Times New Roman" w:cs="Times New Roman"/>
+                <w:lang w:val="id-ID"/>
+              </w:rPr>
+              <w:t>enampilkan</w:t>
+            </w:r>
+            <w:proofErr w:type="spellEnd"/>
+            <w:r>
+              <w:rPr>
+                <w:rFonts w:ascii="Times New Roman" w:hAnsi="Times New Roman" w:cs="Times New Roman"/>
+                <w:lang w:val="id-ID"/>
+              </w:rPr>
+              <w:t xml:space="preserve"> </w:t>
+            </w:r>
+            <w:proofErr w:type="spellStart"/>
+            <w:r>
+              <w:rPr>
+                <w:rFonts w:ascii="Times New Roman" w:hAnsi="Times New Roman" w:cs="Times New Roman"/>
+              </w:rPr>
+              <w:t>bukti</w:t>
+            </w:r>
+            <w:proofErr w:type="spellEnd"/>
+            <w:r>
+              <w:rPr>
+                <w:rFonts w:ascii="Times New Roman" w:hAnsi="Times New Roman" w:cs="Times New Roman"/>
+              </w:rPr>
+              <w:t xml:space="preserve"> </w:t>
+            </w:r>
+            <w:proofErr w:type="spellStart"/>
+            <w:r>
+              <w:rPr>
+                <w:rFonts w:ascii="Times New Roman" w:hAnsi="Times New Roman" w:cs="Times New Roman"/>
+              </w:rPr>
+              <w:t>berupa</w:t>
+            </w:r>
+            <w:proofErr w:type="spellEnd"/>
+            <w:r>
+              <w:rPr>
+                <w:rFonts w:ascii="Times New Roman" w:hAnsi="Times New Roman" w:cs="Times New Roman"/>
+              </w:rPr>
+              <w:t xml:space="preserve"> </w:t>
+            </w:r>
+            <w:proofErr w:type="spellStart"/>
+            <w:r>
+              <w:rPr>
+                <w:rFonts w:ascii="Times New Roman" w:hAnsi="Times New Roman" w:cs="Times New Roman"/>
+              </w:rPr>
+              <w:t>foto</w:t>
+            </w:r>
+            <w:proofErr w:type="spellEnd"/>
             <w:r>
               <w:rPr>
                 <w:rFonts w:ascii="Times New Roman" w:hAnsi="Times New Roman" w:cs="Times New Roman"/>
@@ -8302,7 +10190,119 @@
               <w:rPr>
                 <w:rFonts w:ascii="Times New Roman" w:hAnsi="Times New Roman" w:cs="Times New Roman"/>
               </w:rPr>
-              <w:t>5. Sistem mengupdate jenis pesanan yang awal mulanya “terkirim” menjadi “return”</w:t>
+              <w:t xml:space="preserve">5. </w:t>
+            </w:r>
+            <w:proofErr w:type="spellStart"/>
+            <w:r>
+              <w:rPr>
+                <w:rFonts w:ascii="Times New Roman" w:hAnsi="Times New Roman" w:cs="Times New Roman"/>
+              </w:rPr>
+              <w:t>Sistem</w:t>
+            </w:r>
+            <w:proofErr w:type="spellEnd"/>
+            <w:r>
+              <w:rPr>
+                <w:rFonts w:ascii="Times New Roman" w:hAnsi="Times New Roman" w:cs="Times New Roman"/>
+              </w:rPr>
+              <w:t xml:space="preserve"> </w:t>
+            </w:r>
+            <w:proofErr w:type="spellStart"/>
+            <w:r>
+              <w:rPr>
+                <w:rFonts w:ascii="Times New Roman" w:hAnsi="Times New Roman" w:cs="Times New Roman"/>
+              </w:rPr>
+              <w:t>mengupdate</w:t>
+            </w:r>
+            <w:proofErr w:type="spellEnd"/>
+            <w:r>
+              <w:rPr>
+                <w:rFonts w:ascii="Times New Roman" w:hAnsi="Times New Roman" w:cs="Times New Roman"/>
+              </w:rPr>
+              <w:t xml:space="preserve"> </w:t>
+            </w:r>
+            <w:proofErr w:type="spellStart"/>
+            <w:r>
+              <w:rPr>
+                <w:rFonts w:ascii="Times New Roman" w:hAnsi="Times New Roman" w:cs="Times New Roman"/>
+              </w:rPr>
+              <w:t>jenis</w:t>
+            </w:r>
+            <w:proofErr w:type="spellEnd"/>
+            <w:r>
+              <w:rPr>
+                <w:rFonts w:ascii="Times New Roman" w:hAnsi="Times New Roman" w:cs="Times New Roman"/>
+              </w:rPr>
+              <w:t xml:space="preserve"> </w:t>
+            </w:r>
+            <w:proofErr w:type="spellStart"/>
+            <w:r>
+              <w:rPr>
+                <w:rFonts w:ascii="Times New Roman" w:hAnsi="Times New Roman" w:cs="Times New Roman"/>
+              </w:rPr>
+              <w:t>pesanan</w:t>
+            </w:r>
+            <w:proofErr w:type="spellEnd"/>
+            <w:r>
+              <w:rPr>
+                <w:rFonts w:ascii="Times New Roman" w:hAnsi="Times New Roman" w:cs="Times New Roman"/>
+              </w:rPr>
+              <w:t xml:space="preserve"> yang </w:t>
+            </w:r>
+            <w:proofErr w:type="spellStart"/>
+            <w:r>
+              <w:rPr>
+                <w:rFonts w:ascii="Times New Roman" w:hAnsi="Times New Roman" w:cs="Times New Roman"/>
+              </w:rPr>
+              <w:t>awal</w:t>
+            </w:r>
+            <w:proofErr w:type="spellEnd"/>
+            <w:r>
+              <w:rPr>
+                <w:rFonts w:ascii="Times New Roman" w:hAnsi="Times New Roman" w:cs="Times New Roman"/>
+              </w:rPr>
+              <w:t xml:space="preserve"> </w:t>
+            </w:r>
+            <w:proofErr w:type="spellStart"/>
+            <w:r>
+              <w:rPr>
+                <w:rFonts w:ascii="Times New Roman" w:hAnsi="Times New Roman" w:cs="Times New Roman"/>
+              </w:rPr>
+              <w:t>mulanya</w:t>
+            </w:r>
+            <w:proofErr w:type="spellEnd"/>
+            <w:r>
+              <w:rPr>
+                <w:rFonts w:ascii="Times New Roman" w:hAnsi="Times New Roman" w:cs="Times New Roman"/>
+              </w:rPr>
+              <w:t xml:space="preserve"> “</w:t>
+            </w:r>
+            <w:proofErr w:type="spellStart"/>
+            <w:r>
+              <w:rPr>
+                <w:rFonts w:ascii="Times New Roman" w:hAnsi="Times New Roman" w:cs="Times New Roman"/>
+              </w:rPr>
+              <w:t>terkirim</w:t>
+            </w:r>
+            <w:proofErr w:type="spellEnd"/>
+            <w:r>
+              <w:rPr>
+                <w:rFonts w:ascii="Times New Roman" w:hAnsi="Times New Roman" w:cs="Times New Roman"/>
+              </w:rPr>
+              <w:t xml:space="preserve">” </w:t>
+            </w:r>
+            <w:proofErr w:type="spellStart"/>
+            <w:r>
+              <w:rPr>
+                <w:rFonts w:ascii="Times New Roman" w:hAnsi="Times New Roman" w:cs="Times New Roman"/>
+              </w:rPr>
+              <w:t>menjadi</w:t>
+            </w:r>
+            <w:proofErr w:type="spellEnd"/>
+            <w:r>
+              <w:rPr>
+                <w:rFonts w:ascii="Times New Roman" w:hAnsi="Times New Roman" w:cs="Times New Roman"/>
+              </w:rPr>
+              <w:t xml:space="preserve"> “return”</w:t>
             </w:r>
           </w:p>
         </w:tc>
@@ -8347,12 +10347,21 @@
               </w:rPr>
               <w:t xml:space="preserve"> </w:t>
             </w:r>
-            <w:r>
-              <w:rPr>
-                <w:rFonts w:ascii="Times New Roman" w:hAnsi="Times New Roman" w:cs="Times New Roman"/>
-                <w:lang w:val="id-ID"/>
-              </w:rPr>
-              <w:t>Staff penjualan melakukan pengembalian barang kepada pembeli</w:t>
+            <w:proofErr w:type="spellStart"/>
+            <w:r>
+              <w:rPr>
+                <w:rFonts w:ascii="Times New Roman" w:hAnsi="Times New Roman" w:cs="Times New Roman"/>
+                <w:lang w:val="id-ID"/>
+              </w:rPr>
+              <w:t>Staff</w:t>
+            </w:r>
+            <w:proofErr w:type="spellEnd"/>
+            <w:r>
+              <w:rPr>
+                <w:rFonts w:ascii="Times New Roman" w:hAnsi="Times New Roman" w:cs="Times New Roman"/>
+                <w:lang w:val="id-ID"/>
+              </w:rPr>
+              <w:t xml:space="preserve"> penjualan melakukan pengembalian barang kepada pembeli</w:t>
             </w:r>
           </w:p>
         </w:tc>
@@ -8617,6 +10626,7 @@
                 <w:bCs/>
               </w:rPr>
             </w:pPr>
+            <w:proofErr w:type="spellStart"/>
             <w:r>
               <w:rPr>
                 <w:rFonts w:ascii="Times New Roman" w:hAnsi="Times New Roman" w:cs="Times New Roman"/>
@@ -8625,6 +10635,7 @@
               </w:rPr>
               <w:t>Identifikasi</w:t>
             </w:r>
+            <w:proofErr w:type="spellEnd"/>
           </w:p>
         </w:tc>
       </w:tr>
@@ -8650,6 +10661,7 @@
                 <w:bCs/>
               </w:rPr>
             </w:pPr>
+            <w:proofErr w:type="spellStart"/>
             <w:r>
               <w:rPr>
                 <w:rFonts w:ascii="Times New Roman" w:hAnsi="Times New Roman" w:cs="Times New Roman"/>
@@ -8658,6 +10670,7 @@
               </w:rPr>
               <w:t>Nomor</w:t>
             </w:r>
+            <w:proofErr w:type="spellEnd"/>
           </w:p>
         </w:tc>
         <w:tc>
@@ -8735,12 +10748,42 @@
                 <w:rFonts w:ascii="Times New Roman" w:hAnsi="Times New Roman" w:cs="Times New Roman"/>
               </w:rPr>
             </w:pPr>
-            <w:r>
-              <w:rPr>
-                <w:rFonts w:ascii="Times New Roman" w:hAnsi="Times New Roman" w:cs="Times New Roman"/>
-              </w:rPr>
-              <w:t>Melihat Informasi Stok Barang</w:t>
-            </w:r>
+            <w:proofErr w:type="spellStart"/>
+            <w:r>
+              <w:rPr>
+                <w:rFonts w:ascii="Times New Roman" w:hAnsi="Times New Roman" w:cs="Times New Roman"/>
+              </w:rPr>
+              <w:t>Melihat</w:t>
+            </w:r>
+            <w:proofErr w:type="spellEnd"/>
+            <w:r>
+              <w:rPr>
+                <w:rFonts w:ascii="Times New Roman" w:hAnsi="Times New Roman" w:cs="Times New Roman"/>
+              </w:rPr>
+              <w:t xml:space="preserve"> </w:t>
+            </w:r>
+            <w:proofErr w:type="spellStart"/>
+            <w:r>
+              <w:rPr>
+                <w:rFonts w:ascii="Times New Roman" w:hAnsi="Times New Roman" w:cs="Times New Roman"/>
+              </w:rPr>
+              <w:t>Informasi</w:t>
+            </w:r>
+            <w:proofErr w:type="spellEnd"/>
+            <w:r>
+              <w:rPr>
+                <w:rFonts w:ascii="Times New Roman" w:hAnsi="Times New Roman" w:cs="Times New Roman"/>
+              </w:rPr>
+              <w:t xml:space="preserve"> Stok </w:t>
+            </w:r>
+            <w:proofErr w:type="spellStart"/>
+            <w:r>
+              <w:rPr>
+                <w:rFonts w:ascii="Times New Roman" w:hAnsi="Times New Roman" w:cs="Times New Roman"/>
+              </w:rPr>
+              <w:t>Barang</w:t>
+            </w:r>
+            <w:proofErr w:type="spellEnd"/>
           </w:p>
         </w:tc>
       </w:tr>
@@ -8767,6 +10810,7 @@
                 <w:lang w:val="id-ID"/>
               </w:rPr>
             </w:pPr>
+            <w:proofErr w:type="spellStart"/>
             <w:r>
               <w:rPr>
                 <w:rFonts w:ascii="Times New Roman" w:hAnsi="Times New Roman" w:cs="Times New Roman"/>
@@ -8775,6 +10819,7 @@
               </w:rPr>
               <w:t>Tujuan</w:t>
             </w:r>
+            <w:proofErr w:type="spellEnd"/>
           </w:p>
         </w:tc>
         <w:tc>
@@ -8834,6 +10879,7 @@
                 <w:bCs/>
               </w:rPr>
             </w:pPr>
+            <w:proofErr w:type="spellStart"/>
             <w:r>
               <w:rPr>
                 <w:rFonts w:ascii="Times New Roman" w:hAnsi="Times New Roman" w:cs="Times New Roman"/>
@@ -8842,6 +10888,7 @@
               </w:rPr>
               <w:t>Deskripsi</w:t>
             </w:r>
+            <w:proofErr w:type="spellEnd"/>
           </w:p>
         </w:tc>
         <w:tc>
@@ -8908,6 +10955,7 @@
                 <w:bCs/>
               </w:rPr>
             </w:pPr>
+            <w:proofErr w:type="spellStart"/>
             <w:r>
               <w:rPr>
                 <w:rFonts w:ascii="Times New Roman" w:hAnsi="Times New Roman" w:cs="Times New Roman"/>
@@ -8916,6 +10964,7 @@
               </w:rPr>
               <w:t>Aktor</w:t>
             </w:r>
+            <w:proofErr w:type="spellEnd"/>
           </w:p>
         </w:tc>
         <w:tc>
@@ -8935,12 +10984,21 @@
                 <w:rFonts w:ascii="Times New Roman" w:hAnsi="Times New Roman" w:cs="Times New Roman"/>
               </w:rPr>
             </w:pPr>
-            <w:r>
-              <w:rPr>
-                <w:rFonts w:ascii="Times New Roman" w:hAnsi="Times New Roman" w:cs="Times New Roman"/>
-                <w:lang w:val="id-ID"/>
-              </w:rPr>
-              <w:t>Staff Penjualan</w:t>
+            <w:proofErr w:type="spellStart"/>
+            <w:r>
+              <w:rPr>
+                <w:rFonts w:ascii="Times New Roman" w:hAnsi="Times New Roman" w:cs="Times New Roman"/>
+                <w:lang w:val="id-ID"/>
+              </w:rPr>
+              <w:t>Staff</w:t>
+            </w:r>
+            <w:proofErr w:type="spellEnd"/>
+            <w:r>
+              <w:rPr>
+                <w:rFonts w:ascii="Times New Roman" w:hAnsi="Times New Roman" w:cs="Times New Roman"/>
+                <w:lang w:val="id-ID"/>
+              </w:rPr>
+              <w:t xml:space="preserve"> Penjualan</w:t>
             </w:r>
             <w:r>
               <w:rPr>
@@ -8976,13 +11034,23 @@
                 <w:bCs/>
               </w:rPr>
             </w:pPr>
-            <w:r>
-              <w:rPr>
-                <w:rFonts w:ascii="Times New Roman" w:hAnsi="Times New Roman" w:cs="Times New Roman"/>
-                <w:b/>
-                <w:bCs/>
-              </w:rPr>
-              <w:t>Skenario Utama</w:t>
+            <w:proofErr w:type="spellStart"/>
+            <w:r>
+              <w:rPr>
+                <w:rFonts w:ascii="Times New Roman" w:hAnsi="Times New Roman" w:cs="Times New Roman"/>
+                <w:b/>
+                <w:bCs/>
+              </w:rPr>
+              <w:t>Skenario</w:t>
+            </w:r>
+            <w:proofErr w:type="spellEnd"/>
+            <w:r>
+              <w:rPr>
+                <w:rFonts w:ascii="Times New Roman" w:hAnsi="Times New Roman" w:cs="Times New Roman"/>
+                <w:b/>
+                <w:bCs/>
+              </w:rPr>
+              <w:t xml:space="preserve"> Utama</w:t>
             </w:r>
           </w:p>
         </w:tc>
@@ -9082,12 +11150,28 @@
               </w:rPr>
               <w:t xml:space="preserve">Dashboard </w:t>
             </w:r>
-            <w:r>
-              <w:rPr>
-                <w:rFonts w:ascii="Times New Roman" w:hAnsi="Times New Roman" w:cs="Times New Roman"/>
-              </w:rPr>
-              <w:t>sudah tampil</w:t>
-            </w:r>
+            <w:proofErr w:type="spellStart"/>
+            <w:r>
+              <w:rPr>
+                <w:rFonts w:ascii="Times New Roman" w:hAnsi="Times New Roman" w:cs="Times New Roman"/>
+              </w:rPr>
+              <w:t>sudah</w:t>
+            </w:r>
+            <w:proofErr w:type="spellEnd"/>
+            <w:r>
+              <w:rPr>
+                <w:rFonts w:ascii="Times New Roman" w:hAnsi="Times New Roman" w:cs="Times New Roman"/>
+              </w:rPr>
+              <w:t xml:space="preserve"> </w:t>
+            </w:r>
+            <w:proofErr w:type="spellStart"/>
+            <w:r>
+              <w:rPr>
+                <w:rFonts w:ascii="Times New Roman" w:hAnsi="Times New Roman" w:cs="Times New Roman"/>
+              </w:rPr>
+              <w:t>tampil</w:t>
+            </w:r>
+            <w:proofErr w:type="spellEnd"/>
           </w:p>
           <w:p>
             <w:pPr>
@@ -9100,11 +11184,33 @@
                 <w:rFonts w:ascii="Times New Roman" w:hAnsi="Times New Roman" w:cs="Times New Roman"/>
               </w:rPr>
             </w:pPr>
-            <w:r>
-              <w:rPr>
-                <w:rFonts w:ascii="Times New Roman" w:hAnsi="Times New Roman" w:cs="Times New Roman"/>
-              </w:rPr>
-              <w:t>Aktor sudah login</w:t>
+            <w:proofErr w:type="spellStart"/>
+            <w:r>
+              <w:rPr>
+                <w:rFonts w:ascii="Times New Roman" w:hAnsi="Times New Roman" w:cs="Times New Roman"/>
+              </w:rPr>
+              <w:t>Aktor</w:t>
+            </w:r>
+            <w:proofErr w:type="spellEnd"/>
+            <w:r>
+              <w:rPr>
+                <w:rFonts w:ascii="Times New Roman" w:hAnsi="Times New Roman" w:cs="Times New Roman"/>
+              </w:rPr>
+              <w:t xml:space="preserve"> </w:t>
+            </w:r>
+            <w:proofErr w:type="spellStart"/>
+            <w:r>
+              <w:rPr>
+                <w:rFonts w:ascii="Times New Roman" w:hAnsi="Times New Roman" w:cs="Times New Roman"/>
+              </w:rPr>
+              <w:t>sudah</w:t>
+            </w:r>
+            <w:proofErr w:type="spellEnd"/>
+            <w:r>
+              <w:rPr>
+                <w:rFonts w:ascii="Times New Roman" w:hAnsi="Times New Roman" w:cs="Times New Roman"/>
+              </w:rPr>
+              <w:t xml:space="preserve"> login</w:t>
             </w:r>
           </w:p>
         </w:tc>
@@ -9133,14 +11239,34 @@
                 <w:bCs/>
               </w:rPr>
             </w:pPr>
-            <w:r>
-              <w:rPr>
-                <w:rFonts w:ascii="Times New Roman" w:hAnsi="Times New Roman" w:cs="Times New Roman"/>
-                <w:b/>
-                <w:bCs/>
-              </w:rPr>
-              <w:t>Aksi Aktor</w:t>
-            </w:r>
+            <w:proofErr w:type="spellStart"/>
+            <w:r>
+              <w:rPr>
+                <w:rFonts w:ascii="Times New Roman" w:hAnsi="Times New Roman" w:cs="Times New Roman"/>
+                <w:b/>
+                <w:bCs/>
+              </w:rPr>
+              <w:t>Aksi</w:t>
+            </w:r>
+            <w:proofErr w:type="spellEnd"/>
+            <w:r>
+              <w:rPr>
+                <w:rFonts w:ascii="Times New Roman" w:hAnsi="Times New Roman" w:cs="Times New Roman"/>
+                <w:b/>
+                <w:bCs/>
+              </w:rPr>
+              <w:t xml:space="preserve"> </w:t>
+            </w:r>
+            <w:proofErr w:type="spellStart"/>
+            <w:r>
+              <w:rPr>
+                <w:rFonts w:ascii="Times New Roman" w:hAnsi="Times New Roman" w:cs="Times New Roman"/>
+                <w:b/>
+                <w:bCs/>
+              </w:rPr>
+              <w:t>Aktor</w:t>
+            </w:r>
+            <w:proofErr w:type="spellEnd"/>
           </w:p>
         </w:tc>
         <w:tc>
@@ -9162,14 +11288,34 @@
                 <w:bCs/>
               </w:rPr>
             </w:pPr>
-            <w:r>
-              <w:rPr>
-                <w:rFonts w:ascii="Times New Roman" w:hAnsi="Times New Roman" w:cs="Times New Roman"/>
-                <w:b/>
-                <w:bCs/>
-              </w:rPr>
-              <w:t>Reaksi Sistem</w:t>
-            </w:r>
+            <w:proofErr w:type="spellStart"/>
+            <w:r>
+              <w:rPr>
+                <w:rFonts w:ascii="Times New Roman" w:hAnsi="Times New Roman" w:cs="Times New Roman"/>
+                <w:b/>
+                <w:bCs/>
+              </w:rPr>
+              <w:t>Reaksi</w:t>
+            </w:r>
+            <w:proofErr w:type="spellEnd"/>
+            <w:r>
+              <w:rPr>
+                <w:rFonts w:ascii="Times New Roman" w:hAnsi="Times New Roman" w:cs="Times New Roman"/>
+                <w:b/>
+                <w:bCs/>
+              </w:rPr>
+              <w:t xml:space="preserve"> </w:t>
+            </w:r>
+            <w:proofErr w:type="spellStart"/>
+            <w:r>
+              <w:rPr>
+                <w:rFonts w:ascii="Times New Roman" w:hAnsi="Times New Roman" w:cs="Times New Roman"/>
+                <w:b/>
+                <w:bCs/>
+              </w:rPr>
+              <w:t>Sistem</w:t>
+            </w:r>
+            <w:proofErr w:type="spellEnd"/>
           </w:p>
         </w:tc>
       </w:tr>
@@ -9293,19 +11439,44 @@
               </w:rPr>
               <w:t>. M</w:t>
             </w:r>
-            <w:r>
-              <w:rPr>
-                <w:rFonts w:ascii="Times New Roman" w:hAnsi="Times New Roman" w:cs="Times New Roman"/>
-                <w:lang w:val="id-ID"/>
-              </w:rPr>
-              <w:t xml:space="preserve">enampilkan halaman </w:t>
-            </w:r>
-            <w:r>
-              <w:rPr>
-                <w:rFonts w:ascii="Times New Roman" w:hAnsi="Times New Roman" w:cs="Times New Roman"/>
-              </w:rPr>
-              <w:t>informasi barang</w:t>
-            </w:r>
+            <w:proofErr w:type="spellStart"/>
+            <w:r>
+              <w:rPr>
+                <w:rFonts w:ascii="Times New Roman" w:hAnsi="Times New Roman" w:cs="Times New Roman"/>
+                <w:lang w:val="id-ID"/>
+              </w:rPr>
+              <w:t>enampilkan</w:t>
+            </w:r>
+            <w:proofErr w:type="spellEnd"/>
+            <w:r>
+              <w:rPr>
+                <w:rFonts w:ascii="Times New Roman" w:hAnsi="Times New Roman" w:cs="Times New Roman"/>
+                <w:lang w:val="id-ID"/>
+              </w:rPr>
+              <w:t xml:space="preserve"> halaman </w:t>
+            </w:r>
+            <w:proofErr w:type="spellStart"/>
+            <w:r>
+              <w:rPr>
+                <w:rFonts w:ascii="Times New Roman" w:hAnsi="Times New Roman" w:cs="Times New Roman"/>
+              </w:rPr>
+              <w:t>informasi</w:t>
+            </w:r>
+            <w:proofErr w:type="spellEnd"/>
+            <w:r>
+              <w:rPr>
+                <w:rFonts w:ascii="Times New Roman" w:hAnsi="Times New Roman" w:cs="Times New Roman"/>
+              </w:rPr>
+              <w:t xml:space="preserve"> </w:t>
+            </w:r>
+            <w:proofErr w:type="spellStart"/>
+            <w:r>
+              <w:rPr>
+                <w:rFonts w:ascii="Times New Roman" w:hAnsi="Times New Roman" w:cs="Times New Roman"/>
+              </w:rPr>
+              <w:t>barang</w:t>
+            </w:r>
+            <w:proofErr w:type="spellEnd"/>
           </w:p>
         </w:tc>
       </w:tr>
@@ -9355,12 +11526,28 @@
                 <w:rFonts w:ascii="Times New Roman" w:hAnsi="Times New Roman" w:cs="Times New Roman"/>
               </w:rPr>
             </w:pPr>
-            <w:r>
-              <w:rPr>
-                <w:rFonts w:ascii="Times New Roman" w:hAnsi="Times New Roman" w:cs="Times New Roman"/>
-              </w:rPr>
-              <w:t>Mengambil data barang</w:t>
-            </w:r>
+            <w:proofErr w:type="spellStart"/>
+            <w:r>
+              <w:rPr>
+                <w:rFonts w:ascii="Times New Roman" w:hAnsi="Times New Roman" w:cs="Times New Roman"/>
+              </w:rPr>
+              <w:t>Mengambil</w:t>
+            </w:r>
+            <w:proofErr w:type="spellEnd"/>
+            <w:r>
+              <w:rPr>
+                <w:rFonts w:ascii="Times New Roman" w:hAnsi="Times New Roman" w:cs="Times New Roman"/>
+              </w:rPr>
+              <w:t xml:space="preserve"> data </w:t>
+            </w:r>
+            <w:proofErr w:type="spellStart"/>
+            <w:r>
+              <w:rPr>
+                <w:rFonts w:ascii="Times New Roman" w:hAnsi="Times New Roman" w:cs="Times New Roman"/>
+              </w:rPr>
+              <w:t>barang</w:t>
+            </w:r>
+            <w:proofErr w:type="spellEnd"/>
           </w:p>
         </w:tc>
       </w:tr>
@@ -9410,12 +11597,28 @@
                 <w:rFonts w:ascii="Times New Roman" w:hAnsi="Times New Roman" w:cs="Times New Roman"/>
               </w:rPr>
             </w:pPr>
-            <w:r>
-              <w:rPr>
-                <w:rFonts w:ascii="Times New Roman" w:hAnsi="Times New Roman" w:cs="Times New Roman"/>
-              </w:rPr>
-              <w:t>Menampilkan data barang</w:t>
-            </w:r>
+            <w:proofErr w:type="spellStart"/>
+            <w:r>
+              <w:rPr>
+                <w:rFonts w:ascii="Times New Roman" w:hAnsi="Times New Roman" w:cs="Times New Roman"/>
+              </w:rPr>
+              <w:t>Menampilkan</w:t>
+            </w:r>
+            <w:proofErr w:type="spellEnd"/>
+            <w:r>
+              <w:rPr>
+                <w:rFonts w:ascii="Times New Roman" w:hAnsi="Times New Roman" w:cs="Times New Roman"/>
+              </w:rPr>
+              <w:t xml:space="preserve"> data </w:t>
+            </w:r>
+            <w:proofErr w:type="spellStart"/>
+            <w:r>
+              <w:rPr>
+                <w:rFonts w:ascii="Times New Roman" w:hAnsi="Times New Roman" w:cs="Times New Roman"/>
+              </w:rPr>
+              <w:t>barang</w:t>
+            </w:r>
+            <w:proofErr w:type="spellEnd"/>
           </w:p>
         </w:tc>
       </w:tr>
@@ -9545,11 +11748,47 @@
               </w:rPr>
               <w:t>No. 3a: D</w:t>
             </w:r>
-            <w:r>
-              <w:rPr>
-                <w:rFonts w:ascii="Times New Roman" w:hAnsi="Times New Roman" w:cs="Times New Roman"/>
-              </w:rPr>
-              <w:t xml:space="preserve">ata barang kosong </w:t>
+            <w:proofErr w:type="spellStart"/>
+            <w:r>
+              <w:rPr>
+                <w:rFonts w:ascii="Times New Roman" w:hAnsi="Times New Roman" w:cs="Times New Roman"/>
+              </w:rPr>
+              <w:t>ata</w:t>
+            </w:r>
+            <w:proofErr w:type="spellEnd"/>
+            <w:r>
+              <w:rPr>
+                <w:rFonts w:ascii="Times New Roman" w:hAnsi="Times New Roman" w:cs="Times New Roman"/>
+              </w:rPr>
+              <w:t xml:space="preserve"> </w:t>
+            </w:r>
+            <w:proofErr w:type="spellStart"/>
+            <w:r>
+              <w:rPr>
+                <w:rFonts w:ascii="Times New Roman" w:hAnsi="Times New Roman" w:cs="Times New Roman"/>
+              </w:rPr>
+              <w:t>barang</w:t>
+            </w:r>
+            <w:proofErr w:type="spellEnd"/>
+            <w:r>
+              <w:rPr>
+                <w:rFonts w:ascii="Times New Roman" w:hAnsi="Times New Roman" w:cs="Times New Roman"/>
+              </w:rPr>
+              <w:t xml:space="preserve"> </w:t>
+            </w:r>
+            <w:proofErr w:type="spellStart"/>
+            <w:r>
+              <w:rPr>
+                <w:rFonts w:ascii="Times New Roman" w:hAnsi="Times New Roman" w:cs="Times New Roman"/>
+              </w:rPr>
+              <w:t>kosong</w:t>
+            </w:r>
+            <w:proofErr w:type="spellEnd"/>
+            <w:r>
+              <w:rPr>
+                <w:rFonts w:ascii="Times New Roman" w:hAnsi="Times New Roman" w:cs="Times New Roman"/>
+              </w:rPr>
+              <w:t xml:space="preserve"> </w:t>
             </w:r>
           </w:p>
         </w:tc>
@@ -9592,11 +11831,33 @@
                 <w:rFonts w:ascii="Times New Roman" w:hAnsi="Times New Roman" w:cs="Times New Roman"/>
               </w:rPr>
             </w:pPr>
-            <w:r>
-              <w:rPr>
-                <w:rFonts w:ascii="Times New Roman" w:hAnsi="Times New Roman" w:cs="Times New Roman"/>
-              </w:rPr>
-              <w:t>Melanjutkan use case dari flow step 4</w:t>
+            <w:proofErr w:type="spellStart"/>
+            <w:r>
+              <w:rPr>
+                <w:rFonts w:ascii="Times New Roman" w:hAnsi="Times New Roman" w:cs="Times New Roman"/>
+              </w:rPr>
+              <w:t>Melanjutkan</w:t>
+            </w:r>
+            <w:proofErr w:type="spellEnd"/>
+            <w:r>
+              <w:rPr>
+                <w:rFonts w:ascii="Times New Roman" w:hAnsi="Times New Roman" w:cs="Times New Roman"/>
+              </w:rPr>
+              <w:t xml:space="preserve"> use case </w:t>
+            </w:r>
+            <w:proofErr w:type="spellStart"/>
+            <w:r>
+              <w:rPr>
+                <w:rFonts w:ascii="Times New Roman" w:hAnsi="Times New Roman" w:cs="Times New Roman"/>
+              </w:rPr>
+              <w:t>dari</w:t>
+            </w:r>
+            <w:proofErr w:type="spellEnd"/>
+            <w:r>
+              <w:rPr>
+                <w:rFonts w:ascii="Times New Roman" w:hAnsi="Times New Roman" w:cs="Times New Roman"/>
+              </w:rPr>
+              <w:t xml:space="preserve"> flow step 4</w:t>
             </w:r>
           </w:p>
         </w:tc>
@@ -9664,6 +11925,7 @@
                 <w:bCs/>
               </w:rPr>
             </w:pPr>
+            <w:proofErr w:type="spellStart"/>
             <w:r>
               <w:rPr>
                 <w:rFonts w:ascii="Times New Roman" w:hAnsi="Times New Roman" w:cs="Times New Roman"/>
@@ -9672,6 +11934,7 @@
               </w:rPr>
               <w:t>Identifikasi</w:t>
             </w:r>
+            <w:proofErr w:type="spellEnd"/>
           </w:p>
         </w:tc>
       </w:tr>
@@ -9698,6 +11961,7 @@
                 <w:bCs/>
               </w:rPr>
             </w:pPr>
+            <w:proofErr w:type="spellStart"/>
             <w:r>
               <w:rPr>
                 <w:rFonts w:ascii="Times New Roman" w:hAnsi="Times New Roman" w:cs="Times New Roman"/>
@@ -9706,6 +11970,7 @@
               </w:rPr>
               <w:t>Nomor</w:t>
             </w:r>
+            <w:proofErr w:type="spellEnd"/>
           </w:p>
         </w:tc>
         <w:tc>
@@ -9786,12 +12051,56 @@
                 <w:rFonts w:ascii="Times New Roman" w:hAnsi="Times New Roman" w:cs="Times New Roman"/>
               </w:rPr>
             </w:pPr>
-            <w:r>
-              <w:rPr>
-                <w:rFonts w:ascii="Times New Roman" w:hAnsi="Times New Roman" w:cs="Times New Roman"/>
-              </w:rPr>
-              <w:t>Menambahkan informasi stok barang</w:t>
-            </w:r>
+            <w:proofErr w:type="spellStart"/>
+            <w:r>
+              <w:rPr>
+                <w:rFonts w:ascii="Times New Roman" w:hAnsi="Times New Roman" w:cs="Times New Roman"/>
+              </w:rPr>
+              <w:t>Menambahkan</w:t>
+            </w:r>
+            <w:proofErr w:type="spellEnd"/>
+            <w:r>
+              <w:rPr>
+                <w:rFonts w:ascii="Times New Roman" w:hAnsi="Times New Roman" w:cs="Times New Roman"/>
+              </w:rPr>
+              <w:t xml:space="preserve"> </w:t>
+            </w:r>
+            <w:proofErr w:type="spellStart"/>
+            <w:r>
+              <w:rPr>
+                <w:rFonts w:ascii="Times New Roman" w:hAnsi="Times New Roman" w:cs="Times New Roman"/>
+              </w:rPr>
+              <w:t>informasi</w:t>
+            </w:r>
+            <w:proofErr w:type="spellEnd"/>
+            <w:r>
+              <w:rPr>
+                <w:rFonts w:ascii="Times New Roman" w:hAnsi="Times New Roman" w:cs="Times New Roman"/>
+              </w:rPr>
+              <w:t xml:space="preserve"> </w:t>
+            </w:r>
+            <w:proofErr w:type="spellStart"/>
+            <w:r>
+              <w:rPr>
+                <w:rFonts w:ascii="Times New Roman" w:hAnsi="Times New Roman" w:cs="Times New Roman"/>
+              </w:rPr>
+              <w:t>stok</w:t>
+            </w:r>
+            <w:proofErr w:type="spellEnd"/>
+            <w:r>
+              <w:rPr>
+                <w:rFonts w:ascii="Times New Roman" w:hAnsi="Times New Roman" w:cs="Times New Roman"/>
+              </w:rPr>
+              <w:t xml:space="preserve"> </w:t>
+            </w:r>
+            <w:proofErr w:type="spellStart"/>
+            <w:r>
+              <w:rPr>
+                <w:rFonts w:ascii="Times New Roman" w:hAnsi="Times New Roman" w:cs="Times New Roman"/>
+              </w:rPr>
+              <w:t>barang</w:t>
+            </w:r>
+            <w:proofErr w:type="spellEnd"/>
           </w:p>
         </w:tc>
       </w:tr>
@@ -9819,6 +12128,7 @@
                 <w:lang w:val="id-ID"/>
               </w:rPr>
             </w:pPr>
+            <w:proofErr w:type="spellStart"/>
             <w:r>
               <w:rPr>
                 <w:rFonts w:ascii="Times New Roman" w:hAnsi="Times New Roman" w:cs="Times New Roman"/>
@@ -9827,6 +12137,7 @@
               </w:rPr>
               <w:t>Tujuan</w:t>
             </w:r>
+            <w:proofErr w:type="spellEnd"/>
           </w:p>
         </w:tc>
         <w:tc>
@@ -9855,12 +12166,37 @@
               </w:rPr>
               <w:t>Aplikasi dap</w:t>
             </w:r>
-            <w:r>
-              <w:rPr>
-                <w:rFonts w:ascii="Times New Roman" w:hAnsi="Times New Roman" w:cs="Times New Roman"/>
-                <w:lang w:val="id-ID"/>
-              </w:rPr>
-              <w:t>at menerima inputan dan menyimpan data s</w:t>
+            <w:proofErr w:type="spellStart"/>
+            <w:r>
+              <w:rPr>
+                <w:rFonts w:ascii="Times New Roman" w:hAnsi="Times New Roman" w:cs="Times New Roman"/>
+                <w:lang w:val="id-ID"/>
+              </w:rPr>
+              <w:t>at</w:t>
+            </w:r>
+            <w:proofErr w:type="spellEnd"/>
+            <w:r>
+              <w:rPr>
+                <w:rFonts w:ascii="Times New Roman" w:hAnsi="Times New Roman" w:cs="Times New Roman"/>
+                <w:lang w:val="id-ID"/>
+              </w:rPr>
+              <w:t xml:space="preserve"> menerima </w:t>
+            </w:r>
+            <w:proofErr w:type="spellStart"/>
+            <w:r>
+              <w:rPr>
+                <w:rFonts w:ascii="Times New Roman" w:hAnsi="Times New Roman" w:cs="Times New Roman"/>
+                <w:lang w:val="id-ID"/>
+              </w:rPr>
+              <w:t>inputan</w:t>
+            </w:r>
+            <w:proofErr w:type="spellEnd"/>
+            <w:r>
+              <w:rPr>
+                <w:rFonts w:ascii="Times New Roman" w:hAnsi="Times New Roman" w:cs="Times New Roman"/>
+                <w:lang w:val="id-ID"/>
+              </w:rPr>
+              <w:t xml:space="preserve"> dan menyimpan data s</w:t>
             </w:r>
             <w:r>
               <w:rPr>
@@ -9902,6 +12238,7 @@
                 <w:bCs/>
               </w:rPr>
             </w:pPr>
+            <w:proofErr w:type="spellStart"/>
             <w:r>
               <w:rPr>
                 <w:rFonts w:ascii="Times New Roman" w:hAnsi="Times New Roman" w:cs="Times New Roman"/>
@@ -9910,6 +12247,7 @@
               </w:rPr>
               <w:t>Deskripsi</w:t>
             </w:r>
+            <w:proofErr w:type="spellEnd"/>
           </w:p>
         </w:tc>
         <w:tc>
@@ -9978,6 +12316,7 @@
                 <w:bCs/>
               </w:rPr>
             </w:pPr>
+            <w:proofErr w:type="spellStart"/>
             <w:r>
               <w:rPr>
                 <w:rFonts w:ascii="Times New Roman" w:hAnsi="Times New Roman" w:cs="Times New Roman"/>
@@ -9986,6 +12325,7 @@
               </w:rPr>
               <w:t>Aktor</w:t>
             </w:r>
+            <w:proofErr w:type="spellEnd"/>
           </w:p>
         </w:tc>
         <w:tc>
@@ -10007,12 +12347,21 @@
                 <w:lang w:val="id-ID"/>
               </w:rPr>
             </w:pPr>
-            <w:r>
-              <w:rPr>
-                <w:rFonts w:ascii="Times New Roman" w:hAnsi="Times New Roman" w:cs="Times New Roman"/>
-                <w:lang w:val="id-ID"/>
-              </w:rPr>
-              <w:t>Staff Gudang</w:t>
+            <w:proofErr w:type="spellStart"/>
+            <w:r>
+              <w:rPr>
+                <w:rFonts w:ascii="Times New Roman" w:hAnsi="Times New Roman" w:cs="Times New Roman"/>
+                <w:lang w:val="id-ID"/>
+              </w:rPr>
+              <w:t>Staff</w:t>
+            </w:r>
+            <w:proofErr w:type="spellEnd"/>
+            <w:r>
+              <w:rPr>
+                <w:rFonts w:ascii="Times New Roman" w:hAnsi="Times New Roman" w:cs="Times New Roman"/>
+                <w:lang w:val="id-ID"/>
+              </w:rPr>
+              <w:t xml:space="preserve"> Gudang</w:t>
             </w:r>
           </w:p>
         </w:tc>
@@ -10043,13 +12392,23 @@
                 <w:bCs/>
               </w:rPr>
             </w:pPr>
-            <w:r>
-              <w:rPr>
-                <w:rFonts w:ascii="Times New Roman" w:hAnsi="Times New Roman" w:cs="Times New Roman"/>
-                <w:b/>
-                <w:bCs/>
-              </w:rPr>
-              <w:t>Skenario Utama</w:t>
+            <w:proofErr w:type="spellStart"/>
+            <w:r>
+              <w:rPr>
+                <w:rFonts w:ascii="Times New Roman" w:hAnsi="Times New Roman" w:cs="Times New Roman"/>
+                <w:b/>
+                <w:bCs/>
+              </w:rPr>
+              <w:t>Skenario</w:t>
+            </w:r>
+            <w:proofErr w:type="spellEnd"/>
+            <w:r>
+              <w:rPr>
+                <w:rFonts w:ascii="Times New Roman" w:hAnsi="Times New Roman" w:cs="Times New Roman"/>
+                <w:b/>
+                <w:bCs/>
+              </w:rPr>
+              <w:t xml:space="preserve"> Utama</w:t>
             </w:r>
           </w:p>
         </w:tc>
@@ -10180,14 +12539,34 @@
                 <w:bCs/>
               </w:rPr>
             </w:pPr>
-            <w:r>
-              <w:rPr>
-                <w:rFonts w:ascii="Times New Roman" w:hAnsi="Times New Roman" w:cs="Times New Roman"/>
-                <w:b/>
-                <w:bCs/>
-              </w:rPr>
-              <w:t>Aksi Aktor</w:t>
-            </w:r>
+            <w:proofErr w:type="spellStart"/>
+            <w:r>
+              <w:rPr>
+                <w:rFonts w:ascii="Times New Roman" w:hAnsi="Times New Roman" w:cs="Times New Roman"/>
+                <w:b/>
+                <w:bCs/>
+              </w:rPr>
+              <w:t>Aksi</w:t>
+            </w:r>
+            <w:proofErr w:type="spellEnd"/>
+            <w:r>
+              <w:rPr>
+                <w:rFonts w:ascii="Times New Roman" w:hAnsi="Times New Roman" w:cs="Times New Roman"/>
+                <w:b/>
+                <w:bCs/>
+              </w:rPr>
+              <w:t xml:space="preserve"> </w:t>
+            </w:r>
+            <w:proofErr w:type="spellStart"/>
+            <w:r>
+              <w:rPr>
+                <w:rFonts w:ascii="Times New Roman" w:hAnsi="Times New Roman" w:cs="Times New Roman"/>
+                <w:b/>
+                <w:bCs/>
+              </w:rPr>
+              <w:t>Aktor</w:t>
+            </w:r>
+            <w:proofErr w:type="spellEnd"/>
           </w:p>
         </w:tc>
         <w:tc>
@@ -10210,14 +12589,34 @@
                 <w:bCs/>
               </w:rPr>
             </w:pPr>
-            <w:r>
-              <w:rPr>
-                <w:rFonts w:ascii="Times New Roman" w:hAnsi="Times New Roman" w:cs="Times New Roman"/>
-                <w:b/>
-                <w:bCs/>
-              </w:rPr>
-              <w:t>Reaksi Sistem</w:t>
-            </w:r>
+            <w:proofErr w:type="spellStart"/>
+            <w:r>
+              <w:rPr>
+                <w:rFonts w:ascii="Times New Roman" w:hAnsi="Times New Roman" w:cs="Times New Roman"/>
+                <w:b/>
+                <w:bCs/>
+              </w:rPr>
+              <w:t>Reaksi</w:t>
+            </w:r>
+            <w:proofErr w:type="spellEnd"/>
+            <w:r>
+              <w:rPr>
+                <w:rFonts w:ascii="Times New Roman" w:hAnsi="Times New Roman" w:cs="Times New Roman"/>
+                <w:b/>
+                <w:bCs/>
+              </w:rPr>
+              <w:t xml:space="preserve"> </w:t>
+            </w:r>
+            <w:proofErr w:type="spellStart"/>
+            <w:r>
+              <w:rPr>
+                <w:rFonts w:ascii="Times New Roman" w:hAnsi="Times New Roman" w:cs="Times New Roman"/>
+                <w:b/>
+                <w:bCs/>
+              </w:rPr>
+              <w:t>Sistem</w:t>
+            </w:r>
+            <w:proofErr w:type="spellEnd"/>
           </w:p>
         </w:tc>
       </w:tr>
@@ -10253,6 +12652,7 @@
               </w:rPr>
               <w:t xml:space="preserve">1. </w:t>
             </w:r>
+            <w:proofErr w:type="spellStart"/>
             <w:r>
               <w:rPr>
                 <w:rFonts w:ascii="Times New Roman" w:hAnsi="Times New Roman" w:cs="Times New Roman"/>
@@ -10260,6 +12660,7 @@
               </w:rPr>
               <w:t>Me</w:t>
             </w:r>
+            <w:proofErr w:type="spellEnd"/>
             <w:r>
               <w:rPr>
                 <w:rFonts w:ascii="Times New Roman" w:hAnsi="Times New Roman" w:cs="Times New Roman"/>
@@ -10453,7 +12854,35 @@
               <w:rPr>
                 <w:rFonts w:ascii="Times New Roman" w:hAnsi="Times New Roman" w:cs="Times New Roman"/>
               </w:rPr>
-              <w:t>. Menekan tombol “Save”</w:t>
+              <w:t xml:space="preserve">. </w:t>
+            </w:r>
+            <w:proofErr w:type="spellStart"/>
+            <w:r>
+              <w:rPr>
+                <w:rFonts w:ascii="Times New Roman" w:hAnsi="Times New Roman" w:cs="Times New Roman"/>
+              </w:rPr>
+              <w:t>Menekan</w:t>
+            </w:r>
+            <w:proofErr w:type="spellEnd"/>
+            <w:r>
+              <w:rPr>
+                <w:rFonts w:ascii="Times New Roman" w:hAnsi="Times New Roman" w:cs="Times New Roman"/>
+              </w:rPr>
+              <w:t xml:space="preserve"> </w:t>
+            </w:r>
+            <w:proofErr w:type="spellStart"/>
+            <w:r>
+              <w:rPr>
+                <w:rFonts w:ascii="Times New Roman" w:hAnsi="Times New Roman" w:cs="Times New Roman"/>
+              </w:rPr>
+              <w:t>tombol</w:t>
+            </w:r>
+            <w:proofErr w:type="spellEnd"/>
+            <w:r>
+              <w:rPr>
+                <w:rFonts w:ascii="Times New Roman" w:hAnsi="Times New Roman" w:cs="Times New Roman"/>
+              </w:rPr>
+              <w:t xml:space="preserve"> “Save”</w:t>
             </w:r>
           </w:p>
         </w:tc>
@@ -10521,8 +12950,17 @@
                 <w:rFonts w:ascii="Times New Roman" w:hAnsi="Times New Roman" w:cs="Times New Roman"/>
                 <w:lang w:val="id-ID"/>
               </w:rPr>
-              <w:t>5. Men</w:t>
-            </w:r>
+              <w:t xml:space="preserve">5. </w:t>
+            </w:r>
+            <w:proofErr w:type="spellStart"/>
+            <w:r>
+              <w:rPr>
+                <w:rFonts w:ascii="Times New Roman" w:hAnsi="Times New Roman" w:cs="Times New Roman"/>
+                <w:lang w:val="id-ID"/>
+              </w:rPr>
+              <w:t>Men</w:t>
+            </w:r>
+            <w:proofErr w:type="spellEnd"/>
             <w:r>
               <w:rPr>
                 <w:rFonts w:ascii="Times New Roman" w:hAnsi="Times New Roman" w:cs="Times New Roman"/>
@@ -10768,6 +13206,7 @@
                 <w:bCs/>
               </w:rPr>
             </w:pPr>
+            <w:proofErr w:type="spellStart"/>
             <w:r>
               <w:rPr>
                 <w:rFonts w:ascii="Times New Roman" w:hAnsi="Times New Roman" w:cs="Times New Roman"/>
@@ -10776,6 +13215,7 @@
               </w:rPr>
               <w:t>Identifikasi</w:t>
             </w:r>
+            <w:proofErr w:type="spellEnd"/>
           </w:p>
         </w:tc>
       </w:tr>
@@ -10801,6 +13241,7 @@
                 <w:bCs/>
               </w:rPr>
             </w:pPr>
+            <w:proofErr w:type="spellStart"/>
             <w:r>
               <w:rPr>
                 <w:rFonts w:ascii="Times New Roman" w:hAnsi="Times New Roman" w:cs="Times New Roman"/>
@@ -10809,6 +13250,7 @@
               </w:rPr>
               <w:t>Nomor</w:t>
             </w:r>
+            <w:proofErr w:type="spellEnd"/>
           </w:p>
         </w:tc>
         <w:tc>
@@ -10884,12 +13326,28 @@
                 <w:rFonts w:ascii="Times New Roman" w:hAnsi="Times New Roman" w:cs="Times New Roman"/>
               </w:rPr>
             </w:pPr>
-            <w:r>
-              <w:rPr>
-                <w:rFonts w:ascii="Times New Roman" w:hAnsi="Times New Roman" w:cs="Times New Roman"/>
-              </w:rPr>
-              <w:t>Memperbaharui / Hapus Stok Barang</w:t>
-            </w:r>
+            <w:proofErr w:type="spellStart"/>
+            <w:r>
+              <w:rPr>
+                <w:rFonts w:ascii="Times New Roman" w:hAnsi="Times New Roman" w:cs="Times New Roman"/>
+              </w:rPr>
+              <w:t>Memperbaharui</w:t>
+            </w:r>
+            <w:proofErr w:type="spellEnd"/>
+            <w:r>
+              <w:rPr>
+                <w:rFonts w:ascii="Times New Roman" w:hAnsi="Times New Roman" w:cs="Times New Roman"/>
+              </w:rPr>
+              <w:t xml:space="preserve"> / Hapus Stok </w:t>
+            </w:r>
+            <w:proofErr w:type="spellStart"/>
+            <w:r>
+              <w:rPr>
+                <w:rFonts w:ascii="Times New Roman" w:hAnsi="Times New Roman" w:cs="Times New Roman"/>
+              </w:rPr>
+              <w:t>Barang</w:t>
+            </w:r>
+            <w:proofErr w:type="spellEnd"/>
           </w:p>
         </w:tc>
       </w:tr>
@@ -10916,6 +13374,7 @@
                 <w:lang w:val="id-ID"/>
               </w:rPr>
             </w:pPr>
+            <w:proofErr w:type="spellStart"/>
             <w:r>
               <w:rPr>
                 <w:rFonts w:ascii="Times New Roman" w:hAnsi="Times New Roman" w:cs="Times New Roman"/>
@@ -10924,6 +13383,7 @@
               </w:rPr>
               <w:t>Tujuan</w:t>
             </w:r>
+            <w:proofErr w:type="spellEnd"/>
           </w:p>
         </w:tc>
         <w:tc>
@@ -10982,6 +13442,7 @@
                 <w:bCs/>
               </w:rPr>
             </w:pPr>
+            <w:proofErr w:type="spellStart"/>
             <w:r>
               <w:rPr>
                 <w:rFonts w:ascii="Times New Roman" w:hAnsi="Times New Roman" w:cs="Times New Roman"/>
@@ -10990,6 +13451,7 @@
               </w:rPr>
               <w:t>Deskripsi</w:t>
             </w:r>
+            <w:proofErr w:type="spellEnd"/>
           </w:p>
         </w:tc>
         <w:tc>
@@ -11008,12 +13470,210 @@
                 <w:rFonts w:ascii="Times New Roman" w:hAnsi="Times New Roman" w:cs="Times New Roman"/>
               </w:rPr>
             </w:pPr>
-            <w:r>
-              <w:rPr>
-                <w:rFonts w:ascii="Times New Roman" w:eastAsia="Calibri" w:hAnsi="Times New Roman" w:cs="Times New Roman"/>
-              </w:rPr>
-              <w:t>Aktor dapat memperbaharui atau menghapus data stok bahan baku untuk memperjelas data stok bahan baku yang ada di gudang</w:t>
-            </w:r>
+            <w:proofErr w:type="spellStart"/>
+            <w:r>
+              <w:rPr>
+                <w:rFonts w:ascii="Times New Roman" w:eastAsia="Calibri" w:hAnsi="Times New Roman" w:cs="Times New Roman"/>
+              </w:rPr>
+              <w:t>Aktor</w:t>
+            </w:r>
+            <w:proofErr w:type="spellEnd"/>
+            <w:r>
+              <w:rPr>
+                <w:rFonts w:ascii="Times New Roman" w:eastAsia="Calibri" w:hAnsi="Times New Roman" w:cs="Times New Roman"/>
+              </w:rPr>
+              <w:t xml:space="preserve"> </w:t>
+            </w:r>
+            <w:proofErr w:type="spellStart"/>
+            <w:r>
+              <w:rPr>
+                <w:rFonts w:ascii="Times New Roman" w:eastAsia="Calibri" w:hAnsi="Times New Roman" w:cs="Times New Roman"/>
+              </w:rPr>
+              <w:t>dapat</w:t>
+            </w:r>
+            <w:proofErr w:type="spellEnd"/>
+            <w:r>
+              <w:rPr>
+                <w:rFonts w:ascii="Times New Roman" w:eastAsia="Calibri" w:hAnsi="Times New Roman" w:cs="Times New Roman"/>
+              </w:rPr>
+              <w:t xml:space="preserve"> </w:t>
+            </w:r>
+            <w:proofErr w:type="spellStart"/>
+            <w:r>
+              <w:rPr>
+                <w:rFonts w:ascii="Times New Roman" w:eastAsia="Calibri" w:hAnsi="Times New Roman" w:cs="Times New Roman"/>
+              </w:rPr>
+              <w:t>memperbaharui</w:t>
+            </w:r>
+            <w:proofErr w:type="spellEnd"/>
+            <w:r>
+              <w:rPr>
+                <w:rFonts w:ascii="Times New Roman" w:eastAsia="Calibri" w:hAnsi="Times New Roman" w:cs="Times New Roman"/>
+              </w:rPr>
+              <w:t xml:space="preserve"> </w:t>
+            </w:r>
+            <w:proofErr w:type="spellStart"/>
+            <w:r>
+              <w:rPr>
+                <w:rFonts w:ascii="Times New Roman" w:eastAsia="Calibri" w:hAnsi="Times New Roman" w:cs="Times New Roman"/>
+              </w:rPr>
+              <w:t>atau</w:t>
+            </w:r>
+            <w:proofErr w:type="spellEnd"/>
+            <w:r>
+              <w:rPr>
+                <w:rFonts w:ascii="Times New Roman" w:eastAsia="Calibri" w:hAnsi="Times New Roman" w:cs="Times New Roman"/>
+              </w:rPr>
+              <w:t xml:space="preserve"> </w:t>
+            </w:r>
+            <w:proofErr w:type="spellStart"/>
+            <w:r>
+              <w:rPr>
+                <w:rFonts w:ascii="Times New Roman" w:eastAsia="Calibri" w:hAnsi="Times New Roman" w:cs="Times New Roman"/>
+              </w:rPr>
+              <w:t>menghapus</w:t>
+            </w:r>
+            <w:proofErr w:type="spellEnd"/>
+            <w:r>
+              <w:rPr>
+                <w:rFonts w:ascii="Times New Roman" w:eastAsia="Calibri" w:hAnsi="Times New Roman" w:cs="Times New Roman"/>
+              </w:rPr>
+              <w:t xml:space="preserve"> data </w:t>
+            </w:r>
+            <w:proofErr w:type="spellStart"/>
+            <w:r>
+              <w:rPr>
+                <w:rFonts w:ascii="Times New Roman" w:eastAsia="Calibri" w:hAnsi="Times New Roman" w:cs="Times New Roman"/>
+              </w:rPr>
+              <w:t>stok</w:t>
+            </w:r>
+            <w:proofErr w:type="spellEnd"/>
+            <w:r>
+              <w:rPr>
+                <w:rFonts w:ascii="Times New Roman" w:eastAsia="Calibri" w:hAnsi="Times New Roman" w:cs="Times New Roman"/>
+              </w:rPr>
+              <w:t xml:space="preserve"> </w:t>
+            </w:r>
+            <w:proofErr w:type="spellStart"/>
+            <w:r>
+              <w:rPr>
+                <w:rFonts w:ascii="Times New Roman" w:eastAsia="Calibri" w:hAnsi="Times New Roman" w:cs="Times New Roman"/>
+              </w:rPr>
+              <w:t>bahan</w:t>
+            </w:r>
+            <w:proofErr w:type="spellEnd"/>
+            <w:r>
+              <w:rPr>
+                <w:rFonts w:ascii="Times New Roman" w:eastAsia="Calibri" w:hAnsi="Times New Roman" w:cs="Times New Roman"/>
+              </w:rPr>
+              <w:t xml:space="preserve"> </w:t>
+            </w:r>
+            <w:proofErr w:type="spellStart"/>
+            <w:r>
+              <w:rPr>
+                <w:rFonts w:ascii="Times New Roman" w:eastAsia="Calibri" w:hAnsi="Times New Roman" w:cs="Times New Roman"/>
+              </w:rPr>
+              <w:t>baku</w:t>
+            </w:r>
+            <w:proofErr w:type="spellEnd"/>
+            <w:r>
+              <w:rPr>
+                <w:rFonts w:ascii="Times New Roman" w:eastAsia="Calibri" w:hAnsi="Times New Roman" w:cs="Times New Roman"/>
+              </w:rPr>
+              <w:t xml:space="preserve"> </w:t>
+            </w:r>
+            <w:proofErr w:type="spellStart"/>
+            <w:r>
+              <w:rPr>
+                <w:rFonts w:ascii="Times New Roman" w:eastAsia="Calibri" w:hAnsi="Times New Roman" w:cs="Times New Roman"/>
+              </w:rPr>
+              <w:t>untuk</w:t>
+            </w:r>
+            <w:proofErr w:type="spellEnd"/>
+            <w:r>
+              <w:rPr>
+                <w:rFonts w:ascii="Times New Roman" w:eastAsia="Calibri" w:hAnsi="Times New Roman" w:cs="Times New Roman"/>
+              </w:rPr>
+              <w:t xml:space="preserve"> </w:t>
+            </w:r>
+            <w:proofErr w:type="spellStart"/>
+            <w:r>
+              <w:rPr>
+                <w:rFonts w:ascii="Times New Roman" w:eastAsia="Calibri" w:hAnsi="Times New Roman" w:cs="Times New Roman"/>
+              </w:rPr>
+              <w:t>memperjelas</w:t>
+            </w:r>
+            <w:proofErr w:type="spellEnd"/>
+            <w:r>
+              <w:rPr>
+                <w:rFonts w:ascii="Times New Roman" w:eastAsia="Calibri" w:hAnsi="Times New Roman" w:cs="Times New Roman"/>
+              </w:rPr>
+              <w:t xml:space="preserve"> data </w:t>
+            </w:r>
+            <w:proofErr w:type="spellStart"/>
+            <w:r>
+              <w:rPr>
+                <w:rFonts w:ascii="Times New Roman" w:eastAsia="Calibri" w:hAnsi="Times New Roman" w:cs="Times New Roman"/>
+              </w:rPr>
+              <w:t>stok</w:t>
+            </w:r>
+            <w:proofErr w:type="spellEnd"/>
+            <w:r>
+              <w:rPr>
+                <w:rFonts w:ascii="Times New Roman" w:eastAsia="Calibri" w:hAnsi="Times New Roman" w:cs="Times New Roman"/>
+              </w:rPr>
+              <w:t xml:space="preserve"> </w:t>
+            </w:r>
+            <w:proofErr w:type="spellStart"/>
+            <w:r>
+              <w:rPr>
+                <w:rFonts w:ascii="Times New Roman" w:eastAsia="Calibri" w:hAnsi="Times New Roman" w:cs="Times New Roman"/>
+              </w:rPr>
+              <w:t>bahan</w:t>
+            </w:r>
+            <w:proofErr w:type="spellEnd"/>
+            <w:r>
+              <w:rPr>
+                <w:rFonts w:ascii="Times New Roman" w:eastAsia="Calibri" w:hAnsi="Times New Roman" w:cs="Times New Roman"/>
+              </w:rPr>
+              <w:t xml:space="preserve"> </w:t>
+            </w:r>
+            <w:proofErr w:type="spellStart"/>
+            <w:r>
+              <w:rPr>
+                <w:rFonts w:ascii="Times New Roman" w:eastAsia="Calibri" w:hAnsi="Times New Roman" w:cs="Times New Roman"/>
+              </w:rPr>
+              <w:t>baku</w:t>
+            </w:r>
+            <w:proofErr w:type="spellEnd"/>
+            <w:r>
+              <w:rPr>
+                <w:rFonts w:ascii="Times New Roman" w:eastAsia="Calibri" w:hAnsi="Times New Roman" w:cs="Times New Roman"/>
+              </w:rPr>
+              <w:t xml:space="preserve"> yang </w:t>
+            </w:r>
+            <w:proofErr w:type="spellStart"/>
+            <w:r>
+              <w:rPr>
+                <w:rFonts w:ascii="Times New Roman" w:eastAsia="Calibri" w:hAnsi="Times New Roman" w:cs="Times New Roman"/>
+              </w:rPr>
+              <w:t>ada</w:t>
+            </w:r>
+            <w:proofErr w:type="spellEnd"/>
+            <w:r>
+              <w:rPr>
+                <w:rFonts w:ascii="Times New Roman" w:eastAsia="Calibri" w:hAnsi="Times New Roman" w:cs="Times New Roman"/>
+              </w:rPr>
+              <w:t xml:space="preserve"> di </w:t>
+            </w:r>
+            <w:proofErr w:type="spellStart"/>
+            <w:r>
+              <w:rPr>
+                <w:rFonts w:ascii="Times New Roman" w:eastAsia="Calibri" w:hAnsi="Times New Roman" w:cs="Times New Roman"/>
+              </w:rPr>
+              <w:t>gudang</w:t>
+            </w:r>
+            <w:proofErr w:type="spellEnd"/>
           </w:p>
         </w:tc>
       </w:tr>
@@ -11039,6 +13699,7 @@
                 <w:bCs/>
               </w:rPr>
             </w:pPr>
+            <w:proofErr w:type="spellStart"/>
             <w:r>
               <w:rPr>
                 <w:rFonts w:ascii="Times New Roman" w:hAnsi="Times New Roman" w:cs="Times New Roman"/>
@@ -11047,6 +13708,7 @@
               </w:rPr>
               <w:t>Aktor</w:t>
             </w:r>
+            <w:proofErr w:type="spellEnd"/>
           </w:p>
         </w:tc>
         <w:tc>
@@ -11208,13 +13870,23 @@
                 <w:bCs/>
               </w:rPr>
             </w:pPr>
-            <w:r>
-              <w:rPr>
-                <w:rFonts w:ascii="Times New Roman" w:hAnsi="Times New Roman" w:cs="Times New Roman"/>
-                <w:b/>
-                <w:bCs/>
-              </w:rPr>
-              <w:t>Skenario Utama</w:t>
+            <w:proofErr w:type="spellStart"/>
+            <w:r>
+              <w:rPr>
+                <w:rFonts w:ascii="Times New Roman" w:hAnsi="Times New Roman" w:cs="Times New Roman"/>
+                <w:b/>
+                <w:bCs/>
+              </w:rPr>
+              <w:t>Skenario</w:t>
+            </w:r>
+            <w:proofErr w:type="spellEnd"/>
+            <w:r>
+              <w:rPr>
+                <w:rFonts w:ascii="Times New Roman" w:hAnsi="Times New Roman" w:cs="Times New Roman"/>
+                <w:b/>
+                <w:bCs/>
+              </w:rPr>
+              <w:t xml:space="preserve"> Utama</w:t>
             </w:r>
           </w:p>
         </w:tc>
@@ -11263,8 +13935,16 @@
               <w:rPr>
                 <w:rFonts w:ascii="Times New Roman" w:hAnsi="Times New Roman" w:cs="Times New Roman"/>
               </w:rPr>
-              <w:t xml:space="preserve"> Data Barang</w:t>
-            </w:r>
+              <w:t xml:space="preserve"> Data </w:t>
+            </w:r>
+            <w:proofErr w:type="spellStart"/>
+            <w:r>
+              <w:rPr>
+                <w:rFonts w:ascii="Times New Roman" w:hAnsi="Times New Roman" w:cs="Times New Roman"/>
+              </w:rPr>
+              <w:t>Barang</w:t>
+            </w:r>
+            <w:proofErr w:type="spellEnd"/>
           </w:p>
         </w:tc>
       </w:tr>
@@ -11342,7 +14022,49 @@
               <w:rPr>
                 <w:rFonts w:ascii="Times New Roman" w:hAnsi="Times New Roman" w:cs="Times New Roman"/>
               </w:rPr>
-              <w:t xml:space="preserve">Data barang sudah ditampilkan </w:t>
+              <w:t xml:space="preserve">Data </w:t>
+            </w:r>
+            <w:proofErr w:type="spellStart"/>
+            <w:r>
+              <w:rPr>
+                <w:rFonts w:ascii="Times New Roman" w:hAnsi="Times New Roman" w:cs="Times New Roman"/>
+              </w:rPr>
+              <w:t>barang</w:t>
+            </w:r>
+            <w:proofErr w:type="spellEnd"/>
+            <w:r>
+              <w:rPr>
+                <w:rFonts w:ascii="Times New Roman" w:hAnsi="Times New Roman" w:cs="Times New Roman"/>
+              </w:rPr>
+              <w:t xml:space="preserve"> </w:t>
+            </w:r>
+            <w:proofErr w:type="spellStart"/>
+            <w:r>
+              <w:rPr>
+                <w:rFonts w:ascii="Times New Roman" w:hAnsi="Times New Roman" w:cs="Times New Roman"/>
+              </w:rPr>
+              <w:t>sudah</w:t>
+            </w:r>
+            <w:proofErr w:type="spellEnd"/>
+            <w:r>
+              <w:rPr>
+                <w:rFonts w:ascii="Times New Roman" w:hAnsi="Times New Roman" w:cs="Times New Roman"/>
+              </w:rPr>
+              <w:t xml:space="preserve"> </w:t>
+            </w:r>
+            <w:proofErr w:type="spellStart"/>
+            <w:r>
+              <w:rPr>
+                <w:rFonts w:ascii="Times New Roman" w:hAnsi="Times New Roman" w:cs="Times New Roman"/>
+              </w:rPr>
+              <w:t>ditampilkan</w:t>
+            </w:r>
+            <w:proofErr w:type="spellEnd"/>
+            <w:r>
+              <w:rPr>
+                <w:rFonts w:ascii="Times New Roman" w:hAnsi="Times New Roman" w:cs="Times New Roman"/>
+              </w:rPr>
+              <w:t xml:space="preserve"> </w:t>
             </w:r>
           </w:p>
           <w:p>
@@ -11357,11 +14079,33 @@
                 <w:lang w:val="sv-SE"/>
               </w:rPr>
             </w:pPr>
-            <w:r>
-              <w:rPr>
-                <w:rFonts w:ascii="Times New Roman" w:hAnsi="Times New Roman" w:cs="Times New Roman"/>
-              </w:rPr>
-              <w:t>Aktor sudah login</w:t>
+            <w:proofErr w:type="spellStart"/>
+            <w:r>
+              <w:rPr>
+                <w:rFonts w:ascii="Times New Roman" w:hAnsi="Times New Roman" w:cs="Times New Roman"/>
+              </w:rPr>
+              <w:t>Aktor</w:t>
+            </w:r>
+            <w:proofErr w:type="spellEnd"/>
+            <w:r>
+              <w:rPr>
+                <w:rFonts w:ascii="Times New Roman" w:hAnsi="Times New Roman" w:cs="Times New Roman"/>
+              </w:rPr>
+              <w:t xml:space="preserve"> </w:t>
+            </w:r>
+            <w:proofErr w:type="spellStart"/>
+            <w:r>
+              <w:rPr>
+                <w:rFonts w:ascii="Times New Roman" w:hAnsi="Times New Roman" w:cs="Times New Roman"/>
+              </w:rPr>
+              <w:t>sudah</w:t>
+            </w:r>
+            <w:proofErr w:type="spellEnd"/>
+            <w:r>
+              <w:rPr>
+                <w:rFonts w:ascii="Times New Roman" w:hAnsi="Times New Roman" w:cs="Times New Roman"/>
+              </w:rPr>
+              <w:t xml:space="preserve"> login</w:t>
             </w:r>
           </w:p>
         </w:tc>
@@ -11390,14 +14134,34 @@
                 <w:bCs/>
               </w:rPr>
             </w:pPr>
-            <w:r>
-              <w:rPr>
-                <w:rFonts w:ascii="Times New Roman" w:hAnsi="Times New Roman" w:cs="Times New Roman"/>
-                <w:b/>
-                <w:bCs/>
-              </w:rPr>
-              <w:t>Aksi Aktor</w:t>
-            </w:r>
+            <w:proofErr w:type="spellStart"/>
+            <w:r>
+              <w:rPr>
+                <w:rFonts w:ascii="Times New Roman" w:hAnsi="Times New Roman" w:cs="Times New Roman"/>
+                <w:b/>
+                <w:bCs/>
+              </w:rPr>
+              <w:t>Aksi</w:t>
+            </w:r>
+            <w:proofErr w:type="spellEnd"/>
+            <w:r>
+              <w:rPr>
+                <w:rFonts w:ascii="Times New Roman" w:hAnsi="Times New Roman" w:cs="Times New Roman"/>
+                <w:b/>
+                <w:bCs/>
+              </w:rPr>
+              <w:t xml:space="preserve"> </w:t>
+            </w:r>
+            <w:proofErr w:type="spellStart"/>
+            <w:r>
+              <w:rPr>
+                <w:rFonts w:ascii="Times New Roman" w:hAnsi="Times New Roman" w:cs="Times New Roman"/>
+                <w:b/>
+                <w:bCs/>
+              </w:rPr>
+              <w:t>Aktor</w:t>
+            </w:r>
+            <w:proofErr w:type="spellEnd"/>
           </w:p>
         </w:tc>
         <w:tc>
@@ -11419,14 +14183,34 @@
                 <w:bCs/>
               </w:rPr>
             </w:pPr>
-            <w:r>
-              <w:rPr>
-                <w:rFonts w:ascii="Times New Roman" w:hAnsi="Times New Roman" w:cs="Times New Roman"/>
-                <w:b/>
-                <w:bCs/>
-              </w:rPr>
-              <w:t>Reaksi Sistem</w:t>
-            </w:r>
+            <w:proofErr w:type="spellStart"/>
+            <w:r>
+              <w:rPr>
+                <w:rFonts w:ascii="Times New Roman" w:hAnsi="Times New Roman" w:cs="Times New Roman"/>
+                <w:b/>
+                <w:bCs/>
+              </w:rPr>
+              <w:t>Reaksi</w:t>
+            </w:r>
+            <w:proofErr w:type="spellEnd"/>
+            <w:r>
+              <w:rPr>
+                <w:rFonts w:ascii="Times New Roman" w:hAnsi="Times New Roman" w:cs="Times New Roman"/>
+                <w:b/>
+                <w:bCs/>
+              </w:rPr>
+              <w:t xml:space="preserve"> </w:t>
+            </w:r>
+            <w:proofErr w:type="spellStart"/>
+            <w:r>
+              <w:rPr>
+                <w:rFonts w:ascii="Times New Roman" w:hAnsi="Times New Roman" w:cs="Times New Roman"/>
+                <w:b/>
+                <w:bCs/>
+              </w:rPr>
+              <w:t>Sistem</w:t>
+            </w:r>
+            <w:proofErr w:type="spellEnd"/>
           </w:p>
         </w:tc>
       </w:tr>
@@ -11463,12 +14247,42 @@
               </w:rPr>
               <w:t xml:space="preserve"> </w:t>
             </w:r>
-            <w:r>
-              <w:rPr>
-                <w:rFonts w:ascii="Times New Roman" w:hAnsi="Times New Roman" w:cs="Times New Roman"/>
-              </w:rPr>
-              <w:t>Memilih data yang ingin di ubah</w:t>
-            </w:r>
+            <w:proofErr w:type="spellStart"/>
+            <w:r>
+              <w:rPr>
+                <w:rFonts w:ascii="Times New Roman" w:hAnsi="Times New Roman" w:cs="Times New Roman"/>
+              </w:rPr>
+              <w:t>Memilih</w:t>
+            </w:r>
+            <w:proofErr w:type="spellEnd"/>
+            <w:r>
+              <w:rPr>
+                <w:rFonts w:ascii="Times New Roman" w:hAnsi="Times New Roman" w:cs="Times New Roman"/>
+              </w:rPr>
+              <w:t xml:space="preserve"> data yang </w:t>
+            </w:r>
+            <w:proofErr w:type="spellStart"/>
+            <w:r>
+              <w:rPr>
+                <w:rFonts w:ascii="Times New Roman" w:hAnsi="Times New Roman" w:cs="Times New Roman"/>
+              </w:rPr>
+              <w:t>ingin</w:t>
+            </w:r>
+            <w:proofErr w:type="spellEnd"/>
+            <w:r>
+              <w:rPr>
+                <w:rFonts w:ascii="Times New Roman" w:hAnsi="Times New Roman" w:cs="Times New Roman"/>
+              </w:rPr>
+              <w:t xml:space="preserve"> di </w:t>
+            </w:r>
+            <w:proofErr w:type="spellStart"/>
+            <w:r>
+              <w:rPr>
+                <w:rFonts w:ascii="Times New Roman" w:hAnsi="Times New Roman" w:cs="Times New Roman"/>
+              </w:rPr>
+              <w:t>ubah</w:t>
+            </w:r>
+            <w:proofErr w:type="spellEnd"/>
           </w:p>
         </w:tc>
         <w:tc>
@@ -11522,7 +14336,49 @@
               <w:rPr>
                 <w:rFonts w:ascii="Times New Roman" w:hAnsi="Times New Roman" w:cs="Times New Roman"/>
               </w:rPr>
-              <w:t xml:space="preserve"> klik tombol “Edit Barang”</w:t>
+              <w:t xml:space="preserve"> </w:t>
+            </w:r>
+            <w:proofErr w:type="spellStart"/>
+            <w:r>
+              <w:rPr>
+                <w:rFonts w:ascii="Times New Roman" w:hAnsi="Times New Roman" w:cs="Times New Roman"/>
+              </w:rPr>
+              <w:t>klik</w:t>
+            </w:r>
+            <w:proofErr w:type="spellEnd"/>
+            <w:r>
+              <w:rPr>
+                <w:rFonts w:ascii="Times New Roman" w:hAnsi="Times New Roman" w:cs="Times New Roman"/>
+              </w:rPr>
+              <w:t xml:space="preserve"> </w:t>
+            </w:r>
+            <w:proofErr w:type="spellStart"/>
+            <w:r>
+              <w:rPr>
+                <w:rFonts w:ascii="Times New Roman" w:hAnsi="Times New Roman" w:cs="Times New Roman"/>
+              </w:rPr>
+              <w:t>tombol</w:t>
+            </w:r>
+            <w:proofErr w:type="spellEnd"/>
+            <w:r>
+              <w:rPr>
+                <w:rFonts w:ascii="Times New Roman" w:hAnsi="Times New Roman" w:cs="Times New Roman"/>
+              </w:rPr>
+              <w:t xml:space="preserve"> “Edit </w:t>
+            </w:r>
+            <w:proofErr w:type="spellStart"/>
+            <w:r>
+              <w:rPr>
+                <w:rFonts w:ascii="Times New Roman" w:hAnsi="Times New Roman" w:cs="Times New Roman"/>
+              </w:rPr>
+              <w:t>Barang</w:t>
+            </w:r>
+            <w:proofErr w:type="spellEnd"/>
+            <w:r>
+              <w:rPr>
+                <w:rFonts w:ascii="Times New Roman" w:hAnsi="Times New Roman" w:cs="Times New Roman"/>
+              </w:rPr>
+              <w:t>”</w:t>
             </w:r>
           </w:p>
         </w:tc>
@@ -11720,12 +14576,28 @@
                 <w:rFonts w:ascii="Times New Roman" w:hAnsi="Times New Roman" w:cs="Times New Roman"/>
               </w:rPr>
             </w:pPr>
-            <w:r>
-              <w:rPr>
-                <w:rFonts w:ascii="Times New Roman" w:hAnsi="Times New Roman" w:cs="Times New Roman"/>
-              </w:rPr>
-              <w:t>Menangkap data barang</w:t>
-            </w:r>
+            <w:proofErr w:type="spellStart"/>
+            <w:r>
+              <w:rPr>
+                <w:rFonts w:ascii="Times New Roman" w:hAnsi="Times New Roman" w:cs="Times New Roman"/>
+              </w:rPr>
+              <w:t>Menangkap</w:t>
+            </w:r>
+            <w:proofErr w:type="spellEnd"/>
+            <w:r>
+              <w:rPr>
+                <w:rFonts w:ascii="Times New Roman" w:hAnsi="Times New Roman" w:cs="Times New Roman"/>
+              </w:rPr>
+              <w:t xml:space="preserve"> data </w:t>
+            </w:r>
+            <w:proofErr w:type="spellStart"/>
+            <w:r>
+              <w:rPr>
+                <w:rFonts w:ascii="Times New Roman" w:hAnsi="Times New Roman" w:cs="Times New Roman"/>
+              </w:rPr>
+              <w:t>barang</w:t>
+            </w:r>
+            <w:proofErr w:type="spellEnd"/>
           </w:p>
         </w:tc>
       </w:tr>
@@ -11775,12 +14647,28 @@
                 <w:rFonts w:ascii="Times New Roman" w:hAnsi="Times New Roman" w:cs="Times New Roman"/>
               </w:rPr>
             </w:pPr>
-            <w:r>
-              <w:rPr>
-                <w:rFonts w:ascii="Times New Roman" w:hAnsi="Times New Roman" w:cs="Times New Roman"/>
-              </w:rPr>
-              <w:t>Menyimpan data barang</w:t>
-            </w:r>
+            <w:proofErr w:type="spellStart"/>
+            <w:r>
+              <w:rPr>
+                <w:rFonts w:ascii="Times New Roman" w:hAnsi="Times New Roman" w:cs="Times New Roman"/>
+              </w:rPr>
+              <w:t>Menyimpan</w:t>
+            </w:r>
+            <w:proofErr w:type="spellEnd"/>
+            <w:r>
+              <w:rPr>
+                <w:rFonts w:ascii="Times New Roman" w:hAnsi="Times New Roman" w:cs="Times New Roman"/>
+              </w:rPr>
+              <w:t xml:space="preserve"> data </w:t>
+            </w:r>
+            <w:proofErr w:type="spellStart"/>
+            <w:r>
+              <w:rPr>
+                <w:rFonts w:ascii="Times New Roman" w:hAnsi="Times New Roman" w:cs="Times New Roman"/>
+              </w:rPr>
+              <w:t>barang</w:t>
+            </w:r>
+            <w:proofErr w:type="spellEnd"/>
           </w:p>
         </w:tc>
       </w:tr>
@@ -11951,12 +14839,56 @@
               <w:lastRenderedPageBreak/>
               <w:t>No. 6a: D</w:t>
             </w:r>
-            <w:r>
-              <w:rPr>
-                <w:rFonts w:ascii="Times New Roman" w:hAnsi="Times New Roman" w:cs="Times New Roman"/>
-              </w:rPr>
-              <w:t>ata barang gagal diubah</w:t>
-            </w:r>
+            <w:proofErr w:type="spellStart"/>
+            <w:r>
+              <w:rPr>
+                <w:rFonts w:ascii="Times New Roman" w:hAnsi="Times New Roman" w:cs="Times New Roman"/>
+              </w:rPr>
+              <w:t>ata</w:t>
+            </w:r>
+            <w:proofErr w:type="spellEnd"/>
+            <w:r>
+              <w:rPr>
+                <w:rFonts w:ascii="Times New Roman" w:hAnsi="Times New Roman" w:cs="Times New Roman"/>
+              </w:rPr>
+              <w:t xml:space="preserve"> </w:t>
+            </w:r>
+            <w:proofErr w:type="spellStart"/>
+            <w:r>
+              <w:rPr>
+                <w:rFonts w:ascii="Times New Roman" w:hAnsi="Times New Roman" w:cs="Times New Roman"/>
+              </w:rPr>
+              <w:t>barang</w:t>
+            </w:r>
+            <w:proofErr w:type="spellEnd"/>
+            <w:r>
+              <w:rPr>
+                <w:rFonts w:ascii="Times New Roman" w:hAnsi="Times New Roman" w:cs="Times New Roman"/>
+              </w:rPr>
+              <w:t xml:space="preserve"> </w:t>
+            </w:r>
+            <w:proofErr w:type="spellStart"/>
+            <w:r>
+              <w:rPr>
+                <w:rFonts w:ascii="Times New Roman" w:hAnsi="Times New Roman" w:cs="Times New Roman"/>
+              </w:rPr>
+              <w:t>gagal</w:t>
+            </w:r>
+            <w:proofErr w:type="spellEnd"/>
+            <w:r>
+              <w:rPr>
+                <w:rFonts w:ascii="Times New Roman" w:hAnsi="Times New Roman" w:cs="Times New Roman"/>
+              </w:rPr>
+              <w:t xml:space="preserve"> </w:t>
+            </w:r>
+            <w:proofErr w:type="spellStart"/>
+            <w:r>
+              <w:rPr>
+                <w:rFonts w:ascii="Times New Roman" w:hAnsi="Times New Roman" w:cs="Times New Roman"/>
+              </w:rPr>
+              <w:t>diubah</w:t>
+            </w:r>
+            <w:proofErr w:type="spellEnd"/>
           </w:p>
         </w:tc>
         <w:tc>
@@ -11999,11 +14931,33 @@
                 <w:rFonts w:ascii="Times New Roman" w:hAnsi="Times New Roman" w:cs="Times New Roman"/>
               </w:rPr>
             </w:pPr>
-            <w:r>
-              <w:rPr>
-                <w:rFonts w:ascii="Times New Roman" w:hAnsi="Times New Roman" w:cs="Times New Roman"/>
-              </w:rPr>
-              <w:t>Melanjutkan use case dari flow step 1</w:t>
+            <w:proofErr w:type="spellStart"/>
+            <w:r>
+              <w:rPr>
+                <w:rFonts w:ascii="Times New Roman" w:hAnsi="Times New Roman" w:cs="Times New Roman"/>
+              </w:rPr>
+              <w:t>Melanjutkan</w:t>
+            </w:r>
+            <w:proofErr w:type="spellEnd"/>
+            <w:r>
+              <w:rPr>
+                <w:rFonts w:ascii="Times New Roman" w:hAnsi="Times New Roman" w:cs="Times New Roman"/>
+              </w:rPr>
+              <w:t xml:space="preserve"> use case </w:t>
+            </w:r>
+            <w:proofErr w:type="spellStart"/>
+            <w:r>
+              <w:rPr>
+                <w:rFonts w:ascii="Times New Roman" w:hAnsi="Times New Roman" w:cs="Times New Roman"/>
+              </w:rPr>
+              <w:t>dari</w:t>
+            </w:r>
+            <w:proofErr w:type="spellEnd"/>
+            <w:r>
+              <w:rPr>
+                <w:rFonts w:ascii="Times New Roman" w:hAnsi="Times New Roman" w:cs="Times New Roman"/>
+              </w:rPr>
+              <w:t xml:space="preserve"> flow step 1</w:t>
             </w:r>
           </w:p>
         </w:tc>
@@ -12052,13 +15006,23 @@
                 <w:bCs/>
               </w:rPr>
             </w:pPr>
-            <w:r>
-              <w:rPr>
-                <w:rFonts w:ascii="Times New Roman" w:hAnsi="Times New Roman" w:cs="Times New Roman"/>
-                <w:b/>
-                <w:bCs/>
-              </w:rPr>
-              <w:t>Skenario Utama</w:t>
+            <w:proofErr w:type="spellStart"/>
+            <w:r>
+              <w:rPr>
+                <w:rFonts w:ascii="Times New Roman" w:hAnsi="Times New Roman" w:cs="Times New Roman"/>
+                <w:b/>
+                <w:bCs/>
+              </w:rPr>
+              <w:t>Skenario</w:t>
+            </w:r>
+            <w:proofErr w:type="spellEnd"/>
+            <w:r>
+              <w:rPr>
+                <w:rFonts w:ascii="Times New Roman" w:hAnsi="Times New Roman" w:cs="Times New Roman"/>
+                <w:b/>
+                <w:bCs/>
+              </w:rPr>
+              <w:t xml:space="preserve"> Utama</w:t>
             </w:r>
           </w:p>
         </w:tc>
@@ -12099,8 +15063,16 @@
               <w:rPr>
                 <w:rFonts w:ascii="Times New Roman" w:hAnsi="Times New Roman" w:cs="Times New Roman"/>
               </w:rPr>
-              <w:t>Delete Data Barang</w:t>
-            </w:r>
+              <w:t xml:space="preserve">Delete Data </w:t>
+            </w:r>
+            <w:proofErr w:type="spellStart"/>
+            <w:r>
+              <w:rPr>
+                <w:rFonts w:ascii="Times New Roman" w:hAnsi="Times New Roman" w:cs="Times New Roman"/>
+              </w:rPr>
+              <w:t>Barang</w:t>
+            </w:r>
+            <w:proofErr w:type="spellEnd"/>
           </w:p>
         </w:tc>
       </w:tr>
@@ -12177,7 +15149,49 @@
               <w:rPr>
                 <w:rFonts w:ascii="Times New Roman" w:hAnsi="Times New Roman" w:cs="Times New Roman"/>
               </w:rPr>
-              <w:t xml:space="preserve">Data barang sudah ditampilkan </w:t>
+              <w:t xml:space="preserve">Data </w:t>
+            </w:r>
+            <w:proofErr w:type="spellStart"/>
+            <w:r>
+              <w:rPr>
+                <w:rFonts w:ascii="Times New Roman" w:hAnsi="Times New Roman" w:cs="Times New Roman"/>
+              </w:rPr>
+              <w:t>barang</w:t>
+            </w:r>
+            <w:proofErr w:type="spellEnd"/>
+            <w:r>
+              <w:rPr>
+                <w:rFonts w:ascii="Times New Roman" w:hAnsi="Times New Roman" w:cs="Times New Roman"/>
+              </w:rPr>
+              <w:t xml:space="preserve"> </w:t>
+            </w:r>
+            <w:proofErr w:type="spellStart"/>
+            <w:r>
+              <w:rPr>
+                <w:rFonts w:ascii="Times New Roman" w:hAnsi="Times New Roman" w:cs="Times New Roman"/>
+              </w:rPr>
+              <w:t>sudah</w:t>
+            </w:r>
+            <w:proofErr w:type="spellEnd"/>
+            <w:r>
+              <w:rPr>
+                <w:rFonts w:ascii="Times New Roman" w:hAnsi="Times New Roman" w:cs="Times New Roman"/>
+              </w:rPr>
+              <w:t xml:space="preserve"> </w:t>
+            </w:r>
+            <w:proofErr w:type="spellStart"/>
+            <w:r>
+              <w:rPr>
+                <w:rFonts w:ascii="Times New Roman" w:hAnsi="Times New Roman" w:cs="Times New Roman"/>
+              </w:rPr>
+              <w:t>ditampilkan</w:t>
+            </w:r>
+            <w:proofErr w:type="spellEnd"/>
+            <w:r>
+              <w:rPr>
+                <w:rFonts w:ascii="Times New Roman" w:hAnsi="Times New Roman" w:cs="Times New Roman"/>
+              </w:rPr>
+              <w:t xml:space="preserve"> </w:t>
             </w:r>
           </w:p>
           <w:p>
@@ -12191,11 +15205,33 @@
                 <w:rFonts w:ascii="Times New Roman" w:hAnsi="Times New Roman" w:cs="Times New Roman"/>
               </w:rPr>
             </w:pPr>
-            <w:r>
-              <w:rPr>
-                <w:rFonts w:ascii="Times New Roman" w:hAnsi="Times New Roman" w:cs="Times New Roman"/>
-              </w:rPr>
-              <w:t>Aktor sudah login</w:t>
+            <w:proofErr w:type="spellStart"/>
+            <w:r>
+              <w:rPr>
+                <w:rFonts w:ascii="Times New Roman" w:hAnsi="Times New Roman" w:cs="Times New Roman"/>
+              </w:rPr>
+              <w:t>Aktor</w:t>
+            </w:r>
+            <w:proofErr w:type="spellEnd"/>
+            <w:r>
+              <w:rPr>
+                <w:rFonts w:ascii="Times New Roman" w:hAnsi="Times New Roman" w:cs="Times New Roman"/>
+              </w:rPr>
+              <w:t xml:space="preserve"> </w:t>
+            </w:r>
+            <w:proofErr w:type="spellStart"/>
+            <w:r>
+              <w:rPr>
+                <w:rFonts w:ascii="Times New Roman" w:hAnsi="Times New Roman" w:cs="Times New Roman"/>
+              </w:rPr>
+              <w:t>sudah</w:t>
+            </w:r>
+            <w:proofErr w:type="spellEnd"/>
+            <w:r>
+              <w:rPr>
+                <w:rFonts w:ascii="Times New Roman" w:hAnsi="Times New Roman" w:cs="Times New Roman"/>
+              </w:rPr>
+              <w:t xml:space="preserve"> login</w:t>
             </w:r>
           </w:p>
         </w:tc>
@@ -12223,14 +15259,34 @@
                 <w:bCs/>
               </w:rPr>
             </w:pPr>
-            <w:r>
-              <w:rPr>
-                <w:rFonts w:ascii="Times New Roman" w:hAnsi="Times New Roman" w:cs="Times New Roman"/>
-                <w:b/>
-                <w:bCs/>
-              </w:rPr>
-              <w:t>Aksi Aktor</w:t>
-            </w:r>
+            <w:proofErr w:type="spellStart"/>
+            <w:r>
+              <w:rPr>
+                <w:rFonts w:ascii="Times New Roman" w:hAnsi="Times New Roman" w:cs="Times New Roman"/>
+                <w:b/>
+                <w:bCs/>
+              </w:rPr>
+              <w:t>Aksi</w:t>
+            </w:r>
+            <w:proofErr w:type="spellEnd"/>
+            <w:r>
+              <w:rPr>
+                <w:rFonts w:ascii="Times New Roman" w:hAnsi="Times New Roman" w:cs="Times New Roman"/>
+                <w:b/>
+                <w:bCs/>
+              </w:rPr>
+              <w:t xml:space="preserve"> </w:t>
+            </w:r>
+            <w:proofErr w:type="spellStart"/>
+            <w:r>
+              <w:rPr>
+                <w:rFonts w:ascii="Times New Roman" w:hAnsi="Times New Roman" w:cs="Times New Roman"/>
+                <w:b/>
+                <w:bCs/>
+              </w:rPr>
+              <w:t>Aktor</w:t>
+            </w:r>
+            <w:proofErr w:type="spellEnd"/>
           </w:p>
         </w:tc>
         <w:tc>
@@ -12252,14 +15308,34 @@
                 <w:bCs/>
               </w:rPr>
             </w:pPr>
-            <w:r>
-              <w:rPr>
-                <w:rFonts w:ascii="Times New Roman" w:hAnsi="Times New Roman" w:cs="Times New Roman"/>
-                <w:b/>
-                <w:bCs/>
-              </w:rPr>
-              <w:t>Reaksi Sistem</w:t>
-            </w:r>
+            <w:proofErr w:type="spellStart"/>
+            <w:r>
+              <w:rPr>
+                <w:rFonts w:ascii="Times New Roman" w:hAnsi="Times New Roman" w:cs="Times New Roman"/>
+                <w:b/>
+                <w:bCs/>
+              </w:rPr>
+              <w:t>Reaksi</w:t>
+            </w:r>
+            <w:proofErr w:type="spellEnd"/>
+            <w:r>
+              <w:rPr>
+                <w:rFonts w:ascii="Times New Roman" w:hAnsi="Times New Roman" w:cs="Times New Roman"/>
+                <w:b/>
+                <w:bCs/>
+              </w:rPr>
+              <w:t xml:space="preserve"> </w:t>
+            </w:r>
+            <w:proofErr w:type="spellStart"/>
+            <w:r>
+              <w:rPr>
+                <w:rFonts w:ascii="Times New Roman" w:hAnsi="Times New Roman" w:cs="Times New Roman"/>
+                <w:b/>
+                <w:bCs/>
+              </w:rPr>
+              <w:t>Sistem</w:t>
+            </w:r>
+            <w:proofErr w:type="spellEnd"/>
           </w:p>
         </w:tc>
       </w:tr>
@@ -12295,12 +15371,56 @@
               </w:rPr>
               <w:t xml:space="preserve"> </w:t>
             </w:r>
-            <w:r>
-              <w:rPr>
-                <w:rFonts w:ascii="Times New Roman" w:hAnsi="Times New Roman" w:cs="Times New Roman"/>
-              </w:rPr>
-              <w:t>Memilih data barang yang ingin di ubah</w:t>
-            </w:r>
+            <w:proofErr w:type="spellStart"/>
+            <w:r>
+              <w:rPr>
+                <w:rFonts w:ascii="Times New Roman" w:hAnsi="Times New Roman" w:cs="Times New Roman"/>
+              </w:rPr>
+              <w:t>Memilih</w:t>
+            </w:r>
+            <w:proofErr w:type="spellEnd"/>
+            <w:r>
+              <w:rPr>
+                <w:rFonts w:ascii="Times New Roman" w:hAnsi="Times New Roman" w:cs="Times New Roman"/>
+              </w:rPr>
+              <w:t xml:space="preserve"> data </w:t>
+            </w:r>
+            <w:proofErr w:type="spellStart"/>
+            <w:r>
+              <w:rPr>
+                <w:rFonts w:ascii="Times New Roman" w:hAnsi="Times New Roman" w:cs="Times New Roman"/>
+              </w:rPr>
+              <w:t>barang</w:t>
+            </w:r>
+            <w:proofErr w:type="spellEnd"/>
+            <w:r>
+              <w:rPr>
+                <w:rFonts w:ascii="Times New Roman" w:hAnsi="Times New Roman" w:cs="Times New Roman"/>
+              </w:rPr>
+              <w:t xml:space="preserve"> yang </w:t>
+            </w:r>
+            <w:proofErr w:type="spellStart"/>
+            <w:r>
+              <w:rPr>
+                <w:rFonts w:ascii="Times New Roman" w:hAnsi="Times New Roman" w:cs="Times New Roman"/>
+              </w:rPr>
+              <w:t>ingin</w:t>
+            </w:r>
+            <w:proofErr w:type="spellEnd"/>
+            <w:r>
+              <w:rPr>
+                <w:rFonts w:ascii="Times New Roman" w:hAnsi="Times New Roman" w:cs="Times New Roman"/>
+              </w:rPr>
+              <w:t xml:space="preserve"> di </w:t>
+            </w:r>
+            <w:proofErr w:type="spellStart"/>
+            <w:r>
+              <w:rPr>
+                <w:rFonts w:ascii="Times New Roman" w:hAnsi="Times New Roman" w:cs="Times New Roman"/>
+              </w:rPr>
+              <w:t>ubah</w:t>
+            </w:r>
+            <w:proofErr w:type="spellEnd"/>
           </w:p>
         </w:tc>
         <w:tc>
@@ -12355,11 +15475,47 @@
               </w:rPr>
               <w:t xml:space="preserve"> </w:t>
             </w:r>
-            <w:r>
-              <w:rPr>
-                <w:rFonts w:ascii="Times New Roman" w:hAnsi="Times New Roman" w:cs="Times New Roman"/>
-              </w:rPr>
-              <w:t>klik tombol “hapus Barang”</w:t>
+            <w:proofErr w:type="spellStart"/>
+            <w:r>
+              <w:rPr>
+                <w:rFonts w:ascii="Times New Roman" w:hAnsi="Times New Roman" w:cs="Times New Roman"/>
+              </w:rPr>
+              <w:t>klik</w:t>
+            </w:r>
+            <w:proofErr w:type="spellEnd"/>
+            <w:r>
+              <w:rPr>
+                <w:rFonts w:ascii="Times New Roman" w:hAnsi="Times New Roman" w:cs="Times New Roman"/>
+              </w:rPr>
+              <w:t xml:space="preserve"> </w:t>
+            </w:r>
+            <w:proofErr w:type="spellStart"/>
+            <w:r>
+              <w:rPr>
+                <w:rFonts w:ascii="Times New Roman" w:hAnsi="Times New Roman" w:cs="Times New Roman"/>
+              </w:rPr>
+              <w:t>tombol</w:t>
+            </w:r>
+            <w:proofErr w:type="spellEnd"/>
+            <w:r>
+              <w:rPr>
+                <w:rFonts w:ascii="Times New Roman" w:hAnsi="Times New Roman" w:cs="Times New Roman"/>
+              </w:rPr>
+              <w:t xml:space="preserve"> “hapus </w:t>
+            </w:r>
+            <w:proofErr w:type="spellStart"/>
+            <w:r>
+              <w:rPr>
+                <w:rFonts w:ascii="Times New Roman" w:hAnsi="Times New Roman" w:cs="Times New Roman"/>
+              </w:rPr>
+              <w:t>Barang</w:t>
+            </w:r>
+            <w:proofErr w:type="spellEnd"/>
+            <w:r>
+              <w:rPr>
+                <w:rFonts w:ascii="Times New Roman" w:hAnsi="Times New Roman" w:cs="Times New Roman"/>
+              </w:rPr>
+              <w:t>”</w:t>
             </w:r>
           </w:p>
         </w:tc>
@@ -12419,12 +15575,42 @@
                 <w:rFonts w:ascii="Times New Roman" w:hAnsi="Times New Roman" w:cs="Times New Roman"/>
               </w:rPr>
             </w:pPr>
-            <w:r>
-              <w:rPr>
-                <w:rFonts w:ascii="Times New Roman" w:hAnsi="Times New Roman" w:cs="Times New Roman"/>
-              </w:rPr>
-              <w:t>Menyetujui aksi hapus barang</w:t>
-            </w:r>
+            <w:proofErr w:type="spellStart"/>
+            <w:r>
+              <w:rPr>
+                <w:rFonts w:ascii="Times New Roman" w:hAnsi="Times New Roman" w:cs="Times New Roman"/>
+              </w:rPr>
+              <w:t>Menyetujui</w:t>
+            </w:r>
+            <w:proofErr w:type="spellEnd"/>
+            <w:r>
+              <w:rPr>
+                <w:rFonts w:ascii="Times New Roman" w:hAnsi="Times New Roman" w:cs="Times New Roman"/>
+              </w:rPr>
+              <w:t xml:space="preserve"> </w:t>
+            </w:r>
+            <w:proofErr w:type="spellStart"/>
+            <w:r>
+              <w:rPr>
+                <w:rFonts w:ascii="Times New Roman" w:hAnsi="Times New Roman" w:cs="Times New Roman"/>
+              </w:rPr>
+              <w:t>aksi</w:t>
+            </w:r>
+            <w:proofErr w:type="spellEnd"/>
+            <w:r>
+              <w:rPr>
+                <w:rFonts w:ascii="Times New Roman" w:hAnsi="Times New Roman" w:cs="Times New Roman"/>
+              </w:rPr>
+              <w:t xml:space="preserve"> hapus </w:t>
+            </w:r>
+            <w:proofErr w:type="spellStart"/>
+            <w:r>
+              <w:rPr>
+                <w:rFonts w:ascii="Times New Roman" w:hAnsi="Times New Roman" w:cs="Times New Roman"/>
+              </w:rPr>
+              <w:t>barang</w:t>
+            </w:r>
+            <w:proofErr w:type="spellEnd"/>
           </w:p>
         </w:tc>
         <w:tc>
@@ -12447,12 +15633,28 @@
                 <w:rFonts w:ascii="Times New Roman" w:hAnsi="Times New Roman" w:cs="Times New Roman"/>
               </w:rPr>
             </w:pPr>
-            <w:r>
-              <w:rPr>
-                <w:rFonts w:ascii="Times New Roman" w:hAnsi="Times New Roman" w:cs="Times New Roman"/>
-              </w:rPr>
-              <w:t>Menangkap data barang</w:t>
-            </w:r>
+            <w:proofErr w:type="spellStart"/>
+            <w:r>
+              <w:rPr>
+                <w:rFonts w:ascii="Times New Roman" w:hAnsi="Times New Roman" w:cs="Times New Roman"/>
+              </w:rPr>
+              <w:t>Menangkap</w:t>
+            </w:r>
+            <w:proofErr w:type="spellEnd"/>
+            <w:r>
+              <w:rPr>
+                <w:rFonts w:ascii="Times New Roman" w:hAnsi="Times New Roman" w:cs="Times New Roman"/>
+              </w:rPr>
+              <w:t xml:space="preserve"> data </w:t>
+            </w:r>
+            <w:proofErr w:type="spellStart"/>
+            <w:r>
+              <w:rPr>
+                <w:rFonts w:ascii="Times New Roman" w:hAnsi="Times New Roman" w:cs="Times New Roman"/>
+              </w:rPr>
+              <w:t>barang</w:t>
+            </w:r>
+            <w:proofErr w:type="spellEnd"/>
           </w:p>
         </w:tc>
       </w:tr>
@@ -12500,12 +15702,28 @@
                 <w:rFonts w:ascii="Times New Roman" w:hAnsi="Times New Roman" w:cs="Times New Roman"/>
               </w:rPr>
             </w:pPr>
-            <w:r>
-              <w:rPr>
-                <w:rFonts w:ascii="Times New Roman" w:hAnsi="Times New Roman" w:cs="Times New Roman"/>
-              </w:rPr>
-              <w:t>Menghapus data barang</w:t>
-            </w:r>
+            <w:proofErr w:type="spellStart"/>
+            <w:r>
+              <w:rPr>
+                <w:rFonts w:ascii="Times New Roman" w:hAnsi="Times New Roman" w:cs="Times New Roman"/>
+              </w:rPr>
+              <w:t>Menghapus</w:t>
+            </w:r>
+            <w:proofErr w:type="spellEnd"/>
+            <w:r>
+              <w:rPr>
+                <w:rFonts w:ascii="Times New Roman" w:hAnsi="Times New Roman" w:cs="Times New Roman"/>
+              </w:rPr>
+              <w:t xml:space="preserve"> data </w:t>
+            </w:r>
+            <w:proofErr w:type="spellStart"/>
+            <w:r>
+              <w:rPr>
+                <w:rFonts w:ascii="Times New Roman" w:hAnsi="Times New Roman" w:cs="Times New Roman"/>
+              </w:rPr>
+              <w:t>barang</w:t>
+            </w:r>
+            <w:proofErr w:type="spellEnd"/>
           </w:p>
         </w:tc>
       </w:tr>
@@ -12554,12 +15772,28 @@
                 <w:rFonts w:ascii="Times New Roman" w:hAnsi="Times New Roman" w:cs="Times New Roman"/>
               </w:rPr>
             </w:pPr>
-            <w:r>
-              <w:rPr>
-                <w:rFonts w:ascii="Times New Roman" w:hAnsi="Times New Roman" w:cs="Times New Roman"/>
-              </w:rPr>
-              <w:t>Menampikan data barang</w:t>
-            </w:r>
+            <w:proofErr w:type="spellStart"/>
+            <w:r>
+              <w:rPr>
+                <w:rFonts w:ascii="Times New Roman" w:hAnsi="Times New Roman" w:cs="Times New Roman"/>
+              </w:rPr>
+              <w:t>Menampikan</w:t>
+            </w:r>
+            <w:proofErr w:type="spellEnd"/>
+            <w:r>
+              <w:rPr>
+                <w:rFonts w:ascii="Times New Roman" w:hAnsi="Times New Roman" w:cs="Times New Roman"/>
+              </w:rPr>
+              <w:t xml:space="preserve"> data </w:t>
+            </w:r>
+            <w:proofErr w:type="spellStart"/>
+            <w:r>
+              <w:rPr>
+                <w:rFonts w:ascii="Times New Roman" w:hAnsi="Times New Roman" w:cs="Times New Roman"/>
+              </w:rPr>
+              <w:t>barang</w:t>
+            </w:r>
+            <w:proofErr w:type="spellEnd"/>
           </w:p>
         </w:tc>
       </w:tr>
@@ -12672,12 +15906,56 @@
               </w:rPr>
               <w:t>No. 6a: D</w:t>
             </w:r>
-            <w:r>
-              <w:rPr>
-                <w:rFonts w:ascii="Times New Roman" w:hAnsi="Times New Roman" w:cs="Times New Roman"/>
-              </w:rPr>
-              <w:t>ata barang gagal dihapus</w:t>
-            </w:r>
+            <w:proofErr w:type="spellStart"/>
+            <w:r>
+              <w:rPr>
+                <w:rFonts w:ascii="Times New Roman" w:hAnsi="Times New Roman" w:cs="Times New Roman"/>
+              </w:rPr>
+              <w:t>ata</w:t>
+            </w:r>
+            <w:proofErr w:type="spellEnd"/>
+            <w:r>
+              <w:rPr>
+                <w:rFonts w:ascii="Times New Roman" w:hAnsi="Times New Roman" w:cs="Times New Roman"/>
+              </w:rPr>
+              <w:t xml:space="preserve"> </w:t>
+            </w:r>
+            <w:proofErr w:type="spellStart"/>
+            <w:r>
+              <w:rPr>
+                <w:rFonts w:ascii="Times New Roman" w:hAnsi="Times New Roman" w:cs="Times New Roman"/>
+              </w:rPr>
+              <w:t>barang</w:t>
+            </w:r>
+            <w:proofErr w:type="spellEnd"/>
+            <w:r>
+              <w:rPr>
+                <w:rFonts w:ascii="Times New Roman" w:hAnsi="Times New Roman" w:cs="Times New Roman"/>
+              </w:rPr>
+              <w:t xml:space="preserve"> </w:t>
+            </w:r>
+            <w:proofErr w:type="spellStart"/>
+            <w:r>
+              <w:rPr>
+                <w:rFonts w:ascii="Times New Roman" w:hAnsi="Times New Roman" w:cs="Times New Roman"/>
+              </w:rPr>
+              <w:t>gagal</w:t>
+            </w:r>
+            <w:proofErr w:type="spellEnd"/>
+            <w:r>
+              <w:rPr>
+                <w:rFonts w:ascii="Times New Roman" w:hAnsi="Times New Roman" w:cs="Times New Roman"/>
+              </w:rPr>
+              <w:t xml:space="preserve"> </w:t>
+            </w:r>
+            <w:proofErr w:type="spellStart"/>
+            <w:r>
+              <w:rPr>
+                <w:rFonts w:ascii="Times New Roman" w:hAnsi="Times New Roman" w:cs="Times New Roman"/>
+              </w:rPr>
+              <w:t>dihapus</w:t>
+            </w:r>
+            <w:proofErr w:type="spellEnd"/>
           </w:p>
         </w:tc>
         <w:tc>
@@ -12719,11 +15997,33 @@
                 <w:rFonts w:ascii="Times New Roman" w:hAnsi="Times New Roman" w:cs="Times New Roman"/>
               </w:rPr>
             </w:pPr>
-            <w:r>
-              <w:rPr>
-                <w:rFonts w:ascii="Times New Roman" w:hAnsi="Times New Roman" w:cs="Times New Roman"/>
-              </w:rPr>
-              <w:t>Melanjutkan use case dari flow step 1</w:t>
+            <w:proofErr w:type="spellStart"/>
+            <w:r>
+              <w:rPr>
+                <w:rFonts w:ascii="Times New Roman" w:hAnsi="Times New Roman" w:cs="Times New Roman"/>
+              </w:rPr>
+              <w:t>Melanjutkan</w:t>
+            </w:r>
+            <w:proofErr w:type="spellEnd"/>
+            <w:r>
+              <w:rPr>
+                <w:rFonts w:ascii="Times New Roman" w:hAnsi="Times New Roman" w:cs="Times New Roman"/>
+              </w:rPr>
+              <w:t xml:space="preserve"> use case </w:t>
+            </w:r>
+            <w:proofErr w:type="spellStart"/>
+            <w:r>
+              <w:rPr>
+                <w:rFonts w:ascii="Times New Roman" w:hAnsi="Times New Roman" w:cs="Times New Roman"/>
+              </w:rPr>
+              <w:t>dari</w:t>
+            </w:r>
+            <w:proofErr w:type="spellEnd"/>
+            <w:r>
+              <w:rPr>
+                <w:rFonts w:ascii="Times New Roman" w:hAnsi="Times New Roman" w:cs="Times New Roman"/>
+              </w:rPr>
+              <w:t xml:space="preserve"> flow step 1</w:t>
             </w:r>
           </w:p>
         </w:tc>
@@ -12783,6 +16083,7 @@
                 <w:bCs/>
               </w:rPr>
             </w:pPr>
+            <w:proofErr w:type="spellStart"/>
             <w:r>
               <w:rPr>
                 <w:rFonts w:ascii="Times New Roman" w:eastAsia="Calibri" w:hAnsi="Times New Roman" w:cs="Times New Roman"/>
@@ -12791,6 +16092,7 @@
               </w:rPr>
               <w:t>Identifikasi</w:t>
             </w:r>
+            <w:proofErr w:type="spellEnd"/>
           </w:p>
         </w:tc>
       </w:tr>
@@ -12817,6 +16119,7 @@
                 <w:bCs/>
               </w:rPr>
             </w:pPr>
+            <w:proofErr w:type="spellStart"/>
             <w:r>
               <w:rPr>
                 <w:rFonts w:ascii="Times New Roman" w:eastAsia="Calibri" w:hAnsi="Times New Roman" w:cs="Times New Roman"/>
@@ -12825,6 +16128,7 @@
               </w:rPr>
               <w:t>Nomor</w:t>
             </w:r>
+            <w:proofErr w:type="spellEnd"/>
           </w:p>
         </w:tc>
         <w:tc>
@@ -12905,11 +16209,33 @@
                 <w:rFonts w:ascii="Times New Roman" w:eastAsia="Calibri" w:hAnsi="Times New Roman" w:cs="Times New Roman"/>
               </w:rPr>
             </w:pPr>
-            <w:r>
-              <w:rPr>
-                <w:rFonts w:ascii="Times New Roman" w:eastAsia="Calibri" w:hAnsi="Times New Roman" w:cs="Times New Roman"/>
-              </w:rPr>
-              <w:t>Melihat Informasi Supplier</w:t>
+            <w:proofErr w:type="spellStart"/>
+            <w:r>
+              <w:rPr>
+                <w:rFonts w:ascii="Times New Roman" w:eastAsia="Calibri" w:hAnsi="Times New Roman" w:cs="Times New Roman"/>
+              </w:rPr>
+              <w:t>Melihat</w:t>
+            </w:r>
+            <w:proofErr w:type="spellEnd"/>
+            <w:r>
+              <w:rPr>
+                <w:rFonts w:ascii="Times New Roman" w:eastAsia="Calibri" w:hAnsi="Times New Roman" w:cs="Times New Roman"/>
+              </w:rPr>
+              <w:t xml:space="preserve"> </w:t>
+            </w:r>
+            <w:proofErr w:type="spellStart"/>
+            <w:r>
+              <w:rPr>
+                <w:rFonts w:ascii="Times New Roman" w:eastAsia="Calibri" w:hAnsi="Times New Roman" w:cs="Times New Roman"/>
+              </w:rPr>
+              <w:t>Informasi</w:t>
+            </w:r>
+            <w:proofErr w:type="spellEnd"/>
+            <w:r>
+              <w:rPr>
+                <w:rFonts w:ascii="Times New Roman" w:eastAsia="Calibri" w:hAnsi="Times New Roman" w:cs="Times New Roman"/>
+              </w:rPr>
+              <w:t xml:space="preserve"> Supplier</w:t>
             </w:r>
           </w:p>
         </w:tc>
@@ -12937,6 +16263,7 @@
                 <w:bCs/>
               </w:rPr>
             </w:pPr>
+            <w:proofErr w:type="spellStart"/>
             <w:r>
               <w:rPr>
                 <w:rFonts w:ascii="Times New Roman" w:eastAsia="Calibri" w:hAnsi="Times New Roman" w:cs="Times New Roman"/>
@@ -12945,6 +16272,7 @@
               </w:rPr>
               <w:t>Tujuan</w:t>
             </w:r>
+            <w:proofErr w:type="spellEnd"/>
           </w:p>
         </w:tc>
         <w:tc>
@@ -12999,6 +16327,7 @@
                 <w:bCs/>
               </w:rPr>
             </w:pPr>
+            <w:proofErr w:type="spellStart"/>
             <w:r>
               <w:rPr>
                 <w:rFonts w:ascii="Times New Roman" w:eastAsia="Calibri" w:hAnsi="Times New Roman" w:cs="Times New Roman"/>
@@ -13007,6 +16336,7 @@
               </w:rPr>
               <w:t>Deskripsi</w:t>
             </w:r>
+            <w:proofErr w:type="spellEnd"/>
           </w:p>
         </w:tc>
         <w:tc>
@@ -13061,6 +16391,7 @@
                 <w:bCs/>
               </w:rPr>
             </w:pPr>
+            <w:proofErr w:type="spellStart"/>
             <w:r>
               <w:rPr>
                 <w:rFonts w:ascii="Times New Roman" w:eastAsia="Calibri" w:hAnsi="Times New Roman" w:cs="Times New Roman"/>
@@ -13069,6 +16400,7 @@
               </w:rPr>
               <w:t>Aktor</w:t>
             </w:r>
+            <w:proofErr w:type="spellEnd"/>
           </w:p>
         </w:tc>
         <w:tc>
@@ -13124,13 +16456,23 @@
                 <w:bCs/>
               </w:rPr>
             </w:pPr>
-            <w:r>
-              <w:rPr>
-                <w:rFonts w:ascii="Times New Roman" w:eastAsia="Calibri" w:hAnsi="Times New Roman" w:cs="Times New Roman"/>
-                <w:b/>
-                <w:bCs/>
-              </w:rPr>
-              <w:t>Skenario Utama</w:t>
+            <w:proofErr w:type="spellStart"/>
+            <w:r>
+              <w:rPr>
+                <w:rFonts w:ascii="Times New Roman" w:eastAsia="Calibri" w:hAnsi="Times New Roman" w:cs="Times New Roman"/>
+                <w:b/>
+                <w:bCs/>
+              </w:rPr>
+              <w:t>Skenario</w:t>
+            </w:r>
+            <w:proofErr w:type="spellEnd"/>
+            <w:r>
+              <w:rPr>
+                <w:rFonts w:ascii="Times New Roman" w:eastAsia="Calibri" w:hAnsi="Times New Roman" w:cs="Times New Roman"/>
+                <w:b/>
+                <w:bCs/>
+              </w:rPr>
+              <w:t xml:space="preserve"> Utama</w:t>
             </w:r>
           </w:p>
         </w:tc>
@@ -13185,13 +16527,23 @@
                 <w:bCs/>
               </w:rPr>
             </w:pPr>
-            <w:r>
-              <w:rPr>
-                <w:rFonts w:ascii="Times New Roman" w:eastAsia="Calibri" w:hAnsi="Times New Roman" w:cs="Times New Roman"/>
-                <w:b/>
-                <w:bCs/>
-              </w:rPr>
-              <w:t xml:space="preserve">Kondisi Awal : </w:t>
+            <w:proofErr w:type="spellStart"/>
+            <w:r>
+              <w:rPr>
+                <w:rFonts w:ascii="Times New Roman" w:eastAsia="Calibri" w:hAnsi="Times New Roman" w:cs="Times New Roman"/>
+                <w:b/>
+                <w:bCs/>
+              </w:rPr>
+              <w:t>Kondisi</w:t>
+            </w:r>
+            <w:proofErr w:type="spellEnd"/>
+            <w:r>
+              <w:rPr>
+                <w:rFonts w:ascii="Times New Roman" w:eastAsia="Calibri" w:hAnsi="Times New Roman" w:cs="Times New Roman"/>
+                <w:b/>
+                <w:bCs/>
+              </w:rPr>
+              <w:t xml:space="preserve"> Awal : </w:t>
             </w:r>
           </w:p>
         </w:tc>
@@ -13254,14 +16606,34 @@
                 <w:bCs/>
               </w:rPr>
             </w:pPr>
-            <w:r>
-              <w:rPr>
-                <w:rFonts w:ascii="Times New Roman" w:eastAsia="Calibri" w:hAnsi="Times New Roman" w:cs="Times New Roman"/>
-                <w:b/>
-                <w:bCs/>
-              </w:rPr>
-              <w:t>Aksi Aktor</w:t>
-            </w:r>
+            <w:proofErr w:type="spellStart"/>
+            <w:r>
+              <w:rPr>
+                <w:rFonts w:ascii="Times New Roman" w:eastAsia="Calibri" w:hAnsi="Times New Roman" w:cs="Times New Roman"/>
+                <w:b/>
+                <w:bCs/>
+              </w:rPr>
+              <w:t>Aksi</w:t>
+            </w:r>
+            <w:proofErr w:type="spellEnd"/>
+            <w:r>
+              <w:rPr>
+                <w:rFonts w:ascii="Times New Roman" w:eastAsia="Calibri" w:hAnsi="Times New Roman" w:cs="Times New Roman"/>
+                <w:b/>
+                <w:bCs/>
+              </w:rPr>
+              <w:t xml:space="preserve"> </w:t>
+            </w:r>
+            <w:proofErr w:type="spellStart"/>
+            <w:r>
+              <w:rPr>
+                <w:rFonts w:ascii="Times New Roman" w:eastAsia="Calibri" w:hAnsi="Times New Roman" w:cs="Times New Roman"/>
+                <w:b/>
+                <w:bCs/>
+              </w:rPr>
+              <w:t>Aktor</w:t>
+            </w:r>
+            <w:proofErr w:type="spellEnd"/>
           </w:p>
         </w:tc>
         <w:tc>
@@ -13284,14 +16656,34 @@
                 <w:bCs/>
               </w:rPr>
             </w:pPr>
-            <w:r>
-              <w:rPr>
-                <w:rFonts w:ascii="Times New Roman" w:eastAsia="Calibri" w:hAnsi="Times New Roman" w:cs="Times New Roman"/>
-                <w:b/>
-                <w:bCs/>
-              </w:rPr>
-              <w:t>Reaksi Sistem</w:t>
-            </w:r>
+            <w:proofErr w:type="spellStart"/>
+            <w:r>
+              <w:rPr>
+                <w:rFonts w:ascii="Times New Roman" w:eastAsia="Calibri" w:hAnsi="Times New Roman" w:cs="Times New Roman"/>
+                <w:b/>
+                <w:bCs/>
+              </w:rPr>
+              <w:t>Reaksi</w:t>
+            </w:r>
+            <w:proofErr w:type="spellEnd"/>
+            <w:r>
+              <w:rPr>
+                <w:rFonts w:ascii="Times New Roman" w:eastAsia="Calibri" w:hAnsi="Times New Roman" w:cs="Times New Roman"/>
+                <w:b/>
+                <w:bCs/>
+              </w:rPr>
+              <w:t xml:space="preserve"> </w:t>
+            </w:r>
+            <w:proofErr w:type="spellStart"/>
+            <w:r>
+              <w:rPr>
+                <w:rFonts w:ascii="Times New Roman" w:eastAsia="Calibri" w:hAnsi="Times New Roman" w:cs="Times New Roman"/>
+                <w:b/>
+                <w:bCs/>
+              </w:rPr>
+              <w:t>Sistem</w:t>
+            </w:r>
+            <w:proofErr w:type="spellEnd"/>
           </w:p>
         </w:tc>
       </w:tr>
@@ -13323,7 +16715,49 @@
               <w:rPr>
                 <w:rFonts w:ascii="Times New Roman" w:eastAsia="Calibri" w:hAnsi="Times New Roman" w:cs="Times New Roman"/>
               </w:rPr>
-              <w:t>1. Menekan tombol opsi supply</w:t>
+              <w:t xml:space="preserve">1. </w:t>
+            </w:r>
+            <w:proofErr w:type="spellStart"/>
+            <w:r>
+              <w:rPr>
+                <w:rFonts w:ascii="Times New Roman" w:eastAsia="Calibri" w:hAnsi="Times New Roman" w:cs="Times New Roman"/>
+              </w:rPr>
+              <w:t>Menekan</w:t>
+            </w:r>
+            <w:proofErr w:type="spellEnd"/>
+            <w:r>
+              <w:rPr>
+                <w:rFonts w:ascii="Times New Roman" w:eastAsia="Calibri" w:hAnsi="Times New Roman" w:cs="Times New Roman"/>
+              </w:rPr>
+              <w:t xml:space="preserve"> </w:t>
+            </w:r>
+            <w:proofErr w:type="spellStart"/>
+            <w:r>
+              <w:rPr>
+                <w:rFonts w:ascii="Times New Roman" w:eastAsia="Calibri" w:hAnsi="Times New Roman" w:cs="Times New Roman"/>
+              </w:rPr>
+              <w:t>tombol</w:t>
+            </w:r>
+            <w:proofErr w:type="spellEnd"/>
+            <w:r>
+              <w:rPr>
+                <w:rFonts w:ascii="Times New Roman" w:eastAsia="Calibri" w:hAnsi="Times New Roman" w:cs="Times New Roman"/>
+              </w:rPr>
+              <w:t xml:space="preserve"> </w:t>
+            </w:r>
+            <w:proofErr w:type="spellStart"/>
+            <w:r>
+              <w:rPr>
+                <w:rFonts w:ascii="Times New Roman" w:eastAsia="Calibri" w:hAnsi="Times New Roman" w:cs="Times New Roman"/>
+              </w:rPr>
+              <w:t>opsi</w:t>
+            </w:r>
+            <w:proofErr w:type="spellEnd"/>
+            <w:r>
+              <w:rPr>
+                <w:rFonts w:ascii="Times New Roman" w:eastAsia="Calibri" w:hAnsi="Times New Roman" w:cs="Times New Roman"/>
+              </w:rPr>
+              <w:t xml:space="preserve"> supply</w:t>
             </w:r>
           </w:p>
         </w:tc>
@@ -13402,8 +16836,30 @@
               <w:rPr>
                 <w:rFonts w:ascii="Times New Roman" w:eastAsia="Calibri" w:hAnsi="Times New Roman" w:cs="Times New Roman"/>
               </w:rPr>
-              <w:t>2. Menampilkan data supplier yang ada</w:t>
-            </w:r>
+              <w:t xml:space="preserve">2. </w:t>
+            </w:r>
+            <w:proofErr w:type="spellStart"/>
+            <w:r>
+              <w:rPr>
+                <w:rFonts w:ascii="Times New Roman" w:eastAsia="Calibri" w:hAnsi="Times New Roman" w:cs="Times New Roman"/>
+              </w:rPr>
+              <w:t>Menampilkan</w:t>
+            </w:r>
+            <w:proofErr w:type="spellEnd"/>
+            <w:r>
+              <w:rPr>
+                <w:rFonts w:ascii="Times New Roman" w:eastAsia="Calibri" w:hAnsi="Times New Roman" w:cs="Times New Roman"/>
+              </w:rPr>
+              <w:t xml:space="preserve"> data supplier yang </w:t>
+            </w:r>
+            <w:proofErr w:type="spellStart"/>
+            <w:r>
+              <w:rPr>
+                <w:rFonts w:ascii="Times New Roman" w:eastAsia="Calibri" w:hAnsi="Times New Roman" w:cs="Times New Roman"/>
+              </w:rPr>
+              <w:t>ada</w:t>
+            </w:r>
+            <w:proofErr w:type="spellEnd"/>
           </w:p>
         </w:tc>
       </w:tr>
@@ -13433,7 +16889,49 @@
               <w:rPr>
                 <w:rFonts w:ascii="Times New Roman" w:eastAsia="Calibri" w:hAnsi="Times New Roman" w:cs="Times New Roman"/>
               </w:rPr>
-              <w:t>3. Menekan tombol informasi supplier</w:t>
+              <w:t xml:space="preserve">3. </w:t>
+            </w:r>
+            <w:proofErr w:type="spellStart"/>
+            <w:r>
+              <w:rPr>
+                <w:rFonts w:ascii="Times New Roman" w:eastAsia="Calibri" w:hAnsi="Times New Roman" w:cs="Times New Roman"/>
+              </w:rPr>
+              <w:t>Menekan</w:t>
+            </w:r>
+            <w:proofErr w:type="spellEnd"/>
+            <w:r>
+              <w:rPr>
+                <w:rFonts w:ascii="Times New Roman" w:eastAsia="Calibri" w:hAnsi="Times New Roman" w:cs="Times New Roman"/>
+              </w:rPr>
+              <w:t xml:space="preserve"> </w:t>
+            </w:r>
+            <w:proofErr w:type="spellStart"/>
+            <w:r>
+              <w:rPr>
+                <w:rFonts w:ascii="Times New Roman" w:eastAsia="Calibri" w:hAnsi="Times New Roman" w:cs="Times New Roman"/>
+              </w:rPr>
+              <w:t>tombol</w:t>
+            </w:r>
+            <w:proofErr w:type="spellEnd"/>
+            <w:r>
+              <w:rPr>
+                <w:rFonts w:ascii="Times New Roman" w:eastAsia="Calibri" w:hAnsi="Times New Roman" w:cs="Times New Roman"/>
+              </w:rPr>
+              <w:t xml:space="preserve"> </w:t>
+            </w:r>
+            <w:proofErr w:type="spellStart"/>
+            <w:r>
+              <w:rPr>
+                <w:rFonts w:ascii="Times New Roman" w:eastAsia="Calibri" w:hAnsi="Times New Roman" w:cs="Times New Roman"/>
+              </w:rPr>
+              <w:t>informasi</w:t>
+            </w:r>
+            <w:proofErr w:type="spellEnd"/>
+            <w:r>
+              <w:rPr>
+                <w:rFonts w:ascii="Times New Roman" w:eastAsia="Calibri" w:hAnsi="Times New Roman" w:cs="Times New Roman"/>
+              </w:rPr>
+              <w:t xml:space="preserve"> supplier</w:t>
             </w:r>
           </w:p>
         </w:tc>
@@ -13502,7 +17000,35 @@
               <w:rPr>
                 <w:rFonts w:ascii="Times New Roman" w:eastAsia="Calibri" w:hAnsi="Times New Roman" w:cs="Times New Roman"/>
               </w:rPr>
-              <w:t>4. Mengelola data informasi supplier</w:t>
+              <w:t xml:space="preserve">4. </w:t>
+            </w:r>
+            <w:proofErr w:type="spellStart"/>
+            <w:r>
+              <w:rPr>
+                <w:rFonts w:ascii="Times New Roman" w:eastAsia="Calibri" w:hAnsi="Times New Roman" w:cs="Times New Roman"/>
+              </w:rPr>
+              <w:t>Mengelola</w:t>
+            </w:r>
+            <w:proofErr w:type="spellEnd"/>
+            <w:r>
+              <w:rPr>
+                <w:rFonts w:ascii="Times New Roman" w:eastAsia="Calibri" w:hAnsi="Times New Roman" w:cs="Times New Roman"/>
+              </w:rPr>
+              <w:t xml:space="preserve"> data </w:t>
+            </w:r>
+            <w:proofErr w:type="spellStart"/>
+            <w:r>
+              <w:rPr>
+                <w:rFonts w:ascii="Times New Roman" w:eastAsia="Calibri" w:hAnsi="Times New Roman" w:cs="Times New Roman"/>
+              </w:rPr>
+              <w:t>informasi</w:t>
+            </w:r>
+            <w:proofErr w:type="spellEnd"/>
+            <w:r>
+              <w:rPr>
+                <w:rFonts w:ascii="Times New Roman" w:eastAsia="Calibri" w:hAnsi="Times New Roman" w:cs="Times New Roman"/>
+              </w:rPr>
+              <w:t xml:space="preserve"> supplier</w:t>
             </w:r>
           </w:p>
         </w:tc>
@@ -13552,7 +17078,35 @@
               <w:rPr>
                 <w:rFonts w:ascii="Times New Roman" w:eastAsia="Calibri" w:hAnsi="Times New Roman" w:cs="Times New Roman"/>
               </w:rPr>
-              <w:t>5. Menampilkan data informasi supplier</w:t>
+              <w:t xml:space="preserve">5. </w:t>
+            </w:r>
+            <w:proofErr w:type="spellStart"/>
+            <w:r>
+              <w:rPr>
+                <w:rFonts w:ascii="Times New Roman" w:eastAsia="Calibri" w:hAnsi="Times New Roman" w:cs="Times New Roman"/>
+              </w:rPr>
+              <w:t>Menampilkan</w:t>
+            </w:r>
+            <w:proofErr w:type="spellEnd"/>
+            <w:r>
+              <w:rPr>
+                <w:rFonts w:ascii="Times New Roman" w:eastAsia="Calibri" w:hAnsi="Times New Roman" w:cs="Times New Roman"/>
+              </w:rPr>
+              <w:t xml:space="preserve"> data </w:t>
+            </w:r>
+            <w:proofErr w:type="spellStart"/>
+            <w:r>
+              <w:rPr>
+                <w:rFonts w:ascii="Times New Roman" w:eastAsia="Calibri" w:hAnsi="Times New Roman" w:cs="Times New Roman"/>
+              </w:rPr>
+              <w:t>informasi</w:t>
+            </w:r>
+            <w:proofErr w:type="spellEnd"/>
+            <w:r>
+              <w:rPr>
+                <w:rFonts w:ascii="Times New Roman" w:eastAsia="Calibri" w:hAnsi="Times New Roman" w:cs="Times New Roman"/>
+              </w:rPr>
+              <w:t xml:space="preserve"> supplier</w:t>
             </w:r>
           </w:p>
         </w:tc>
@@ -13667,7 +17221,23 @@
                 <w:rFonts w:ascii="Times New Roman" w:eastAsia="Calibri" w:hAnsi="Times New Roman" w:cs="Times New Roman"/>
                 <w:lang w:val="id-ID"/>
               </w:rPr>
-              <w:t>No. 3a: Informasi supplier tidak di temukan</w:t>
+              <w:t xml:space="preserve">No. 3a: Informasi </w:t>
+            </w:r>
+            <w:proofErr w:type="spellStart"/>
+            <w:r>
+              <w:rPr>
+                <w:rFonts w:ascii="Times New Roman" w:eastAsia="Calibri" w:hAnsi="Times New Roman" w:cs="Times New Roman"/>
+                <w:lang w:val="id-ID"/>
+              </w:rPr>
+              <w:t>supplier</w:t>
+            </w:r>
+            <w:proofErr w:type="spellEnd"/>
+            <w:r>
+              <w:rPr>
+                <w:rFonts w:ascii="Times New Roman" w:eastAsia="Calibri" w:hAnsi="Times New Roman" w:cs="Times New Roman"/>
+                <w:lang w:val="id-ID"/>
+              </w:rPr>
+              <w:t xml:space="preserve"> tidak di temukan</w:t>
             </w:r>
           </w:p>
         </w:tc>
@@ -13693,8 +17263,17 @@
                 <w:rFonts w:ascii="Times New Roman" w:eastAsia="Calibri" w:hAnsi="Times New Roman" w:cs="Times New Roman"/>
                 <w:lang w:val="id-ID"/>
               </w:rPr>
-              <w:t>1. Sistem menampilkan peringatan error</w:t>
-            </w:r>
+              <w:t xml:space="preserve">1. Sistem menampilkan peringatan </w:t>
+            </w:r>
+            <w:proofErr w:type="spellStart"/>
+            <w:r>
+              <w:rPr>
+                <w:rFonts w:ascii="Times New Roman" w:eastAsia="Calibri" w:hAnsi="Times New Roman" w:cs="Times New Roman"/>
+                <w:lang w:val="id-ID"/>
+              </w:rPr>
+              <w:t>error</w:t>
+            </w:r>
+            <w:proofErr w:type="spellEnd"/>
           </w:p>
         </w:tc>
       </w:tr>
@@ -13758,6 +17337,7 @@
                 <w:bCs/>
               </w:rPr>
             </w:pPr>
+            <w:proofErr w:type="spellStart"/>
             <w:r>
               <w:rPr>
                 <w:rFonts w:ascii="Times New Roman" w:hAnsi="Times New Roman" w:cs="Times New Roman"/>
@@ -13766,6 +17346,7 @@
               </w:rPr>
               <w:t>Identifikasi</w:t>
             </w:r>
+            <w:proofErr w:type="spellEnd"/>
           </w:p>
         </w:tc>
       </w:tr>
@@ -13792,6 +17373,7 @@
                 <w:bCs/>
               </w:rPr>
             </w:pPr>
+            <w:proofErr w:type="spellStart"/>
             <w:r>
               <w:rPr>
                 <w:rFonts w:ascii="Times New Roman" w:hAnsi="Times New Roman" w:cs="Times New Roman"/>
@@ -13800,6 +17382,7 @@
               </w:rPr>
               <w:t>Nomor</w:t>
             </w:r>
+            <w:proofErr w:type="spellEnd"/>
           </w:p>
         </w:tc>
         <w:tc>
@@ -13886,8 +17469,17 @@
                 <w:rFonts w:ascii="Times New Roman" w:hAnsi="Times New Roman" w:cs="Times New Roman"/>
                 <w:lang w:val="id-ID"/>
               </w:rPr>
-              <w:t>Menambah informasi supplayer</w:t>
-            </w:r>
+              <w:t xml:space="preserve">Menambah informasi </w:t>
+            </w:r>
+            <w:proofErr w:type="spellStart"/>
+            <w:r>
+              <w:rPr>
+                <w:rFonts w:ascii="Times New Roman" w:hAnsi="Times New Roman" w:cs="Times New Roman"/>
+                <w:lang w:val="id-ID"/>
+              </w:rPr>
+              <w:t>supplayer</w:t>
+            </w:r>
+            <w:proofErr w:type="spellEnd"/>
           </w:p>
         </w:tc>
       </w:tr>
@@ -13915,6 +17507,7 @@
                 <w:lang w:val="id-ID"/>
               </w:rPr>
             </w:pPr>
+            <w:proofErr w:type="spellStart"/>
             <w:r>
               <w:rPr>
                 <w:rFonts w:ascii="Times New Roman" w:hAnsi="Times New Roman" w:cs="Times New Roman"/>
@@ -13923,6 +17516,7 @@
               </w:rPr>
               <w:t>Tujuan</w:t>
             </w:r>
+            <w:proofErr w:type="spellEnd"/>
           </w:p>
         </w:tc>
         <w:tc>
@@ -13951,12 +17545,53 @@
               </w:rPr>
               <w:t>Aplikasi dap</w:t>
             </w:r>
-            <w:r>
-              <w:rPr>
-                <w:rFonts w:ascii="Times New Roman" w:hAnsi="Times New Roman" w:cs="Times New Roman"/>
-                <w:lang w:val="id-ID"/>
-              </w:rPr>
-              <w:t>at menerima inputan dan menyimpan data suppliyer dari aktor</w:t>
+            <w:proofErr w:type="spellStart"/>
+            <w:r>
+              <w:rPr>
+                <w:rFonts w:ascii="Times New Roman" w:hAnsi="Times New Roman" w:cs="Times New Roman"/>
+                <w:lang w:val="id-ID"/>
+              </w:rPr>
+              <w:t>at</w:t>
+            </w:r>
+            <w:proofErr w:type="spellEnd"/>
+            <w:r>
+              <w:rPr>
+                <w:rFonts w:ascii="Times New Roman" w:hAnsi="Times New Roman" w:cs="Times New Roman"/>
+                <w:lang w:val="id-ID"/>
+              </w:rPr>
+              <w:t xml:space="preserve"> menerima </w:t>
+            </w:r>
+            <w:proofErr w:type="spellStart"/>
+            <w:r>
+              <w:rPr>
+                <w:rFonts w:ascii="Times New Roman" w:hAnsi="Times New Roman" w:cs="Times New Roman"/>
+                <w:lang w:val="id-ID"/>
+              </w:rPr>
+              <w:t>inputan</w:t>
+            </w:r>
+            <w:proofErr w:type="spellEnd"/>
+            <w:r>
+              <w:rPr>
+                <w:rFonts w:ascii="Times New Roman" w:hAnsi="Times New Roman" w:cs="Times New Roman"/>
+                <w:lang w:val="id-ID"/>
+              </w:rPr>
+              <w:t xml:space="preserve"> dan menyimpan data </w:t>
+            </w:r>
+            <w:proofErr w:type="spellStart"/>
+            <w:r>
+              <w:rPr>
+                <w:rFonts w:ascii="Times New Roman" w:hAnsi="Times New Roman" w:cs="Times New Roman"/>
+                <w:lang w:val="id-ID"/>
+              </w:rPr>
+              <w:t>suppliyer</w:t>
+            </w:r>
+            <w:proofErr w:type="spellEnd"/>
+            <w:r>
+              <w:rPr>
+                <w:rFonts w:ascii="Times New Roman" w:hAnsi="Times New Roman" w:cs="Times New Roman"/>
+                <w:lang w:val="id-ID"/>
+              </w:rPr>
+              <w:t xml:space="preserve"> dari aktor</w:t>
             </w:r>
           </w:p>
         </w:tc>
@@ -13984,6 +17619,7 @@
                 <w:bCs/>
               </w:rPr>
             </w:pPr>
+            <w:proofErr w:type="spellStart"/>
             <w:r>
               <w:rPr>
                 <w:rFonts w:ascii="Times New Roman" w:hAnsi="Times New Roman" w:cs="Times New Roman"/>
@@ -13992,6 +17628,7 @@
               </w:rPr>
               <w:t>Deskripsi</w:t>
             </w:r>
+            <w:proofErr w:type="spellEnd"/>
           </w:p>
         </w:tc>
         <w:tc>
@@ -14025,8 +17662,17 @@
                 <w:rFonts w:ascii="Times New Roman" w:hAnsi="Times New Roman" w:cs="Times New Roman"/>
                 <w:lang w:val="id-ID"/>
               </w:rPr>
-              <w:t>dapat menambahkan informasi tentang suppliyer</w:t>
-            </w:r>
+              <w:t xml:space="preserve">dapat menambahkan informasi tentang </w:t>
+            </w:r>
+            <w:proofErr w:type="spellStart"/>
+            <w:r>
+              <w:rPr>
+                <w:rFonts w:ascii="Times New Roman" w:hAnsi="Times New Roman" w:cs="Times New Roman"/>
+                <w:lang w:val="id-ID"/>
+              </w:rPr>
+              <w:t>suppliyer</w:t>
+            </w:r>
+            <w:proofErr w:type="spellEnd"/>
           </w:p>
         </w:tc>
       </w:tr>
@@ -14053,6 +17699,7 @@
                 <w:bCs/>
               </w:rPr>
             </w:pPr>
+            <w:proofErr w:type="spellStart"/>
             <w:r>
               <w:rPr>
                 <w:rFonts w:ascii="Times New Roman" w:hAnsi="Times New Roman" w:cs="Times New Roman"/>
@@ -14061,6 +17708,7 @@
               </w:rPr>
               <w:t>Aktor</w:t>
             </w:r>
+            <w:proofErr w:type="spellEnd"/>
           </w:p>
         </w:tc>
         <w:tc>
@@ -14082,12 +17730,21 @@
                 <w:lang w:val="id-ID"/>
               </w:rPr>
             </w:pPr>
-            <w:r>
-              <w:rPr>
-                <w:rFonts w:ascii="Times New Roman" w:hAnsi="Times New Roman" w:cs="Times New Roman"/>
-                <w:lang w:val="id-ID"/>
-              </w:rPr>
-              <w:t>Staff Gudang</w:t>
+            <w:proofErr w:type="spellStart"/>
+            <w:r>
+              <w:rPr>
+                <w:rFonts w:ascii="Times New Roman" w:hAnsi="Times New Roman" w:cs="Times New Roman"/>
+                <w:lang w:val="id-ID"/>
+              </w:rPr>
+              <w:t>Staff</w:t>
+            </w:r>
+            <w:proofErr w:type="spellEnd"/>
+            <w:r>
+              <w:rPr>
+                <w:rFonts w:ascii="Times New Roman" w:hAnsi="Times New Roman" w:cs="Times New Roman"/>
+                <w:lang w:val="id-ID"/>
+              </w:rPr>
+              <w:t xml:space="preserve"> Gudang</w:t>
             </w:r>
           </w:p>
         </w:tc>
@@ -14118,13 +17775,23 @@
                 <w:bCs/>
               </w:rPr>
             </w:pPr>
-            <w:r>
-              <w:rPr>
-                <w:rFonts w:ascii="Times New Roman" w:hAnsi="Times New Roman" w:cs="Times New Roman"/>
-                <w:b/>
-                <w:bCs/>
-              </w:rPr>
-              <w:t>Skenario Utama</w:t>
+            <w:proofErr w:type="spellStart"/>
+            <w:r>
+              <w:rPr>
+                <w:rFonts w:ascii="Times New Roman" w:hAnsi="Times New Roman" w:cs="Times New Roman"/>
+                <w:b/>
+                <w:bCs/>
+              </w:rPr>
+              <w:t>Skenario</w:t>
+            </w:r>
+            <w:proofErr w:type="spellEnd"/>
+            <w:r>
+              <w:rPr>
+                <w:rFonts w:ascii="Times New Roman" w:hAnsi="Times New Roman" w:cs="Times New Roman"/>
+                <w:b/>
+                <w:bCs/>
+              </w:rPr>
+              <w:t xml:space="preserve"> Utama</w:t>
             </w:r>
           </w:p>
         </w:tc>
@@ -14225,23 +17892,41 @@
                 <w:rFonts w:ascii="Times New Roman" w:hAnsi="Times New Roman" w:cs="Times New Roman"/>
                 <w:lang w:val="id-ID"/>
               </w:rPr>
-              <w:t>Tidak ada informasi tentang suppliyer</w:t>
-            </w:r>
-          </w:p>
-          <w:p>
-            <w:pPr>
-              <w:rPr>
-                <w:rFonts w:ascii="Times New Roman" w:hAnsi="Times New Roman" w:cs="Times New Roman"/>
-                <w:lang w:val="id-ID"/>
-              </w:rPr>
-            </w:pPr>
-            <w:r>
-              <w:rPr>
-                <w:rFonts w:ascii="Times New Roman" w:hAnsi="Times New Roman" w:cs="Times New Roman"/>
-                <w:lang w:val="id-ID"/>
-              </w:rPr>
-              <w:t>2. aktor sudah login</w:t>
-            </w:r>
+              <w:t xml:space="preserve">Tidak ada informasi tentang </w:t>
+            </w:r>
+            <w:proofErr w:type="spellStart"/>
+            <w:r>
+              <w:rPr>
+                <w:rFonts w:ascii="Times New Roman" w:hAnsi="Times New Roman" w:cs="Times New Roman"/>
+                <w:lang w:val="id-ID"/>
+              </w:rPr>
+              <w:t>suppliyer</w:t>
+            </w:r>
+            <w:proofErr w:type="spellEnd"/>
+          </w:p>
+          <w:p>
+            <w:pPr>
+              <w:rPr>
+                <w:rFonts w:ascii="Times New Roman" w:hAnsi="Times New Roman" w:cs="Times New Roman"/>
+                <w:lang w:val="id-ID"/>
+              </w:rPr>
+            </w:pPr>
+            <w:r>
+              <w:rPr>
+                <w:rFonts w:ascii="Times New Roman" w:hAnsi="Times New Roman" w:cs="Times New Roman"/>
+                <w:lang w:val="id-ID"/>
+              </w:rPr>
+              <w:t xml:space="preserve">2. aktor sudah </w:t>
+            </w:r>
+            <w:proofErr w:type="spellStart"/>
+            <w:r>
+              <w:rPr>
+                <w:rFonts w:ascii="Times New Roman" w:hAnsi="Times New Roman" w:cs="Times New Roman"/>
+                <w:lang w:val="id-ID"/>
+              </w:rPr>
+              <w:t>login</w:t>
+            </w:r>
+            <w:proofErr w:type="spellEnd"/>
           </w:p>
         </w:tc>
       </w:tr>
@@ -14270,14 +17955,34 @@
                 <w:bCs/>
               </w:rPr>
             </w:pPr>
-            <w:r>
-              <w:rPr>
-                <w:rFonts w:ascii="Times New Roman" w:hAnsi="Times New Roman" w:cs="Times New Roman"/>
-                <w:b/>
-                <w:bCs/>
-              </w:rPr>
-              <w:t>Aksi Aktor</w:t>
-            </w:r>
+            <w:proofErr w:type="spellStart"/>
+            <w:r>
+              <w:rPr>
+                <w:rFonts w:ascii="Times New Roman" w:hAnsi="Times New Roman" w:cs="Times New Roman"/>
+                <w:b/>
+                <w:bCs/>
+              </w:rPr>
+              <w:t>Aksi</w:t>
+            </w:r>
+            <w:proofErr w:type="spellEnd"/>
+            <w:r>
+              <w:rPr>
+                <w:rFonts w:ascii="Times New Roman" w:hAnsi="Times New Roman" w:cs="Times New Roman"/>
+                <w:b/>
+                <w:bCs/>
+              </w:rPr>
+              <w:t xml:space="preserve"> </w:t>
+            </w:r>
+            <w:proofErr w:type="spellStart"/>
+            <w:r>
+              <w:rPr>
+                <w:rFonts w:ascii="Times New Roman" w:hAnsi="Times New Roman" w:cs="Times New Roman"/>
+                <w:b/>
+                <w:bCs/>
+              </w:rPr>
+              <w:t>Aktor</w:t>
+            </w:r>
+            <w:proofErr w:type="spellEnd"/>
           </w:p>
         </w:tc>
         <w:tc>
@@ -14300,14 +18005,34 @@
                 <w:bCs/>
               </w:rPr>
             </w:pPr>
-            <w:r>
-              <w:rPr>
-                <w:rFonts w:ascii="Times New Roman" w:hAnsi="Times New Roman" w:cs="Times New Roman"/>
-                <w:b/>
-                <w:bCs/>
-              </w:rPr>
-              <w:t>Reaksi Sistem</w:t>
-            </w:r>
+            <w:proofErr w:type="spellStart"/>
+            <w:r>
+              <w:rPr>
+                <w:rFonts w:ascii="Times New Roman" w:hAnsi="Times New Roman" w:cs="Times New Roman"/>
+                <w:b/>
+                <w:bCs/>
+              </w:rPr>
+              <w:t>Reaksi</w:t>
+            </w:r>
+            <w:proofErr w:type="spellEnd"/>
+            <w:r>
+              <w:rPr>
+                <w:rFonts w:ascii="Times New Roman" w:hAnsi="Times New Roman" w:cs="Times New Roman"/>
+                <w:b/>
+                <w:bCs/>
+              </w:rPr>
+              <w:t xml:space="preserve"> </w:t>
+            </w:r>
+            <w:proofErr w:type="spellStart"/>
+            <w:r>
+              <w:rPr>
+                <w:rFonts w:ascii="Times New Roman" w:hAnsi="Times New Roman" w:cs="Times New Roman"/>
+                <w:b/>
+                <w:bCs/>
+              </w:rPr>
+              <w:t>Sistem</w:t>
+            </w:r>
+            <w:proofErr w:type="spellEnd"/>
           </w:p>
         </w:tc>
       </w:tr>
@@ -14348,8 +18073,17 @@
                 <w:rFonts w:ascii="Times New Roman" w:hAnsi="Times New Roman" w:cs="Times New Roman"/>
                 <w:lang w:val="id-ID"/>
               </w:rPr>
-              <w:t>Melihat data suppliyer</w:t>
-            </w:r>
+              <w:t xml:space="preserve">Melihat data </w:t>
+            </w:r>
+            <w:proofErr w:type="spellStart"/>
+            <w:r>
+              <w:rPr>
+                <w:rFonts w:ascii="Times New Roman" w:hAnsi="Times New Roman" w:cs="Times New Roman"/>
+                <w:lang w:val="id-ID"/>
+              </w:rPr>
+              <w:t>suppliyer</w:t>
+            </w:r>
+            <w:proofErr w:type="spellEnd"/>
           </w:p>
         </w:tc>
         <w:tc>
@@ -14441,13 +18175,47 @@
               </w:rPr>
               <w:t>. M</w:t>
             </w:r>
-            <w:r>
-              <w:rPr>
-                <w:rFonts w:ascii="Times New Roman" w:hAnsi="Times New Roman" w:cs="Times New Roman"/>
-                <w:lang w:val="id-ID"/>
-              </w:rPr>
-              <w:t>enampilkan halaman form pengisian data suppliyer</w:t>
-            </w:r>
+            <w:proofErr w:type="spellStart"/>
+            <w:r>
+              <w:rPr>
+                <w:rFonts w:ascii="Times New Roman" w:hAnsi="Times New Roman" w:cs="Times New Roman"/>
+                <w:lang w:val="id-ID"/>
+              </w:rPr>
+              <w:t>enampilkan</w:t>
+            </w:r>
+            <w:proofErr w:type="spellEnd"/>
+            <w:r>
+              <w:rPr>
+                <w:rFonts w:ascii="Times New Roman" w:hAnsi="Times New Roman" w:cs="Times New Roman"/>
+                <w:lang w:val="id-ID"/>
+              </w:rPr>
+              <w:t xml:space="preserve"> halaman </w:t>
+            </w:r>
+            <w:proofErr w:type="spellStart"/>
+            <w:r>
+              <w:rPr>
+                <w:rFonts w:ascii="Times New Roman" w:hAnsi="Times New Roman" w:cs="Times New Roman"/>
+                <w:lang w:val="id-ID"/>
+              </w:rPr>
+              <w:t>form</w:t>
+            </w:r>
+            <w:proofErr w:type="spellEnd"/>
+            <w:r>
+              <w:rPr>
+                <w:rFonts w:ascii="Times New Roman" w:hAnsi="Times New Roman" w:cs="Times New Roman"/>
+                <w:lang w:val="id-ID"/>
+              </w:rPr>
+              <w:t xml:space="preserve"> pengisian data </w:t>
+            </w:r>
+            <w:proofErr w:type="spellStart"/>
+            <w:r>
+              <w:rPr>
+                <w:rFonts w:ascii="Times New Roman" w:hAnsi="Times New Roman" w:cs="Times New Roman"/>
+                <w:lang w:val="id-ID"/>
+              </w:rPr>
+              <w:t>suppliyer</w:t>
+            </w:r>
+            <w:proofErr w:type="spellEnd"/>
           </w:p>
         </w:tc>
       </w:tr>
@@ -14492,8 +18260,33 @@
                 <w:rFonts w:ascii="Times New Roman" w:hAnsi="Times New Roman" w:cs="Times New Roman"/>
                 <w:lang w:val="id-ID"/>
               </w:rPr>
-              <w:t>Mengisi form data suppliyer</w:t>
-            </w:r>
+              <w:t xml:space="preserve">Mengisi </w:t>
+            </w:r>
+            <w:proofErr w:type="spellStart"/>
+            <w:r>
+              <w:rPr>
+                <w:rFonts w:ascii="Times New Roman" w:hAnsi="Times New Roman" w:cs="Times New Roman"/>
+                <w:lang w:val="id-ID"/>
+              </w:rPr>
+              <w:t>form</w:t>
+            </w:r>
+            <w:proofErr w:type="spellEnd"/>
+            <w:r>
+              <w:rPr>
+                <w:rFonts w:ascii="Times New Roman" w:hAnsi="Times New Roman" w:cs="Times New Roman"/>
+                <w:lang w:val="id-ID"/>
+              </w:rPr>
+              <w:t xml:space="preserve"> data </w:t>
+            </w:r>
+            <w:proofErr w:type="spellStart"/>
+            <w:r>
+              <w:rPr>
+                <w:rFonts w:ascii="Times New Roman" w:hAnsi="Times New Roman" w:cs="Times New Roman"/>
+                <w:lang w:val="id-ID"/>
+              </w:rPr>
+              <w:t>suppliyer</w:t>
+            </w:r>
+            <w:proofErr w:type="spellEnd"/>
           </w:p>
         </w:tc>
         <w:tc>
@@ -14565,8 +18358,33 @@
                 <w:rFonts w:ascii="Times New Roman" w:hAnsi="Times New Roman" w:cs="Times New Roman"/>
                 <w:lang w:val="id-ID"/>
               </w:rPr>
-              <w:t>4. Menerima inputan data suppliyer</w:t>
-            </w:r>
+              <w:t xml:space="preserve">4. Menerima </w:t>
+            </w:r>
+            <w:proofErr w:type="spellStart"/>
+            <w:r>
+              <w:rPr>
+                <w:rFonts w:ascii="Times New Roman" w:hAnsi="Times New Roman" w:cs="Times New Roman"/>
+                <w:lang w:val="id-ID"/>
+              </w:rPr>
+              <w:t>inputan</w:t>
+            </w:r>
+            <w:proofErr w:type="spellEnd"/>
+            <w:r>
+              <w:rPr>
+                <w:rFonts w:ascii="Times New Roman" w:hAnsi="Times New Roman" w:cs="Times New Roman"/>
+                <w:lang w:val="id-ID"/>
+              </w:rPr>
+              <w:t xml:space="preserve"> data </w:t>
+            </w:r>
+            <w:proofErr w:type="spellStart"/>
+            <w:r>
+              <w:rPr>
+                <w:rFonts w:ascii="Times New Roman" w:hAnsi="Times New Roman" w:cs="Times New Roman"/>
+                <w:lang w:val="id-ID"/>
+              </w:rPr>
+              <w:t>suppliyer</w:t>
+            </w:r>
+            <w:proofErr w:type="spellEnd"/>
           </w:p>
         </w:tc>
       </w:tr>
@@ -14596,8 +18414,17 @@
                 <w:rFonts w:ascii="Times New Roman" w:hAnsi="Times New Roman" w:cs="Times New Roman"/>
                 <w:lang w:val="id-ID"/>
               </w:rPr>
-              <w:t>5. Mengirimkan data suppliyer</w:t>
-            </w:r>
+              <w:t xml:space="preserve">5. Mengirimkan data </w:t>
+            </w:r>
+            <w:proofErr w:type="spellStart"/>
+            <w:r>
+              <w:rPr>
+                <w:rFonts w:ascii="Times New Roman" w:hAnsi="Times New Roman" w:cs="Times New Roman"/>
+                <w:lang w:val="id-ID"/>
+              </w:rPr>
+              <w:t>suppliyer</w:t>
+            </w:r>
+            <w:proofErr w:type="spellEnd"/>
           </w:p>
         </w:tc>
         <w:tc>
@@ -14666,8 +18493,17 @@
                 <w:rFonts w:ascii="Times New Roman" w:hAnsi="Times New Roman" w:cs="Times New Roman"/>
                 <w:lang w:val="id-ID"/>
               </w:rPr>
-              <w:t>6. Menyimpan data suppliyer</w:t>
-            </w:r>
+              <w:t xml:space="preserve">6. Menyimpan data </w:t>
+            </w:r>
+            <w:proofErr w:type="spellStart"/>
+            <w:r>
+              <w:rPr>
+                <w:rFonts w:ascii="Times New Roman" w:hAnsi="Times New Roman" w:cs="Times New Roman"/>
+                <w:lang w:val="id-ID"/>
+              </w:rPr>
+              <w:t>suppliyer</w:t>
+            </w:r>
+            <w:proofErr w:type="spellEnd"/>
           </w:p>
         </w:tc>
       </w:tr>
@@ -14747,6 +18583,7 @@
                 <w:lang w:val="en-ID"/>
               </w:rPr>
             </w:pPr>
+            <w:proofErr w:type="spellStart"/>
             <w:r>
               <w:rPr>
                 <w:rFonts w:ascii="Times New Roman" w:hAnsi="Times New Roman" w:cs="Times New Roman"/>
@@ -14754,8 +18591,29 @@
                 <w:bCs/>
                 <w:lang w:val="en-ID"/>
               </w:rPr>
-              <w:t>Skenario Alternatif</w:t>
-            </w:r>
+              <w:t>Skenario</w:t>
+            </w:r>
+            <w:proofErr w:type="spellEnd"/>
+            <w:r>
+              <w:rPr>
+                <w:rFonts w:ascii="Times New Roman" w:hAnsi="Times New Roman" w:cs="Times New Roman"/>
+                <w:b/>
+                <w:bCs/>
+                <w:lang w:val="en-ID"/>
+              </w:rPr>
+              <w:t xml:space="preserve"> </w:t>
+            </w:r>
+            <w:proofErr w:type="spellStart"/>
+            <w:r>
+              <w:rPr>
+                <w:rFonts w:ascii="Times New Roman" w:hAnsi="Times New Roman" w:cs="Times New Roman"/>
+                <w:b/>
+                <w:bCs/>
+                <w:lang w:val="en-ID"/>
+              </w:rPr>
+              <w:t>Alternatif</w:t>
+            </w:r>
+            <w:proofErr w:type="spellEnd"/>
           </w:p>
         </w:tc>
       </w:tr>
@@ -14828,7 +18686,55 @@
                 <w:rFonts w:ascii="Times New Roman" w:hAnsi="Times New Roman" w:cs="Times New Roman"/>
                 <w:lang w:val="id-ID"/>
               </w:rPr>
-              <w:t>2. Mengulangi use case flow dari langkah 2</w:t>
+              <w:t xml:space="preserve">2. Mengulangi </w:t>
+            </w:r>
+            <w:proofErr w:type="spellStart"/>
+            <w:r>
+              <w:rPr>
+                <w:rFonts w:ascii="Times New Roman" w:hAnsi="Times New Roman" w:cs="Times New Roman"/>
+                <w:lang w:val="id-ID"/>
+              </w:rPr>
+              <w:t>use</w:t>
+            </w:r>
+            <w:proofErr w:type="spellEnd"/>
+            <w:r>
+              <w:rPr>
+                <w:rFonts w:ascii="Times New Roman" w:hAnsi="Times New Roman" w:cs="Times New Roman"/>
+                <w:lang w:val="id-ID"/>
+              </w:rPr>
+              <w:t xml:space="preserve"> </w:t>
+            </w:r>
+            <w:proofErr w:type="spellStart"/>
+            <w:r>
+              <w:rPr>
+                <w:rFonts w:ascii="Times New Roman" w:hAnsi="Times New Roman" w:cs="Times New Roman"/>
+                <w:lang w:val="id-ID"/>
+              </w:rPr>
+              <w:t>case</w:t>
+            </w:r>
+            <w:proofErr w:type="spellEnd"/>
+            <w:r>
+              <w:rPr>
+                <w:rFonts w:ascii="Times New Roman" w:hAnsi="Times New Roman" w:cs="Times New Roman"/>
+                <w:lang w:val="id-ID"/>
+              </w:rPr>
+              <w:t xml:space="preserve"> </w:t>
+            </w:r>
+            <w:proofErr w:type="spellStart"/>
+            <w:r>
+              <w:rPr>
+                <w:rFonts w:ascii="Times New Roman" w:hAnsi="Times New Roman" w:cs="Times New Roman"/>
+                <w:lang w:val="id-ID"/>
+              </w:rPr>
+              <w:t>flow</w:t>
+            </w:r>
+            <w:proofErr w:type="spellEnd"/>
+            <w:r>
+              <w:rPr>
+                <w:rFonts w:ascii="Times New Roman" w:hAnsi="Times New Roman" w:cs="Times New Roman"/>
+                <w:lang w:val="id-ID"/>
+              </w:rPr>
+              <w:t xml:space="preserve"> dari langkah 2</w:t>
             </w:r>
           </w:p>
         </w:tc>
@@ -14905,6 +18811,7 @@
                 <w:bCs/>
               </w:rPr>
             </w:pPr>
+            <w:proofErr w:type="spellStart"/>
             <w:r>
               <w:rPr>
                 <w:rFonts w:ascii="Times New Roman" w:hAnsi="Times New Roman" w:cs="Times New Roman"/>
@@ -14913,6 +18820,7 @@
               </w:rPr>
               <w:t>Identifikasi</w:t>
             </w:r>
+            <w:proofErr w:type="spellEnd"/>
           </w:p>
         </w:tc>
       </w:tr>
@@ -14939,6 +18847,7 @@
                 <w:bCs/>
               </w:rPr>
             </w:pPr>
+            <w:proofErr w:type="spellStart"/>
             <w:r>
               <w:rPr>
                 <w:rFonts w:ascii="Times New Roman" w:hAnsi="Times New Roman" w:cs="Times New Roman"/>
@@ -14947,6 +18856,7 @@
               </w:rPr>
               <w:t>Nomor</w:t>
             </w:r>
+            <w:proofErr w:type="spellEnd"/>
           </w:p>
         </w:tc>
         <w:tc>
@@ -15027,12 +18937,56 @@
                 <w:rFonts w:ascii="Times New Roman" w:hAnsi="Times New Roman" w:cs="Times New Roman"/>
               </w:rPr>
             </w:pPr>
-            <w:r>
-              <w:rPr>
-                <w:rFonts w:ascii="Times New Roman" w:hAnsi="Times New Roman" w:cs="Times New Roman"/>
-              </w:rPr>
-              <w:t>Melihat informasi barang baku</w:t>
-            </w:r>
+            <w:proofErr w:type="spellStart"/>
+            <w:r>
+              <w:rPr>
+                <w:rFonts w:ascii="Times New Roman" w:hAnsi="Times New Roman" w:cs="Times New Roman"/>
+              </w:rPr>
+              <w:t>Melihat</w:t>
+            </w:r>
+            <w:proofErr w:type="spellEnd"/>
+            <w:r>
+              <w:rPr>
+                <w:rFonts w:ascii="Times New Roman" w:hAnsi="Times New Roman" w:cs="Times New Roman"/>
+              </w:rPr>
+              <w:t xml:space="preserve"> </w:t>
+            </w:r>
+            <w:proofErr w:type="spellStart"/>
+            <w:r>
+              <w:rPr>
+                <w:rFonts w:ascii="Times New Roman" w:hAnsi="Times New Roman" w:cs="Times New Roman"/>
+              </w:rPr>
+              <w:t>informasi</w:t>
+            </w:r>
+            <w:proofErr w:type="spellEnd"/>
+            <w:r>
+              <w:rPr>
+                <w:rFonts w:ascii="Times New Roman" w:hAnsi="Times New Roman" w:cs="Times New Roman"/>
+              </w:rPr>
+              <w:t xml:space="preserve"> </w:t>
+            </w:r>
+            <w:proofErr w:type="spellStart"/>
+            <w:r>
+              <w:rPr>
+                <w:rFonts w:ascii="Times New Roman" w:hAnsi="Times New Roman" w:cs="Times New Roman"/>
+              </w:rPr>
+              <w:t>barang</w:t>
+            </w:r>
+            <w:proofErr w:type="spellEnd"/>
+            <w:r>
+              <w:rPr>
+                <w:rFonts w:ascii="Times New Roman" w:hAnsi="Times New Roman" w:cs="Times New Roman"/>
+              </w:rPr>
+              <w:t xml:space="preserve"> </w:t>
+            </w:r>
+            <w:proofErr w:type="spellStart"/>
+            <w:r>
+              <w:rPr>
+                <w:rFonts w:ascii="Times New Roman" w:hAnsi="Times New Roman" w:cs="Times New Roman"/>
+              </w:rPr>
+              <w:t>baku</w:t>
+            </w:r>
+            <w:proofErr w:type="spellEnd"/>
           </w:p>
         </w:tc>
       </w:tr>
@@ -15060,6 +19014,7 @@
                 <w:lang w:val="id-ID"/>
               </w:rPr>
             </w:pPr>
+            <w:proofErr w:type="spellStart"/>
             <w:r>
               <w:rPr>
                 <w:rFonts w:ascii="Times New Roman" w:hAnsi="Times New Roman" w:cs="Times New Roman"/>
@@ -15068,6 +19023,7 @@
               </w:rPr>
               <w:t>Tujuan</w:t>
             </w:r>
+            <w:proofErr w:type="spellEnd"/>
           </w:p>
         </w:tc>
         <w:tc>
@@ -15143,6 +19099,7 @@
                 <w:bCs/>
               </w:rPr>
             </w:pPr>
+            <w:proofErr w:type="spellStart"/>
             <w:r>
               <w:rPr>
                 <w:rFonts w:ascii="Times New Roman" w:hAnsi="Times New Roman" w:cs="Times New Roman"/>
@@ -15151,6 +19108,7 @@
               </w:rPr>
               <w:t>Deskripsi</w:t>
             </w:r>
+            <w:proofErr w:type="spellEnd"/>
           </w:p>
         </w:tc>
         <w:tc>
@@ -15184,8 +19142,17 @@
                 <w:rFonts w:ascii="Times New Roman" w:hAnsi="Times New Roman" w:cs="Times New Roman"/>
                 <w:lang w:val="id-ID"/>
               </w:rPr>
-              <w:t>dapat me</w:t>
-            </w:r>
+              <w:t xml:space="preserve">dapat </w:t>
+            </w:r>
+            <w:proofErr w:type="spellStart"/>
+            <w:r>
+              <w:rPr>
+                <w:rFonts w:ascii="Times New Roman" w:hAnsi="Times New Roman" w:cs="Times New Roman"/>
+                <w:lang w:val="id-ID"/>
+              </w:rPr>
+              <w:t>me</w:t>
+            </w:r>
+            <w:proofErr w:type="spellEnd"/>
             <w:r>
               <w:rPr>
                 <w:rFonts w:ascii="Times New Roman" w:hAnsi="Times New Roman" w:cs="Times New Roman"/>
@@ -15219,6 +19186,7 @@
                 <w:bCs/>
               </w:rPr>
             </w:pPr>
+            <w:proofErr w:type="spellStart"/>
             <w:r>
               <w:rPr>
                 <w:rFonts w:ascii="Times New Roman" w:hAnsi="Times New Roman" w:cs="Times New Roman"/>
@@ -15227,6 +19195,7 @@
               </w:rPr>
               <w:t>Aktor</w:t>
             </w:r>
+            <w:proofErr w:type="spellEnd"/>
           </w:p>
         </w:tc>
         <w:tc>
@@ -15247,12 +19216,21 @@
                 <w:rFonts w:ascii="Times New Roman" w:hAnsi="Times New Roman" w:cs="Times New Roman"/>
               </w:rPr>
             </w:pPr>
-            <w:r>
-              <w:rPr>
-                <w:rFonts w:ascii="Times New Roman" w:hAnsi="Times New Roman" w:cs="Times New Roman"/>
-                <w:lang w:val="id-ID"/>
-              </w:rPr>
-              <w:t xml:space="preserve">Staff </w:t>
+            <w:proofErr w:type="spellStart"/>
+            <w:r>
+              <w:rPr>
+                <w:rFonts w:ascii="Times New Roman" w:hAnsi="Times New Roman" w:cs="Times New Roman"/>
+                <w:lang w:val="id-ID"/>
+              </w:rPr>
+              <w:t>Staff</w:t>
+            </w:r>
+            <w:proofErr w:type="spellEnd"/>
+            <w:r>
+              <w:rPr>
+                <w:rFonts w:ascii="Times New Roman" w:hAnsi="Times New Roman" w:cs="Times New Roman"/>
+                <w:lang w:val="id-ID"/>
+              </w:rPr>
+              <w:t xml:space="preserve"> </w:t>
             </w:r>
             <w:r>
               <w:rPr>
@@ -15289,13 +19267,23 @@
                 <w:bCs/>
               </w:rPr>
             </w:pPr>
-            <w:r>
-              <w:rPr>
-                <w:rFonts w:ascii="Times New Roman" w:hAnsi="Times New Roman" w:cs="Times New Roman"/>
-                <w:b/>
-                <w:bCs/>
-              </w:rPr>
-              <w:t>Skenario Utama</w:t>
+            <w:proofErr w:type="spellStart"/>
+            <w:r>
+              <w:rPr>
+                <w:rFonts w:ascii="Times New Roman" w:hAnsi="Times New Roman" w:cs="Times New Roman"/>
+                <w:b/>
+                <w:bCs/>
+              </w:rPr>
+              <w:t>Skenario</w:t>
+            </w:r>
+            <w:proofErr w:type="spellEnd"/>
+            <w:r>
+              <w:rPr>
+                <w:rFonts w:ascii="Times New Roman" w:hAnsi="Times New Roman" w:cs="Times New Roman"/>
+                <w:b/>
+                <w:bCs/>
+              </w:rPr>
+              <w:t xml:space="preserve"> Utama</w:t>
             </w:r>
           </w:p>
         </w:tc>
@@ -15456,14 +19444,34 @@
                 <w:bCs/>
               </w:rPr>
             </w:pPr>
-            <w:r>
-              <w:rPr>
-                <w:rFonts w:ascii="Times New Roman" w:hAnsi="Times New Roman" w:cs="Times New Roman"/>
-                <w:b/>
-                <w:bCs/>
-              </w:rPr>
-              <w:t>Aksi Aktor</w:t>
-            </w:r>
+            <w:proofErr w:type="spellStart"/>
+            <w:r>
+              <w:rPr>
+                <w:rFonts w:ascii="Times New Roman" w:hAnsi="Times New Roman" w:cs="Times New Roman"/>
+                <w:b/>
+                <w:bCs/>
+              </w:rPr>
+              <w:t>Aksi</w:t>
+            </w:r>
+            <w:proofErr w:type="spellEnd"/>
+            <w:r>
+              <w:rPr>
+                <w:rFonts w:ascii="Times New Roman" w:hAnsi="Times New Roman" w:cs="Times New Roman"/>
+                <w:b/>
+                <w:bCs/>
+              </w:rPr>
+              <w:t xml:space="preserve"> </w:t>
+            </w:r>
+            <w:proofErr w:type="spellStart"/>
+            <w:r>
+              <w:rPr>
+                <w:rFonts w:ascii="Times New Roman" w:hAnsi="Times New Roman" w:cs="Times New Roman"/>
+                <w:b/>
+                <w:bCs/>
+              </w:rPr>
+              <w:t>Aktor</w:t>
+            </w:r>
+            <w:proofErr w:type="spellEnd"/>
           </w:p>
         </w:tc>
         <w:tc>
@@ -15487,14 +19495,34 @@
                 <w:bCs/>
               </w:rPr>
             </w:pPr>
-            <w:r>
-              <w:rPr>
-                <w:rFonts w:ascii="Times New Roman" w:hAnsi="Times New Roman" w:cs="Times New Roman"/>
-                <w:b/>
-                <w:bCs/>
-              </w:rPr>
-              <w:t>Reaksi Sistem</w:t>
-            </w:r>
+            <w:proofErr w:type="spellStart"/>
+            <w:r>
+              <w:rPr>
+                <w:rFonts w:ascii="Times New Roman" w:hAnsi="Times New Roman" w:cs="Times New Roman"/>
+                <w:b/>
+                <w:bCs/>
+              </w:rPr>
+              <w:t>Reaksi</w:t>
+            </w:r>
+            <w:proofErr w:type="spellEnd"/>
+            <w:r>
+              <w:rPr>
+                <w:rFonts w:ascii="Times New Roman" w:hAnsi="Times New Roman" w:cs="Times New Roman"/>
+                <w:b/>
+                <w:bCs/>
+              </w:rPr>
+              <w:t xml:space="preserve"> </w:t>
+            </w:r>
+            <w:proofErr w:type="spellStart"/>
+            <w:r>
+              <w:rPr>
+                <w:rFonts w:ascii="Times New Roman" w:hAnsi="Times New Roman" w:cs="Times New Roman"/>
+                <w:b/>
+                <w:bCs/>
+              </w:rPr>
+              <w:t>Sistem</w:t>
+            </w:r>
+            <w:proofErr w:type="spellEnd"/>
           </w:p>
         </w:tc>
       </w:tr>
@@ -16269,6 +20297,7 @@
                 <w:bCs/>
               </w:rPr>
             </w:pPr>
+            <w:proofErr w:type="spellStart"/>
             <w:r>
               <w:rPr>
                 <w:rFonts w:ascii="Times New Roman" w:eastAsia="Calibri" w:hAnsi="Times New Roman" w:cs="Times New Roman"/>
@@ -16277,6 +20306,7 @@
               </w:rPr>
               <w:t>Identifikasi</w:t>
             </w:r>
+            <w:proofErr w:type="spellEnd"/>
           </w:p>
         </w:tc>
       </w:tr>
@@ -16303,6 +20333,7 @@
                 <w:bCs/>
               </w:rPr>
             </w:pPr>
+            <w:proofErr w:type="spellStart"/>
             <w:r>
               <w:rPr>
                 <w:rFonts w:ascii="Times New Roman" w:eastAsia="Calibri" w:hAnsi="Times New Roman" w:cs="Times New Roman"/>
@@ -16311,6 +20342,7 @@
               </w:rPr>
               <w:t>Nomor</w:t>
             </w:r>
+            <w:proofErr w:type="spellEnd"/>
           </w:p>
         </w:tc>
         <w:tc>
@@ -16425,6 +20457,7 @@
                 <w:bCs/>
               </w:rPr>
             </w:pPr>
+            <w:proofErr w:type="spellStart"/>
             <w:r>
               <w:rPr>
                 <w:rFonts w:ascii="Times New Roman" w:eastAsia="Calibri" w:hAnsi="Times New Roman" w:cs="Times New Roman"/>
@@ -16433,6 +20466,7 @@
               </w:rPr>
               <w:t>Tujuan</w:t>
             </w:r>
+            <w:proofErr w:type="spellEnd"/>
           </w:p>
         </w:tc>
         <w:tc>
@@ -16487,6 +20521,7 @@
                 <w:bCs/>
               </w:rPr>
             </w:pPr>
+            <w:proofErr w:type="spellStart"/>
             <w:r>
               <w:rPr>
                 <w:rFonts w:ascii="Times New Roman" w:eastAsia="Calibri" w:hAnsi="Times New Roman" w:cs="Times New Roman"/>
@@ -16495,6 +20530,7 @@
               </w:rPr>
               <w:t>Deskripsi</w:t>
             </w:r>
+            <w:proofErr w:type="spellEnd"/>
           </w:p>
         </w:tc>
         <w:tc>
@@ -16515,12 +20551,210 @@
                 <w:rFonts w:ascii="Times New Roman" w:eastAsia="Calibri" w:hAnsi="Times New Roman" w:cs="Times New Roman"/>
               </w:rPr>
             </w:pPr>
-            <w:r>
-              <w:rPr>
-                <w:rFonts w:ascii="Times New Roman" w:eastAsia="Calibri" w:hAnsi="Times New Roman" w:cs="Times New Roman"/>
-              </w:rPr>
-              <w:t>Aktor dapat memperbaharui/menghapus data stok bahan baku untuk memperjelas jumlah stok bahan baku yang ada di gudang</w:t>
-            </w:r>
+            <w:proofErr w:type="spellStart"/>
+            <w:r>
+              <w:rPr>
+                <w:rFonts w:ascii="Times New Roman" w:eastAsia="Calibri" w:hAnsi="Times New Roman" w:cs="Times New Roman"/>
+              </w:rPr>
+              <w:t>Aktor</w:t>
+            </w:r>
+            <w:proofErr w:type="spellEnd"/>
+            <w:r>
+              <w:rPr>
+                <w:rFonts w:ascii="Times New Roman" w:eastAsia="Calibri" w:hAnsi="Times New Roman" w:cs="Times New Roman"/>
+              </w:rPr>
+              <w:t xml:space="preserve"> </w:t>
+            </w:r>
+            <w:proofErr w:type="spellStart"/>
+            <w:r>
+              <w:rPr>
+                <w:rFonts w:ascii="Times New Roman" w:eastAsia="Calibri" w:hAnsi="Times New Roman" w:cs="Times New Roman"/>
+              </w:rPr>
+              <w:t>dapat</w:t>
+            </w:r>
+            <w:proofErr w:type="spellEnd"/>
+            <w:r>
+              <w:rPr>
+                <w:rFonts w:ascii="Times New Roman" w:eastAsia="Calibri" w:hAnsi="Times New Roman" w:cs="Times New Roman"/>
+              </w:rPr>
+              <w:t xml:space="preserve"> </w:t>
+            </w:r>
+            <w:proofErr w:type="spellStart"/>
+            <w:r>
+              <w:rPr>
+                <w:rFonts w:ascii="Times New Roman" w:eastAsia="Calibri" w:hAnsi="Times New Roman" w:cs="Times New Roman"/>
+              </w:rPr>
+              <w:t>memperbaharui</w:t>
+            </w:r>
+            <w:proofErr w:type="spellEnd"/>
+            <w:r>
+              <w:rPr>
+                <w:rFonts w:ascii="Times New Roman" w:eastAsia="Calibri" w:hAnsi="Times New Roman" w:cs="Times New Roman"/>
+              </w:rPr>
+              <w:t>/</w:t>
+            </w:r>
+            <w:proofErr w:type="spellStart"/>
+            <w:r>
+              <w:rPr>
+                <w:rFonts w:ascii="Times New Roman" w:eastAsia="Calibri" w:hAnsi="Times New Roman" w:cs="Times New Roman"/>
+              </w:rPr>
+              <w:t>menghapus</w:t>
+            </w:r>
+            <w:proofErr w:type="spellEnd"/>
+            <w:r>
+              <w:rPr>
+                <w:rFonts w:ascii="Times New Roman" w:eastAsia="Calibri" w:hAnsi="Times New Roman" w:cs="Times New Roman"/>
+              </w:rPr>
+              <w:t xml:space="preserve"> data </w:t>
+            </w:r>
+            <w:proofErr w:type="spellStart"/>
+            <w:r>
+              <w:rPr>
+                <w:rFonts w:ascii="Times New Roman" w:eastAsia="Calibri" w:hAnsi="Times New Roman" w:cs="Times New Roman"/>
+              </w:rPr>
+              <w:t>stok</w:t>
+            </w:r>
+            <w:proofErr w:type="spellEnd"/>
+            <w:r>
+              <w:rPr>
+                <w:rFonts w:ascii="Times New Roman" w:eastAsia="Calibri" w:hAnsi="Times New Roman" w:cs="Times New Roman"/>
+              </w:rPr>
+              <w:t xml:space="preserve"> </w:t>
+            </w:r>
+            <w:proofErr w:type="spellStart"/>
+            <w:r>
+              <w:rPr>
+                <w:rFonts w:ascii="Times New Roman" w:eastAsia="Calibri" w:hAnsi="Times New Roman" w:cs="Times New Roman"/>
+              </w:rPr>
+              <w:t>bahan</w:t>
+            </w:r>
+            <w:proofErr w:type="spellEnd"/>
+            <w:r>
+              <w:rPr>
+                <w:rFonts w:ascii="Times New Roman" w:eastAsia="Calibri" w:hAnsi="Times New Roman" w:cs="Times New Roman"/>
+              </w:rPr>
+              <w:t xml:space="preserve"> </w:t>
+            </w:r>
+            <w:proofErr w:type="spellStart"/>
+            <w:r>
+              <w:rPr>
+                <w:rFonts w:ascii="Times New Roman" w:eastAsia="Calibri" w:hAnsi="Times New Roman" w:cs="Times New Roman"/>
+              </w:rPr>
+              <w:t>baku</w:t>
+            </w:r>
+            <w:proofErr w:type="spellEnd"/>
+            <w:r>
+              <w:rPr>
+                <w:rFonts w:ascii="Times New Roman" w:eastAsia="Calibri" w:hAnsi="Times New Roman" w:cs="Times New Roman"/>
+              </w:rPr>
+              <w:t xml:space="preserve"> </w:t>
+            </w:r>
+            <w:proofErr w:type="spellStart"/>
+            <w:r>
+              <w:rPr>
+                <w:rFonts w:ascii="Times New Roman" w:eastAsia="Calibri" w:hAnsi="Times New Roman" w:cs="Times New Roman"/>
+              </w:rPr>
+              <w:t>untuk</w:t>
+            </w:r>
+            <w:proofErr w:type="spellEnd"/>
+            <w:r>
+              <w:rPr>
+                <w:rFonts w:ascii="Times New Roman" w:eastAsia="Calibri" w:hAnsi="Times New Roman" w:cs="Times New Roman"/>
+              </w:rPr>
+              <w:t xml:space="preserve"> </w:t>
+            </w:r>
+            <w:proofErr w:type="spellStart"/>
+            <w:r>
+              <w:rPr>
+                <w:rFonts w:ascii="Times New Roman" w:eastAsia="Calibri" w:hAnsi="Times New Roman" w:cs="Times New Roman"/>
+              </w:rPr>
+              <w:t>memperjelas</w:t>
+            </w:r>
+            <w:proofErr w:type="spellEnd"/>
+            <w:r>
+              <w:rPr>
+                <w:rFonts w:ascii="Times New Roman" w:eastAsia="Calibri" w:hAnsi="Times New Roman" w:cs="Times New Roman"/>
+              </w:rPr>
+              <w:t xml:space="preserve"> </w:t>
+            </w:r>
+            <w:proofErr w:type="spellStart"/>
+            <w:r>
+              <w:rPr>
+                <w:rFonts w:ascii="Times New Roman" w:eastAsia="Calibri" w:hAnsi="Times New Roman" w:cs="Times New Roman"/>
+              </w:rPr>
+              <w:t>jumlah</w:t>
+            </w:r>
+            <w:proofErr w:type="spellEnd"/>
+            <w:r>
+              <w:rPr>
+                <w:rFonts w:ascii="Times New Roman" w:eastAsia="Calibri" w:hAnsi="Times New Roman" w:cs="Times New Roman"/>
+              </w:rPr>
+              <w:t xml:space="preserve"> </w:t>
+            </w:r>
+            <w:proofErr w:type="spellStart"/>
+            <w:r>
+              <w:rPr>
+                <w:rFonts w:ascii="Times New Roman" w:eastAsia="Calibri" w:hAnsi="Times New Roman" w:cs="Times New Roman"/>
+              </w:rPr>
+              <w:t>stok</w:t>
+            </w:r>
+            <w:proofErr w:type="spellEnd"/>
+            <w:r>
+              <w:rPr>
+                <w:rFonts w:ascii="Times New Roman" w:eastAsia="Calibri" w:hAnsi="Times New Roman" w:cs="Times New Roman"/>
+              </w:rPr>
+              <w:t xml:space="preserve"> </w:t>
+            </w:r>
+            <w:proofErr w:type="spellStart"/>
+            <w:r>
+              <w:rPr>
+                <w:rFonts w:ascii="Times New Roman" w:eastAsia="Calibri" w:hAnsi="Times New Roman" w:cs="Times New Roman"/>
+              </w:rPr>
+              <w:t>bahan</w:t>
+            </w:r>
+            <w:proofErr w:type="spellEnd"/>
+            <w:r>
+              <w:rPr>
+                <w:rFonts w:ascii="Times New Roman" w:eastAsia="Calibri" w:hAnsi="Times New Roman" w:cs="Times New Roman"/>
+              </w:rPr>
+              <w:t xml:space="preserve"> </w:t>
+            </w:r>
+            <w:proofErr w:type="spellStart"/>
+            <w:r>
+              <w:rPr>
+                <w:rFonts w:ascii="Times New Roman" w:eastAsia="Calibri" w:hAnsi="Times New Roman" w:cs="Times New Roman"/>
+              </w:rPr>
+              <w:t>baku</w:t>
+            </w:r>
+            <w:proofErr w:type="spellEnd"/>
+            <w:r>
+              <w:rPr>
+                <w:rFonts w:ascii="Times New Roman" w:eastAsia="Calibri" w:hAnsi="Times New Roman" w:cs="Times New Roman"/>
+              </w:rPr>
+              <w:t xml:space="preserve"> yang </w:t>
+            </w:r>
+            <w:proofErr w:type="spellStart"/>
+            <w:r>
+              <w:rPr>
+                <w:rFonts w:ascii="Times New Roman" w:eastAsia="Calibri" w:hAnsi="Times New Roman" w:cs="Times New Roman"/>
+              </w:rPr>
+              <w:t>ada</w:t>
+            </w:r>
+            <w:proofErr w:type="spellEnd"/>
+            <w:r>
+              <w:rPr>
+                <w:rFonts w:ascii="Times New Roman" w:eastAsia="Calibri" w:hAnsi="Times New Roman" w:cs="Times New Roman"/>
+              </w:rPr>
+              <w:t xml:space="preserve"> di </w:t>
+            </w:r>
+            <w:proofErr w:type="spellStart"/>
+            <w:r>
+              <w:rPr>
+                <w:rFonts w:ascii="Times New Roman" w:eastAsia="Calibri" w:hAnsi="Times New Roman" w:cs="Times New Roman"/>
+              </w:rPr>
+              <w:t>gudang</w:t>
+            </w:r>
+            <w:proofErr w:type="spellEnd"/>
           </w:p>
         </w:tc>
       </w:tr>
@@ -16547,6 +20781,7 @@
                 <w:bCs/>
               </w:rPr>
             </w:pPr>
+            <w:proofErr w:type="spellStart"/>
             <w:r>
               <w:rPr>
                 <w:rFonts w:ascii="Times New Roman" w:eastAsia="Calibri" w:hAnsi="Times New Roman" w:cs="Times New Roman"/>
@@ -16555,6 +20790,7 @@
               </w:rPr>
               <w:t>Aktor</w:t>
             </w:r>
+            <w:proofErr w:type="spellEnd"/>
           </w:p>
         </w:tc>
         <w:tc>
@@ -16610,13 +20846,23 @@
                 <w:bCs/>
               </w:rPr>
             </w:pPr>
-            <w:r>
-              <w:rPr>
-                <w:rFonts w:ascii="Times New Roman" w:eastAsia="Calibri" w:hAnsi="Times New Roman" w:cs="Times New Roman"/>
-                <w:b/>
-                <w:bCs/>
-              </w:rPr>
-              <w:t>Skenario Utama</w:t>
+            <w:proofErr w:type="spellStart"/>
+            <w:r>
+              <w:rPr>
+                <w:rFonts w:ascii="Times New Roman" w:eastAsia="Calibri" w:hAnsi="Times New Roman" w:cs="Times New Roman"/>
+                <w:b/>
+                <w:bCs/>
+              </w:rPr>
+              <w:t>Skenario</w:t>
+            </w:r>
+            <w:proofErr w:type="spellEnd"/>
+            <w:r>
+              <w:rPr>
+                <w:rFonts w:ascii="Times New Roman" w:eastAsia="Calibri" w:hAnsi="Times New Roman" w:cs="Times New Roman"/>
+                <w:b/>
+                <w:bCs/>
+              </w:rPr>
+              <w:t xml:space="preserve"> Utama</w:t>
             </w:r>
           </w:p>
         </w:tc>
@@ -16671,13 +20917,23 @@
                 <w:bCs/>
               </w:rPr>
             </w:pPr>
-            <w:r>
-              <w:rPr>
-                <w:rFonts w:ascii="Times New Roman" w:eastAsia="Calibri" w:hAnsi="Times New Roman" w:cs="Times New Roman"/>
-                <w:b/>
-                <w:bCs/>
-              </w:rPr>
-              <w:t xml:space="preserve">Kondisi Awal : </w:t>
+            <w:proofErr w:type="spellStart"/>
+            <w:r>
+              <w:rPr>
+                <w:rFonts w:ascii="Times New Roman" w:eastAsia="Calibri" w:hAnsi="Times New Roman" w:cs="Times New Roman"/>
+                <w:b/>
+                <w:bCs/>
+              </w:rPr>
+              <w:t>Kondisi</w:t>
+            </w:r>
+            <w:proofErr w:type="spellEnd"/>
+            <w:r>
+              <w:rPr>
+                <w:rFonts w:ascii="Times New Roman" w:eastAsia="Calibri" w:hAnsi="Times New Roman" w:cs="Times New Roman"/>
+                <w:b/>
+                <w:bCs/>
+              </w:rPr>
+              <w:t xml:space="preserve"> Awal : </w:t>
             </w:r>
           </w:p>
         </w:tc>
@@ -16727,7 +20983,23 @@
                 <w:rFonts w:ascii="Times New Roman" w:eastAsia="Calibri" w:hAnsi="Times New Roman" w:cs="Times New Roman"/>
                 <w:lang w:val="id-ID"/>
               </w:rPr>
-              <w:t>2. Staff Gudang m</w:t>
+              <w:t xml:space="preserve">2. </w:t>
+            </w:r>
+            <w:proofErr w:type="spellStart"/>
+            <w:r>
+              <w:rPr>
+                <w:rFonts w:ascii="Times New Roman" w:eastAsia="Calibri" w:hAnsi="Times New Roman" w:cs="Times New Roman"/>
+                <w:lang w:val="id-ID"/>
+              </w:rPr>
+              <w:t>Staff</w:t>
+            </w:r>
+            <w:proofErr w:type="spellEnd"/>
+            <w:r>
+              <w:rPr>
+                <w:rFonts w:ascii="Times New Roman" w:eastAsia="Calibri" w:hAnsi="Times New Roman" w:cs="Times New Roman"/>
+                <w:lang w:val="id-ID"/>
+              </w:rPr>
+              <w:t xml:space="preserve"> Gudang m</w:t>
             </w:r>
             <w:r>
               <w:rPr>
@@ -16764,6 +21036,7 @@
                 <w:bCs/>
               </w:rPr>
             </w:pPr>
+            <w:proofErr w:type="spellStart"/>
             <w:r>
               <w:rPr>
                 <w:rFonts w:ascii="Times New Roman" w:eastAsia="Calibri" w:hAnsi="Times New Roman" w:cs="Times New Roman"/>
@@ -16771,8 +21044,27 @@
                 <w:bCs/>
               </w:rPr>
               <w:lastRenderedPageBreak/>
-              <w:t>Aksi Aktor</w:t>
-            </w:r>
+              <w:t>Aksi</w:t>
+            </w:r>
+            <w:proofErr w:type="spellEnd"/>
+            <w:r>
+              <w:rPr>
+                <w:rFonts w:ascii="Times New Roman" w:eastAsia="Calibri" w:hAnsi="Times New Roman" w:cs="Times New Roman"/>
+                <w:b/>
+                <w:bCs/>
+              </w:rPr>
+              <w:t xml:space="preserve"> </w:t>
+            </w:r>
+            <w:proofErr w:type="spellStart"/>
+            <w:r>
+              <w:rPr>
+                <w:rFonts w:ascii="Times New Roman" w:eastAsia="Calibri" w:hAnsi="Times New Roman" w:cs="Times New Roman"/>
+                <w:b/>
+                <w:bCs/>
+              </w:rPr>
+              <w:t>Aktor</w:t>
+            </w:r>
+            <w:proofErr w:type="spellEnd"/>
           </w:p>
         </w:tc>
         <w:tc>
@@ -16796,14 +21088,34 @@
                 <w:bCs/>
               </w:rPr>
             </w:pPr>
-            <w:r>
-              <w:rPr>
-                <w:rFonts w:ascii="Times New Roman" w:eastAsia="Calibri" w:hAnsi="Times New Roman" w:cs="Times New Roman"/>
-                <w:b/>
-                <w:bCs/>
-              </w:rPr>
-              <w:t>Reaksi Sistem</w:t>
-            </w:r>
+            <w:proofErr w:type="spellStart"/>
+            <w:r>
+              <w:rPr>
+                <w:rFonts w:ascii="Times New Roman" w:eastAsia="Calibri" w:hAnsi="Times New Roman" w:cs="Times New Roman"/>
+                <w:b/>
+                <w:bCs/>
+              </w:rPr>
+              <w:t>Reaksi</w:t>
+            </w:r>
+            <w:proofErr w:type="spellEnd"/>
+            <w:r>
+              <w:rPr>
+                <w:rFonts w:ascii="Times New Roman" w:eastAsia="Calibri" w:hAnsi="Times New Roman" w:cs="Times New Roman"/>
+                <w:b/>
+                <w:bCs/>
+              </w:rPr>
+              <w:t xml:space="preserve"> </w:t>
+            </w:r>
+            <w:proofErr w:type="spellStart"/>
+            <w:r>
+              <w:rPr>
+                <w:rFonts w:ascii="Times New Roman" w:eastAsia="Calibri" w:hAnsi="Times New Roman" w:cs="Times New Roman"/>
+                <w:b/>
+                <w:bCs/>
+              </w:rPr>
+              <w:t>Sistem</w:t>
+            </w:r>
+            <w:proofErr w:type="spellEnd"/>
           </w:p>
         </w:tc>
       </w:tr>
@@ -16835,8 +21147,58 @@
               <w:rPr>
                 <w:rFonts w:ascii="Times New Roman" w:eastAsia="Calibri" w:hAnsi="Times New Roman" w:cs="Times New Roman"/>
               </w:rPr>
-              <w:t>1. Menekan tombol opsi stok</w:t>
-            </w:r>
+              <w:t xml:space="preserve">1. </w:t>
+            </w:r>
+            <w:proofErr w:type="spellStart"/>
+            <w:r>
+              <w:rPr>
+                <w:rFonts w:ascii="Times New Roman" w:eastAsia="Calibri" w:hAnsi="Times New Roman" w:cs="Times New Roman"/>
+              </w:rPr>
+              <w:t>Menekan</w:t>
+            </w:r>
+            <w:proofErr w:type="spellEnd"/>
+            <w:r>
+              <w:rPr>
+                <w:rFonts w:ascii="Times New Roman" w:eastAsia="Calibri" w:hAnsi="Times New Roman" w:cs="Times New Roman"/>
+              </w:rPr>
+              <w:t xml:space="preserve"> </w:t>
+            </w:r>
+            <w:proofErr w:type="spellStart"/>
+            <w:r>
+              <w:rPr>
+                <w:rFonts w:ascii="Times New Roman" w:eastAsia="Calibri" w:hAnsi="Times New Roman" w:cs="Times New Roman"/>
+              </w:rPr>
+              <w:t>tombol</w:t>
+            </w:r>
+            <w:proofErr w:type="spellEnd"/>
+            <w:r>
+              <w:rPr>
+                <w:rFonts w:ascii="Times New Roman" w:eastAsia="Calibri" w:hAnsi="Times New Roman" w:cs="Times New Roman"/>
+              </w:rPr>
+              <w:t xml:space="preserve"> </w:t>
+            </w:r>
+            <w:proofErr w:type="spellStart"/>
+            <w:r>
+              <w:rPr>
+                <w:rFonts w:ascii="Times New Roman" w:eastAsia="Calibri" w:hAnsi="Times New Roman" w:cs="Times New Roman"/>
+              </w:rPr>
+              <w:t>opsi</w:t>
+            </w:r>
+            <w:proofErr w:type="spellEnd"/>
+            <w:r>
+              <w:rPr>
+                <w:rFonts w:ascii="Times New Roman" w:eastAsia="Calibri" w:hAnsi="Times New Roman" w:cs="Times New Roman"/>
+              </w:rPr>
+              <w:t xml:space="preserve"> </w:t>
+            </w:r>
+            <w:proofErr w:type="spellStart"/>
+            <w:r>
+              <w:rPr>
+                <w:rFonts w:ascii="Times New Roman" w:eastAsia="Calibri" w:hAnsi="Times New Roman" w:cs="Times New Roman"/>
+              </w:rPr>
+              <w:t>stok</w:t>
+            </w:r>
+            <w:proofErr w:type="spellEnd"/>
           </w:p>
         </w:tc>
         <w:tc>
